--- a/PAUA/GUIAS RÁPIDAS/V2/ENTIDADES.docx
+++ b/PAUA/GUIAS RÁPIDAS/V2/ENTIDADES.docx
@@ -921,108 +921,12 @@
             </w:rPr>
             <w:fldChar w:fldCharType="separate"/>
           </w:r>
-          <w:bookmarkStart w:id="0" w:name="_GoBack"/>
-          <w:bookmarkEnd w:id="0"/>
-          <w:r>
-            <w:rPr>
-              <w:rStyle w:val="Hipervnculo"/>
-            </w:rPr>
-            <w:fldChar w:fldCharType="begin"/>
-          </w:r>
-          <w:r>
-            <w:rPr>
-              <w:rStyle w:val="Hipervnculo"/>
-            </w:rPr>
-            <w:instrText xml:space="preserve"> </w:instrText>
-          </w:r>
-          <w:r>
-            <w:instrText>HYPERLINK \l "_Toc146008221"</w:instrText>
-          </w:r>
-          <w:r>
-            <w:rPr>
-              <w:rStyle w:val="Hipervnculo"/>
-            </w:rPr>
-            <w:instrText xml:space="preserve"> </w:instrText>
-          </w:r>
-          <w:r>
-            <w:rPr>
-              <w:rStyle w:val="Hipervnculo"/>
-            </w:rPr>
-          </w:r>
-          <w:r>
-            <w:rPr>
-              <w:rStyle w:val="Hipervnculo"/>
-            </w:rPr>
-            <w:fldChar w:fldCharType="separate"/>
-          </w:r>
-          <w:r>
-            <w:rPr>
-              <w:rStyle w:val="Hipervnculo"/>
-            </w:rPr>
-            <w:t>Objetivo</w:t>
-          </w:r>
-          <w:r>
-            <w:rPr>
-              <w:webHidden/>
-            </w:rPr>
-            <w:tab/>
-          </w:r>
-          <w:r>
-            <w:rPr>
-              <w:webHidden/>
-            </w:rPr>
-            <w:fldChar w:fldCharType="begin"/>
-          </w:r>
-          <w:r>
-            <w:rPr>
-              <w:webHidden/>
-            </w:rPr>
-            <w:instrText xml:space="preserve"> PAGEREF _Toc146008221 \h </w:instrText>
-          </w:r>
-          <w:r>
-            <w:rPr>
-              <w:webHidden/>
-            </w:rPr>
-          </w:r>
-          <w:r>
-            <w:rPr>
-              <w:webHidden/>
-            </w:rPr>
-            <w:fldChar w:fldCharType="separate"/>
-          </w:r>
-          <w:r>
-            <w:rPr>
-              <w:webHidden/>
-            </w:rPr>
-            <w:t>3</w:t>
-          </w:r>
-          <w:r>
-            <w:rPr>
-              <w:webHidden/>
-            </w:rPr>
-            <w:fldChar w:fldCharType="end"/>
-          </w:r>
-          <w:r>
-            <w:rPr>
-              <w:rStyle w:val="Hipervnculo"/>
-            </w:rPr>
-            <w:fldChar w:fldCharType="end"/>
-          </w:r>
-        </w:p>
-        <w:p>
-          <w:pPr>
-            <w:pStyle w:val="TDC1"/>
-            <w:rPr>
-              <w:rFonts w:eastAsiaTheme="minorEastAsia" w:cstheme="minorBidi"/>
-              <w:lang w:val="es-MX" w:eastAsia="es-MX"/>
-            </w:rPr>
-          </w:pPr>
-          <w:hyperlink w:anchor="_Toc146008222" w:history="1">
+          <w:hyperlink w:anchor="_Toc146013761" w:history="1">
             <w:r>
               <w:rPr>
                 <w:rStyle w:val="Hipervnculo"/>
               </w:rPr>
-              <w:t>Alcance</w:t>
+              <w:t>Objetivo</w:t>
             </w:r>
             <w:r>
               <w:rPr>
@@ -1040,7 +944,7 @@
               <w:rPr>
                 <w:webHidden/>
               </w:rPr>
-              <w:instrText xml:space="preserve"> PAGEREF _Toc146008222 \h </w:instrText>
+              <w:instrText xml:space="preserve"> PAGEREF _Toc146013761 \h </w:instrText>
             </w:r>
             <w:r>
               <w:rPr>
@@ -1075,12 +979,12 @@
               <w:lang w:val="es-MX" w:eastAsia="es-MX"/>
             </w:rPr>
           </w:pPr>
-          <w:hyperlink w:anchor="_Toc146008223" w:history="1">
+          <w:hyperlink w:anchor="_Toc146013762" w:history="1">
             <w:r>
               <w:rPr>
                 <w:rStyle w:val="Hipervnculo"/>
               </w:rPr>
-              <w:t>Usuario</w:t>
+              <w:t>Alcance</w:t>
             </w:r>
             <w:r>
               <w:rPr>
@@ -1098,7 +1002,7 @@
               <w:rPr>
                 <w:webHidden/>
               </w:rPr>
-              <w:instrText xml:space="preserve"> PAGEREF _Toc146008223 \h </w:instrText>
+              <w:instrText xml:space="preserve"> PAGEREF _Toc146013762 \h </w:instrText>
             </w:r>
             <w:r>
               <w:rPr>
@@ -1133,7 +1037,65 @@
               <w:lang w:val="es-MX" w:eastAsia="es-MX"/>
             </w:rPr>
           </w:pPr>
-          <w:hyperlink w:anchor="_Toc146008224" w:history="1">
+          <w:hyperlink w:anchor="_Toc146013763" w:history="1">
+            <w:r>
+              <w:rPr>
+                <w:rStyle w:val="Hipervnculo"/>
+              </w:rPr>
+              <w:t>Usuario</w:t>
+            </w:r>
+            <w:r>
+              <w:rPr>
+                <w:webHidden/>
+              </w:rPr>
+              <w:tab/>
+            </w:r>
+            <w:r>
+              <w:rPr>
+                <w:webHidden/>
+              </w:rPr>
+              <w:fldChar w:fldCharType="begin"/>
+            </w:r>
+            <w:r>
+              <w:rPr>
+                <w:webHidden/>
+              </w:rPr>
+              <w:instrText xml:space="preserve"> PAGEREF _Toc146013763 \h </w:instrText>
+            </w:r>
+            <w:r>
+              <w:rPr>
+                <w:webHidden/>
+              </w:rPr>
+            </w:r>
+            <w:r>
+              <w:rPr>
+                <w:webHidden/>
+              </w:rPr>
+              <w:fldChar w:fldCharType="separate"/>
+            </w:r>
+            <w:r>
+              <w:rPr>
+                <w:webHidden/>
+              </w:rPr>
+              <w:t>3</w:t>
+            </w:r>
+            <w:r>
+              <w:rPr>
+                <w:webHidden/>
+              </w:rPr>
+              <w:fldChar w:fldCharType="end"/>
+            </w:r>
+          </w:hyperlink>
+        </w:p>
+        <w:p>
+          <w:pPr>
+            <w:pStyle w:val="TDC1"/>
+            <w:rPr>
+              <w:rFonts w:eastAsiaTheme="minorEastAsia" w:cstheme="minorBidi"/>
+              <w:lang w:val="es-MX" w:eastAsia="es-MX"/>
+            </w:rPr>
+          </w:pPr>
+          <w:hyperlink w:anchor="_Toc146013764" w:history="1">
             <w:r>
               <w:rPr>
                 <w:rStyle w:val="Hipervnculo"/>
@@ -1157,7 +1119,7 @@
               <w:rPr>
                 <w:webHidden/>
               </w:rPr>
-              <w:instrText xml:space="preserve"> PAGEREF _Toc146008224 \h </w:instrText>
+              <w:instrText xml:space="preserve"> PAGEREF _Toc146013764 \h </w:instrText>
             </w:r>
             <w:r>
               <w:rPr>
@@ -1192,7 +1154,7 @@
               <w:lang w:val="es-MX" w:eastAsia="es-MX"/>
             </w:rPr>
           </w:pPr>
-          <w:hyperlink w:anchor="_Toc146008225" w:history="1">
+          <w:hyperlink w:anchor="_Toc146013765" w:history="1">
             <w:r>
               <w:rPr>
                 <w:rStyle w:val="Hipervnculo"/>
@@ -1216,7 +1178,7 @@
               <w:rPr>
                 <w:webHidden/>
               </w:rPr>
-              <w:instrText xml:space="preserve"> PAGEREF _Toc146008225 \h </w:instrText>
+              <w:instrText xml:space="preserve"> PAGEREF _Toc146013765 \h </w:instrText>
             </w:r>
             <w:r>
               <w:rPr>
@@ -1948,13 +1910,13 @@
           <w:b w:val="0"/>
         </w:rPr>
       </w:pPr>
-      <w:bookmarkStart w:id="1" w:name="_Toc123297018"/>
-      <w:bookmarkStart w:id="2" w:name="_Toc146008221"/>
+      <w:bookmarkStart w:id="0" w:name="_Toc123297018"/>
+      <w:bookmarkStart w:id="1" w:name="_Toc146013761"/>
       <w:r>
         <w:t>Objetivo</w:t>
       </w:r>
+      <w:bookmarkEnd w:id="0"/>
       <w:bookmarkEnd w:id="1"/>
-      <w:bookmarkEnd w:id="2"/>
     </w:p>
     <w:p>
       <w:pPr>
@@ -2025,13 +1987,13 @@
           <w:b w:val="0"/>
         </w:rPr>
       </w:pPr>
-      <w:bookmarkStart w:id="3" w:name="_Toc123297019"/>
-      <w:bookmarkStart w:id="4" w:name="_Toc146008222"/>
+      <w:bookmarkStart w:id="2" w:name="_Toc123297019"/>
+      <w:bookmarkStart w:id="3" w:name="_Toc146013762"/>
       <w:r>
         <w:t>Alcance</w:t>
       </w:r>
+      <w:bookmarkEnd w:id="2"/>
       <w:bookmarkEnd w:id="3"/>
-      <w:bookmarkEnd w:id="4"/>
       <w:r>
         <w:t xml:space="preserve"> </w:t>
       </w:r>
@@ -2102,13 +2064,13 @@
       <w:pPr>
         <w:pStyle w:val="Ttulo1"/>
       </w:pPr>
-      <w:bookmarkStart w:id="5" w:name="_Toc123297020"/>
-      <w:bookmarkStart w:id="6" w:name="_Toc146008223"/>
+      <w:bookmarkStart w:id="4" w:name="_Toc123297020"/>
+      <w:bookmarkStart w:id="5" w:name="_Toc146013763"/>
       <w:r>
         <w:t>Usuario</w:t>
       </w:r>
+      <w:bookmarkEnd w:id="4"/>
       <w:bookmarkEnd w:id="5"/>
-      <w:bookmarkEnd w:id="6"/>
     </w:p>
     <w:p>
       <w:pPr>
@@ -2421,14 +2383,14 @@
           <w:rFonts w:eastAsia="Arial"/>
         </w:rPr>
       </w:pPr>
-      <w:bookmarkStart w:id="7" w:name="_Toc146008224"/>
+      <w:bookmarkStart w:id="6" w:name="_Toc146013764"/>
       <w:r>
         <w:rPr>
           <w:rFonts w:eastAsia="Arial"/>
         </w:rPr>
         <w:t>ENTIDADES</w:t>
       </w:r>
-      <w:bookmarkEnd w:id="7"/>
+      <w:bookmarkEnd w:id="6"/>
     </w:p>
     <w:p>
       <w:pPr>
@@ -2635,7 +2597,7 @@
           <w:rFonts w:eastAsia="Arial"/>
         </w:rPr>
       </w:pPr>
-      <w:bookmarkStart w:id="8" w:name="_Toc146008225"/>
+      <w:bookmarkStart w:id="7" w:name="_Toc146013765"/>
       <w:r>
         <w:rPr>
           <w:rFonts w:eastAsia="Arial"/>
@@ -2643,7 +2605,7 @@
         <w:lastRenderedPageBreak/>
         <w:t>Entidades</w:t>
       </w:r>
-      <w:bookmarkEnd w:id="8"/>
+      <w:bookmarkEnd w:id="7"/>
     </w:p>
     <w:p>
       <w:pPr>
@@ -2713,16 +2675,16 @@
         <mc:AlternateContent>
           <mc:Choice Requires="wps">
             <w:drawing>
-              <wp:anchor distT="0" distB="0" distL="114300" distR="114300" simplePos="0" relativeHeight="252011520" behindDoc="0" locked="0" layoutInCell="1" allowOverlap="1" wp14:anchorId="3AFA89D6" wp14:editId="15E6B1F9">
+              <wp:anchor distT="0" distB="0" distL="114300" distR="114300" simplePos="0" relativeHeight="252011520" behindDoc="0" locked="0" layoutInCell="1" allowOverlap="1" wp14:anchorId="3AFA89D6" wp14:editId="0E1C8295">
                 <wp:simplePos x="0" y="0"/>
                 <wp:positionH relativeFrom="column">
-                  <wp:posOffset>2340397</wp:posOffset>
+                  <wp:posOffset>1815465</wp:posOffset>
                 </wp:positionH>
                 <wp:positionV relativeFrom="paragraph">
-                  <wp:posOffset>490220</wp:posOffset>
+                  <wp:posOffset>492760</wp:posOffset>
                 </wp:positionV>
-                <wp:extent cx="872067" cy="270933"/>
-                <wp:effectExtent l="19050" t="19050" r="23495" b="15240"/>
+                <wp:extent cx="1226820" cy="320040"/>
+                <wp:effectExtent l="19050" t="19050" r="11430" b="22860"/>
                 <wp:wrapNone/>
                 <wp:docPr id="12" name="Rectángulo 12"/>
                 <wp:cNvGraphicFramePr/>
@@ -2733,7 +2695,7 @@
                       <wps:spPr>
                         <a:xfrm>
                           <a:off x="0" y="0"/>
-                          <a:ext cx="872067" cy="270933"/>
+                          <a:ext cx="1226820" cy="320040"/>
                         </a:xfrm>
                         <a:prstGeom prst="rect">
                           <a:avLst/>
@@ -2779,7 +2741,7 @@
           </mc:Choice>
           <mc:Fallback>
             <w:pict>
-              <v:rect w14:anchorId="35996A26" id="Rectángulo 12" o:spid="_x0000_s1026" style="position:absolute;margin-left:184.3pt;margin-top:38.6pt;width:68.65pt;height:21.35pt;z-index:252011520;visibility:visible;mso-wrap-style:square;mso-width-percent:0;mso-height-percent:0;mso-wrap-distance-left:9pt;mso-wrap-distance-top:0;mso-wrap-distance-right:9pt;mso-wrap-distance-bottom:0;mso-position-horizontal:absolute;mso-position-horizontal-relative:text;mso-position-vertical:absolute;mso-position-vertical-relative:text;mso-width-percent:0;mso-height-percent:0;mso-width-relative:margin;mso-height-relative:margin;v-text-anchor:middle" o:gfxdata="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" filled="f" strokecolor="red" strokeweight="2.25pt"/>
+              <v:rect w14:anchorId="5DCFB332" id="Rectángulo 12" o:spid="_x0000_s1026" style="position:absolute;margin-left:142.95pt;margin-top:38.8pt;width:96.6pt;height:25.2pt;z-index:252011520;visibility:visible;mso-wrap-style:square;mso-width-percent:0;mso-height-percent:0;mso-wrap-distance-left:9pt;mso-wrap-distance-top:0;mso-wrap-distance-right:9pt;mso-wrap-distance-bottom:0;mso-position-horizontal:absolute;mso-position-horizontal-relative:text;mso-position-vertical:absolute;mso-position-vertical-relative:text;mso-width-percent:0;mso-height-percent:0;mso-width-relative:margin;mso-height-relative:margin;v-text-anchor:middle" o:gfxdata="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" filled="f" strokecolor="red" strokeweight="2.25pt"/>
             </w:pict>
           </mc:Fallback>
         </mc:AlternateContent>
@@ -2788,16 +2750,14 @@
         <w:rPr>
           <w:rFonts w:ascii="Arial" w:hAnsi="Arial" w:cs="Arial"/>
           <w:b/>
-          <w:noProof/>
           <w:sz w:val="24"/>
           <w:szCs w:val="24"/>
-          <w:lang w:val="es-MX" w:eastAsia="es-MX"/>
         </w:rPr>
         <w:drawing>
-          <wp:inline distT="0" distB="0" distL="0" distR="0" wp14:anchorId="072CA4E1" wp14:editId="6DF983EE">
-            <wp:extent cx="6129867" cy="2765307"/>
-            <wp:effectExtent l="152400" t="152400" r="366395" b="359410"/>
-            <wp:docPr id="10" name="Imagen 10"/>
+          <wp:inline distT="0" distB="0" distL="0" distR="0" wp14:anchorId="58534211" wp14:editId="3C693433">
+            <wp:extent cx="6179820" cy="2838885"/>
+            <wp:effectExtent l="152400" t="152400" r="354330" b="361950"/>
+            <wp:docPr id="2" name="Imagen 2"/>
             <wp:cNvGraphicFramePr>
               <a:graphicFrameLocks xmlns:a="http://schemas.openxmlformats.org/drawingml/2006/main" noChangeAspect="1"/>
             </wp:cNvGraphicFramePr>
@@ -2817,7 +2777,7 @@
                   <pic:spPr>
                     <a:xfrm>
                       <a:off x="0" y="0"/>
-                      <a:ext cx="6133135" cy="2766781"/>
+                      <a:ext cx="6182121" cy="2839942"/>
                     </a:xfrm>
                     <a:prstGeom prst="rect">
                       <a:avLst/>
@@ -3165,13 +3125,13 @@
         <mc:AlternateContent>
           <mc:Choice Requires="wps">
             <w:drawing>
-              <wp:anchor distT="0" distB="0" distL="114300" distR="114300" simplePos="0" relativeHeight="252013568" behindDoc="0" locked="0" layoutInCell="1" allowOverlap="1" wp14:anchorId="1EF439A4" wp14:editId="300A8C72">
+              <wp:anchor distT="0" distB="0" distL="114300" distR="114300" simplePos="0" relativeHeight="252013568" behindDoc="0" locked="0" layoutInCell="1" allowOverlap="1" wp14:anchorId="1EF439A4" wp14:editId="3F7E1668">
                 <wp:simplePos x="0" y="0"/>
                 <wp:positionH relativeFrom="column">
-                  <wp:posOffset>-325062</wp:posOffset>
+                  <wp:posOffset>4872355</wp:posOffset>
                 </wp:positionH>
                 <wp:positionV relativeFrom="paragraph">
-                  <wp:posOffset>679738</wp:posOffset>
+                  <wp:posOffset>466090</wp:posOffset>
                 </wp:positionV>
                 <wp:extent cx="242454" cy="200891"/>
                 <wp:effectExtent l="19050" t="19050" r="24765" b="27940"/>
@@ -3231,25 +3191,24 @@
           </mc:Choice>
           <mc:Fallback>
             <w:pict>
-              <v:rect w14:anchorId="7D2B7EBF" id="Rectángulo 28" o:spid="_x0000_s1026" style="position:absolute;margin-left:-25.6pt;margin-top:53.5pt;width:19.1pt;height:15.8pt;z-index:252013568;visibility:visible;mso-wrap-style:square;mso-width-percent:0;mso-height-percent:0;mso-wrap-distance-left:9pt;mso-wrap-distance-top:0;mso-wrap-distance-right:9pt;mso-wrap-distance-bottom:0;mso-position-horizontal:absolute;mso-position-horizontal-relative:text;mso-position-vertical:absolute;mso-position-vertical-relative:text;mso-width-percent:0;mso-height-percent:0;mso-width-relative:margin;mso-height-relative:margin;v-text-anchor:middle" o:gfxdata="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" filled="f" strokecolor="red" strokeweight="2.25pt"/>
+              <v:rect w14:anchorId="17523341" id="Rectángulo 28" o:spid="_x0000_s1026" style="position:absolute;margin-left:383.65pt;margin-top:36.7pt;width:19.1pt;height:15.8pt;z-index:252013568;visibility:visible;mso-wrap-style:square;mso-width-percent:0;mso-height-percent:0;mso-wrap-distance-left:9pt;mso-wrap-distance-top:0;mso-wrap-distance-right:9pt;mso-wrap-distance-bottom:0;mso-position-horizontal:absolute;mso-position-horizontal-relative:text;mso-position-vertical:absolute;mso-position-vertical-relative:text;mso-width-percent:0;mso-height-percent:0;mso-width-relative:margin;mso-height-relative:margin;v-text-anchor:middle" o:gfxdata="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" filled="f" strokecolor="red" strokeweight="2.25pt"/>
             </w:pict>
           </mc:Fallback>
         </mc:AlternateContent>
       </w:r>
+      <w:bookmarkStart w:id="8" w:name="_GoBack"/>
       <w:r>
         <w:rPr>
           <w:rFonts w:ascii="Arial" w:hAnsi="Arial" w:cs="Arial"/>
           <w:b/>
-          <w:noProof/>
           <w:sz w:val="24"/>
           <w:szCs w:val="24"/>
-          <w:lang w:val="es-MX" w:eastAsia="es-MX"/>
         </w:rPr>
         <w:drawing>
-          <wp:inline distT="0" distB="0" distL="0" distR="0" wp14:anchorId="2266DD5B" wp14:editId="5F46B171">
-            <wp:extent cx="6129867" cy="2765307"/>
-            <wp:effectExtent l="152400" t="152400" r="366395" b="359410"/>
-            <wp:docPr id="29" name="Imagen 29"/>
+          <wp:inline distT="0" distB="0" distL="0" distR="0" wp14:anchorId="675E4565" wp14:editId="7723B892">
+            <wp:extent cx="5775960" cy="2652954"/>
+            <wp:effectExtent l="152400" t="152400" r="358140" b="357505"/>
+            <wp:docPr id="3" name="Imagen 3"/>
             <wp:cNvGraphicFramePr>
               <a:graphicFrameLocks xmlns:a="http://schemas.openxmlformats.org/drawingml/2006/main" noChangeAspect="1"/>
             </wp:cNvGraphicFramePr>
@@ -3269,7 +3228,7 @@
                   <pic:spPr>
                     <a:xfrm>
                       <a:off x="0" y="0"/>
-                      <a:ext cx="6133135" cy="2766781"/>
+                      <a:ext cx="5779368" cy="2654519"/>
                     </a:xfrm>
                     <a:prstGeom prst="rect">
                       <a:avLst/>
@@ -3291,6 +3250,7 @@
           </wp:inline>
         </w:drawing>
       </w:r>
+      <w:bookmarkEnd w:id="8"/>
     </w:p>
     <w:p>
       <w:pPr>
@@ -3547,16 +3507,16 @@
         <mc:AlternateContent>
           <mc:Choice Requires="wps">
             <w:drawing>
-              <wp:anchor distT="0" distB="0" distL="114300" distR="114300" simplePos="0" relativeHeight="252017664" behindDoc="0" locked="0" layoutInCell="1" allowOverlap="1" wp14:anchorId="573C6493" wp14:editId="1BAF5109">
+              <wp:anchor distT="0" distB="0" distL="114300" distR="114300" simplePos="0" relativeHeight="252017664" behindDoc="0" locked="0" layoutInCell="1" allowOverlap="1" wp14:anchorId="573C6493" wp14:editId="0CAD6892">
                 <wp:simplePos x="0" y="0"/>
                 <wp:positionH relativeFrom="column">
-                  <wp:posOffset>-318135</wp:posOffset>
+                  <wp:posOffset>-302895</wp:posOffset>
                 </wp:positionH>
                 <wp:positionV relativeFrom="paragraph">
-                  <wp:posOffset>1199284</wp:posOffset>
+                  <wp:posOffset>1156335</wp:posOffset>
                 </wp:positionV>
-                <wp:extent cx="325582" cy="152227"/>
-                <wp:effectExtent l="19050" t="19050" r="17780" b="19685"/>
+                <wp:extent cx="403860" cy="213360"/>
+                <wp:effectExtent l="19050" t="19050" r="15240" b="15240"/>
                 <wp:wrapNone/>
                 <wp:docPr id="38" name="Rectángulo 38"/>
                 <wp:cNvGraphicFramePr/>
@@ -3567,7 +3527,7 @@
                       <wps:spPr>
                         <a:xfrm>
                           <a:off x="0" y="0"/>
-                          <a:ext cx="325582" cy="152227"/>
+                          <a:ext cx="403860" cy="213360"/>
                         </a:xfrm>
                         <a:prstGeom prst="rect">
                           <a:avLst/>
@@ -3613,7 +3573,7 @@
           </mc:Choice>
           <mc:Fallback>
             <w:pict>
-              <v:rect w14:anchorId="482D89CF" id="Rectángulo 38" o:spid="_x0000_s1026" style="position:absolute;margin-left:-25.05pt;margin-top:94.45pt;width:25.65pt;height:12pt;z-index:252017664;visibility:visible;mso-wrap-style:square;mso-width-percent:0;mso-height-percent:0;mso-wrap-distance-left:9pt;mso-wrap-distance-top:0;mso-wrap-distance-right:9pt;mso-wrap-distance-bottom:0;mso-position-horizontal:absolute;mso-position-horizontal-relative:text;mso-position-vertical:absolute;mso-position-vertical-relative:text;mso-width-percent:0;mso-height-percent:0;mso-width-relative:margin;mso-height-relative:margin;v-text-anchor:middle" o:gfxdata="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" filled="f" strokecolor="red" strokeweight="2.25pt"/>
+              <v:rect w14:anchorId="072F2939" id="Rectángulo 38" o:spid="_x0000_s1026" style="position:absolute;margin-left:-23.85pt;margin-top:91.05pt;width:31.8pt;height:16.8pt;z-index:252017664;visibility:visible;mso-wrap-style:square;mso-width-percent:0;mso-height-percent:0;mso-wrap-distance-left:9pt;mso-wrap-distance-top:0;mso-wrap-distance-right:9pt;mso-wrap-distance-bottom:0;mso-position-horizontal:absolute;mso-position-horizontal-relative:text;mso-position-vertical:absolute;mso-position-vertical-relative:text;mso-width-percent:0;mso-height-percent:0;mso-width-relative:margin;mso-height-relative:margin;v-text-anchor:middle" o:gfxdata="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" filled="f" strokecolor="red" strokeweight="2.25pt"/>
             </w:pict>
           </mc:Fallback>
         </mc:AlternateContent>
@@ -3622,16 +3582,14 @@
         <w:rPr>
           <w:rFonts w:ascii="Arial" w:hAnsi="Arial" w:cs="Arial"/>
           <w:b/>
-          <w:noProof/>
           <w:sz w:val="24"/>
           <w:szCs w:val="24"/>
-          <w:lang w:val="es-MX" w:eastAsia="es-MX"/>
         </w:rPr>
         <w:drawing>
-          <wp:inline distT="0" distB="0" distL="0" distR="0" wp14:anchorId="3D4697E7" wp14:editId="174E7F1B">
-            <wp:extent cx="6102927" cy="2752735"/>
-            <wp:effectExtent l="152400" t="152400" r="355600" b="352425"/>
-            <wp:docPr id="37" name="Imagen 37"/>
+          <wp:inline distT="0" distB="0" distL="0" distR="0" wp14:anchorId="6748A09F" wp14:editId="312111EE">
+            <wp:extent cx="6172200" cy="2834951"/>
+            <wp:effectExtent l="152400" t="152400" r="361950" b="365760"/>
+            <wp:docPr id="5" name="Imagen 5"/>
             <wp:cNvGraphicFramePr>
               <a:graphicFrameLocks xmlns:a="http://schemas.openxmlformats.org/drawingml/2006/main" noChangeAspect="1"/>
             </wp:cNvGraphicFramePr>
@@ -3651,7 +3609,7 @@
                   <pic:spPr>
                     <a:xfrm>
                       <a:off x="0" y="0"/>
-                      <a:ext cx="6105948" cy="2754098"/>
+                      <a:ext cx="6177831" cy="2837537"/>
                     </a:xfrm>
                     <a:prstGeom prst="rect">
                       <a:avLst/>
@@ -3715,16 +3673,16 @@
         <mc:AlternateContent>
           <mc:Choice Requires="wps">
             <w:drawing>
-              <wp:anchor distT="0" distB="0" distL="114300" distR="114300" simplePos="0" relativeHeight="252023808" behindDoc="0" locked="0" layoutInCell="1" allowOverlap="1" wp14:anchorId="0BBA3FCE" wp14:editId="28D0221B">
+              <wp:anchor distT="0" distB="0" distL="114300" distR="114300" simplePos="0" relativeHeight="252023808" behindDoc="0" locked="0" layoutInCell="1" allowOverlap="1" wp14:anchorId="0BBA3FCE" wp14:editId="5B7B9857">
                 <wp:simplePos x="0" y="0"/>
                 <wp:positionH relativeFrom="leftMargin">
-                  <wp:posOffset>3920836</wp:posOffset>
+                  <wp:posOffset>4000500</wp:posOffset>
                 </wp:positionH>
                 <wp:positionV relativeFrom="paragraph">
-                  <wp:posOffset>512503</wp:posOffset>
+                  <wp:posOffset>469900</wp:posOffset>
                 </wp:positionV>
-                <wp:extent cx="443346" cy="228600"/>
-                <wp:effectExtent l="19050" t="19050" r="13970" b="19050"/>
+                <wp:extent cx="685800" cy="266700"/>
+                <wp:effectExtent l="19050" t="19050" r="19050" b="19050"/>
                 <wp:wrapNone/>
                 <wp:docPr id="41" name="Rectángulo 41"/>
                 <wp:cNvGraphicFramePr/>
@@ -3735,7 +3693,7 @@
                       <wps:spPr>
                         <a:xfrm>
                           <a:off x="0" y="0"/>
-                          <a:ext cx="443346" cy="228600"/>
+                          <a:ext cx="685800" cy="266700"/>
                         </a:xfrm>
                         <a:prstGeom prst="rect">
                           <a:avLst/>
@@ -3781,7 +3739,7 @@
           </mc:Choice>
           <mc:Fallback>
             <w:pict>
-              <v:rect w14:anchorId="11AAC58F" id="Rectángulo 41" o:spid="_x0000_s1026" style="position:absolute;margin-left:308.75pt;margin-top:40.35pt;width:34.9pt;height:18pt;z-index:252023808;visibility:visible;mso-wrap-style:square;mso-width-percent:0;mso-height-percent:0;mso-wrap-distance-left:9pt;mso-wrap-distance-top:0;mso-wrap-distance-right:9pt;mso-wrap-distance-bottom:0;mso-position-horizontal:absolute;mso-position-horizontal-relative:left-margin-area;mso-position-vertical:absolute;mso-position-vertical-relative:text;mso-width-percent:0;mso-height-percent:0;mso-width-relative:margin;mso-height-relative:margin;v-text-anchor:middle" o:gfxdata="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" filled="f" strokecolor="red" strokeweight="2.25pt">
+              <v:rect w14:anchorId="63BFFC98" id="Rectángulo 41" o:spid="_x0000_s1026" style="position:absolute;margin-left:315pt;margin-top:37pt;width:54pt;height:21pt;z-index:252023808;visibility:visible;mso-wrap-style:square;mso-width-percent:0;mso-height-percent:0;mso-wrap-distance-left:9pt;mso-wrap-distance-top:0;mso-wrap-distance-right:9pt;mso-wrap-distance-bottom:0;mso-position-horizontal:absolute;mso-position-horizontal-relative:left-margin-area;mso-position-vertical:absolute;mso-position-vertical-relative:text;mso-width-percent:0;mso-height-percent:0;mso-width-relative:margin;mso-height-relative:margin;v-text-anchor:middle" o:gfxdata="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" filled="f" strokecolor="red" strokeweight="2.25pt">
                 <w10:wrap anchorx="margin"/>
               </v:rect>
             </w:pict>
@@ -3800,18 +3758,18 @@
         <mc:AlternateContent>
           <mc:Choice Requires="wps">
             <w:drawing>
-              <wp:anchor distT="0" distB="0" distL="114300" distR="114300" simplePos="0" relativeHeight="252021760" behindDoc="0" locked="0" layoutInCell="1" allowOverlap="1" wp14:anchorId="24DD1912" wp14:editId="3BFE1479">
+              <wp:anchor distT="0" distB="0" distL="114300" distR="114300" simplePos="0" relativeHeight="252019712" behindDoc="0" locked="0" layoutInCell="1" allowOverlap="1" wp14:anchorId="249A0F34" wp14:editId="640175A7">
                 <wp:simplePos x="0" y="0"/>
                 <wp:positionH relativeFrom="leftMargin">
-                  <wp:posOffset>824344</wp:posOffset>
+                  <wp:posOffset>6103620</wp:posOffset>
                 </wp:positionH>
                 <wp:positionV relativeFrom="paragraph">
-                  <wp:posOffset>1213716</wp:posOffset>
+                  <wp:posOffset>500380</wp:posOffset>
                 </wp:positionV>
-                <wp:extent cx="339437" cy="131214"/>
-                <wp:effectExtent l="19050" t="19050" r="22860" b="21590"/>
+                <wp:extent cx="335280" cy="167640"/>
+                <wp:effectExtent l="19050" t="19050" r="26670" b="22860"/>
                 <wp:wrapNone/>
-                <wp:docPr id="40" name="Rectángulo 40"/>
+                <wp:docPr id="39" name="Rectángulo 39"/>
                 <wp:cNvGraphicFramePr/>
                 <a:graphic xmlns:a="http://schemas.openxmlformats.org/drawingml/2006/main">
                   <a:graphicData uri="http://schemas.microsoft.com/office/word/2010/wordprocessingShape">
@@ -3820,7 +3778,7 @@
                       <wps:spPr>
                         <a:xfrm>
                           <a:off x="0" y="0"/>
-                          <a:ext cx="339437" cy="131214"/>
+                          <a:ext cx="335280" cy="167640"/>
                         </a:xfrm>
                         <a:prstGeom prst="rect">
                           <a:avLst/>
@@ -3866,7 +3824,7 @@
           </mc:Choice>
           <mc:Fallback>
             <w:pict>
-              <v:rect w14:anchorId="76403805" id="Rectángulo 40" o:spid="_x0000_s1026" style="position:absolute;margin-left:64.9pt;margin-top:95.55pt;width:26.75pt;height:10.35pt;z-index:252021760;visibility:visible;mso-wrap-style:square;mso-width-percent:0;mso-height-percent:0;mso-wrap-distance-left:9pt;mso-wrap-distance-top:0;mso-wrap-distance-right:9pt;mso-wrap-distance-bottom:0;mso-position-horizontal:absolute;mso-position-horizontal-relative:left-margin-area;mso-position-vertical:absolute;mso-position-vertical-relative:text;mso-width-percent:0;mso-height-percent:0;mso-width-relative:margin;mso-height-relative:margin;v-text-anchor:middle" o:gfxdata="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" filled="f" strokecolor="red" strokeweight="2.25pt">
+              <v:rect w14:anchorId="22B9600C" id="Rectángulo 39" o:spid="_x0000_s1026" style="position:absolute;margin-left:480.6pt;margin-top:39.4pt;width:26.4pt;height:13.2pt;z-index:252019712;visibility:visible;mso-wrap-style:square;mso-width-percent:0;mso-height-percent:0;mso-wrap-distance-left:9pt;mso-wrap-distance-top:0;mso-wrap-distance-right:9pt;mso-wrap-distance-bottom:0;mso-position-horizontal:absolute;mso-position-horizontal-relative:left-margin-area;mso-position-vertical:absolute;mso-position-vertical-relative:text;mso-width-percent:0;mso-height-percent:0;mso-width-relative:margin;mso-height-relative:margin;v-text-anchor:middle" o:gfxdata="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" filled="f" strokecolor="red" strokeweight="2.25pt">
                 <w10:wrap anchorx="margin"/>
               </v:rect>
             </w:pict>
@@ -3885,18 +3843,18 @@
         <mc:AlternateContent>
           <mc:Choice Requires="wps">
             <w:drawing>
-              <wp:anchor distT="0" distB="0" distL="114300" distR="114300" simplePos="0" relativeHeight="252019712" behindDoc="0" locked="0" layoutInCell="1" allowOverlap="1" wp14:anchorId="249A0F34" wp14:editId="4E23DF16">
+              <wp:anchor distT="0" distB="0" distL="114300" distR="114300" simplePos="0" relativeHeight="252021760" behindDoc="0" locked="0" layoutInCell="1" allowOverlap="1" wp14:anchorId="24DD1912" wp14:editId="124584BB">
                 <wp:simplePos x="0" y="0"/>
                 <wp:positionH relativeFrom="leftMargin">
-                  <wp:align>right</wp:align>
+                  <wp:posOffset>824230</wp:posOffset>
                 </wp:positionH>
                 <wp:positionV relativeFrom="paragraph">
-                  <wp:posOffset>680316</wp:posOffset>
+                  <wp:posOffset>1076325</wp:posOffset>
                 </wp:positionV>
-                <wp:extent cx="290946" cy="180109"/>
-                <wp:effectExtent l="19050" t="19050" r="13970" b="10795"/>
+                <wp:extent cx="339090" cy="130810"/>
+                <wp:effectExtent l="19050" t="19050" r="22860" b="21590"/>
                 <wp:wrapNone/>
-                <wp:docPr id="39" name="Rectángulo 39"/>
+                <wp:docPr id="40" name="Rectángulo 40"/>
                 <wp:cNvGraphicFramePr/>
                 <a:graphic xmlns:a="http://schemas.openxmlformats.org/drawingml/2006/main">
                   <a:graphicData uri="http://schemas.microsoft.com/office/word/2010/wordprocessingShape">
@@ -3905,7 +3863,7 @@
                       <wps:spPr>
                         <a:xfrm>
                           <a:off x="0" y="0"/>
-                          <a:ext cx="290946" cy="180109"/>
+                          <a:ext cx="339090" cy="130810"/>
                         </a:xfrm>
                         <a:prstGeom prst="rect">
                           <a:avLst/>
@@ -3951,7 +3909,7 @@
           </mc:Choice>
           <mc:Fallback>
             <w:pict>
-              <v:rect w14:anchorId="33B78AFD" id="Rectángulo 39" o:spid="_x0000_s1026" style="position:absolute;margin-left:-28.3pt;margin-top:53.55pt;width:22.9pt;height:14.2pt;z-index:252019712;visibility:visible;mso-wrap-style:square;mso-width-percent:0;mso-height-percent:0;mso-wrap-distance-left:9pt;mso-wrap-distance-top:0;mso-wrap-distance-right:9pt;mso-wrap-distance-bottom:0;mso-position-horizontal:right;mso-position-horizontal-relative:left-margin-area;mso-position-vertical:absolute;mso-position-vertical-relative:text;mso-width-percent:0;mso-height-percent:0;mso-width-relative:margin;mso-height-relative:margin;v-text-anchor:middle" o:gfxdata="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" filled="f" strokecolor="red" strokeweight="2.25pt">
+              <v:rect w14:anchorId="3C1EC7A4" id="Rectángulo 40" o:spid="_x0000_s1026" style="position:absolute;margin-left:64.9pt;margin-top:84.75pt;width:26.7pt;height:10.3pt;z-index:252021760;visibility:visible;mso-wrap-style:square;mso-width-percent:0;mso-height-percent:0;mso-wrap-distance-left:9pt;mso-wrap-distance-top:0;mso-wrap-distance-right:9pt;mso-wrap-distance-bottom:0;mso-position-horizontal:absolute;mso-position-horizontal-relative:left-margin-area;mso-position-vertical:absolute;mso-position-vertical-relative:text;mso-width-percent:0;mso-height-percent:0;mso-width-relative:margin;mso-height-relative:margin;v-text-anchor:middle" o:gfxdata="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" filled="f" strokecolor="red" strokeweight="2.25pt">
                 <w10:wrap anchorx="margin"/>
               </v:rect>
             </w:pict>
@@ -3962,16 +3920,14 @@
         <w:rPr>
           <w:rFonts w:ascii="Arial" w:hAnsi="Arial" w:cs="Arial"/>
           <w:b/>
-          <w:noProof/>
           <w:sz w:val="24"/>
           <w:szCs w:val="24"/>
-          <w:lang w:val="es-MX" w:eastAsia="es-MX"/>
         </w:rPr>
         <w:drawing>
-          <wp:inline distT="0" distB="0" distL="0" distR="0" wp14:anchorId="74910D0F" wp14:editId="78A9ED17">
-            <wp:extent cx="6146800" cy="2753472"/>
-            <wp:effectExtent l="152400" t="152400" r="368300" b="370840"/>
-            <wp:docPr id="7" name="Imagen 7"/>
+          <wp:inline distT="0" distB="0" distL="0" distR="0" wp14:anchorId="730FF724" wp14:editId="6B5FECD8">
+            <wp:extent cx="6008835" cy="2750820"/>
+            <wp:effectExtent l="152400" t="152400" r="354330" b="354330"/>
+            <wp:docPr id="9" name="Imagen 9"/>
             <wp:cNvGraphicFramePr>
               <a:graphicFrameLocks xmlns:a="http://schemas.openxmlformats.org/drawingml/2006/main" noChangeAspect="1"/>
             </wp:cNvGraphicFramePr>
@@ -3991,7 +3947,7 @@
                   <pic:spPr>
                     <a:xfrm>
                       <a:off x="0" y="0"/>
-                      <a:ext cx="6149637" cy="2754743"/>
+                      <a:ext cx="6010108" cy="2751403"/>
                     </a:xfrm>
                     <a:prstGeom prst="rect">
                       <a:avLst/>
@@ -4335,7 +4291,7 @@
                 <w:noProof/>
                 <w:color w:val="FFFFFF" w:themeColor="background1"/>
               </w:rPr>
-              <w:t>7</w:t>
+              <w:t>6</w:t>
             </w:r>
             <w:r>
               <w:rPr>
@@ -7310,7 +7266,7 @@
 </file>
 
 <file path=customXml/itemProps1.xml><?xml version="1.0" encoding="utf-8"?>
-<ds:datastoreItem xmlns:ds="http://schemas.openxmlformats.org/officeDocument/2006/customXml" ds:itemID="{B5E96C51-42F0-45C8-BC4B-D303FDF1E68C}">
+<ds:datastoreItem xmlns:ds="http://schemas.openxmlformats.org/officeDocument/2006/customXml" ds:itemID="{245AF5A3-CB29-45D6-B937-D018222EE7F9}">
   <ds:schemaRefs>
     <ds:schemaRef ds:uri="http://schemas.openxmlformats.org/officeDocument/2006/bibliography"/>
   </ds:schemaRefs>

--- a/PAUA/GUIAS RÁPIDAS/V2/ENTIDADES.docx
+++ b/PAUA/GUIAS RÁPIDAS/V2/ENTIDADES.docx
@@ -311,7 +311,37 @@
                                 <w:szCs w:val="36"/>
                                 <w:lang w:val="es-MX"/>
                               </w:rPr>
-                              <w:t>GUIA RAPIDA DE OPERACIONES DE LA PLATAFORMA DE CONTROL DE ACCESO UNICO Y APLICACIONES</w:t>
+                              <w:t>GUÍA RÁ</w:t>
+                            </w:r>
+                            <w:r>
+                              <w:rPr>
+                                <w:rFonts w:ascii="Arial" w:hAnsi="Arial" w:cs="Arial"/>
+                                <w:b/>
+                                <w:sz w:val="36"/>
+                                <w:szCs w:val="36"/>
+                                <w:lang w:val="es-MX"/>
+                              </w:rPr>
+                              <w:t>PIDA DE OPERACIONES DE LA P</w:t>
+                            </w:r>
+                            <w:r>
+                              <w:rPr>
+                                <w:rFonts w:ascii="Arial" w:hAnsi="Arial" w:cs="Arial"/>
+                                <w:b/>
+                                <w:sz w:val="36"/>
+                                <w:szCs w:val="36"/>
+                                <w:lang w:val="es-MX"/>
+                              </w:rPr>
+                              <w:t>LATAFORMA DE CONTROL DE ACCESO Ú</w:t>
+                            </w:r>
+                            <w:r>
+                              <w:rPr>
+                                <w:rFonts w:ascii="Arial" w:hAnsi="Arial" w:cs="Arial"/>
+                                <w:b/>
+                                <w:sz w:val="36"/>
+                                <w:szCs w:val="36"/>
+                                <w:lang w:val="es-MX"/>
+                              </w:rPr>
+                              <w:t>NICO Y APLICACIONES</w:t>
                             </w:r>
                             <w:r>
                               <w:rPr>
@@ -382,7 +412,37 @@
                           <w:szCs w:val="36"/>
                           <w:lang w:val="es-MX"/>
                         </w:rPr>
-                        <w:t>GUIA RAPIDA DE OPERACIONES DE LA PLATAFORMA DE CONTROL DE ACCESO UNICO Y APLICACIONES</w:t>
+                        <w:t>GUÍA RÁ</w:t>
+                      </w:r>
+                      <w:r>
+                        <w:rPr>
+                          <w:rFonts w:ascii="Arial" w:hAnsi="Arial" w:cs="Arial"/>
+                          <w:b/>
+                          <w:sz w:val="36"/>
+                          <w:szCs w:val="36"/>
+                          <w:lang w:val="es-MX"/>
+                        </w:rPr>
+                        <w:t>PIDA DE OPERACIONES DE LA P</w:t>
+                      </w:r>
+                      <w:r>
+                        <w:rPr>
+                          <w:rFonts w:ascii="Arial" w:hAnsi="Arial" w:cs="Arial"/>
+                          <w:b/>
+                          <w:sz w:val="36"/>
+                          <w:szCs w:val="36"/>
+                          <w:lang w:val="es-MX"/>
+                        </w:rPr>
+                        <w:t>LATAFORMA DE CONTROL DE ACCESO Ú</w:t>
+                      </w:r>
+                      <w:r>
+                        <w:rPr>
+                          <w:rFonts w:ascii="Arial" w:hAnsi="Arial" w:cs="Arial"/>
+                          <w:b/>
+                          <w:sz w:val="36"/>
+                          <w:szCs w:val="36"/>
+                          <w:lang w:val="es-MX"/>
+                        </w:rPr>
+                        <w:t>NICO Y APLICACIONES</w:t>
                       </w:r>
                       <w:r>
                         <w:rPr>
@@ -921,7 +981,7 @@
             </w:rPr>
             <w:fldChar w:fldCharType="separate"/>
           </w:r>
-          <w:hyperlink w:anchor="_Toc146013761" w:history="1">
+          <w:hyperlink w:anchor="_Toc146115850" w:history="1">
             <w:r>
               <w:rPr>
                 <w:rStyle w:val="Hipervnculo"/>
@@ -944,7 +1004,7 @@
               <w:rPr>
                 <w:webHidden/>
               </w:rPr>
-              <w:instrText xml:space="preserve"> PAGEREF _Toc146013761 \h </w:instrText>
+              <w:instrText xml:space="preserve"> PAGEREF _Toc146115850 \h </w:instrText>
             </w:r>
             <w:r>
               <w:rPr>
@@ -979,7 +1039,7 @@
               <w:lang w:val="es-MX" w:eastAsia="es-MX"/>
             </w:rPr>
           </w:pPr>
-          <w:hyperlink w:anchor="_Toc146013762" w:history="1">
+          <w:hyperlink w:anchor="_Toc146115851" w:history="1">
             <w:r>
               <w:rPr>
                 <w:rStyle w:val="Hipervnculo"/>
@@ -1002,7 +1062,7 @@
               <w:rPr>
                 <w:webHidden/>
               </w:rPr>
-              <w:instrText xml:space="preserve"> PAGEREF _Toc146013762 \h </w:instrText>
+              <w:instrText xml:space="preserve"> PAGEREF _Toc146115851 \h </w:instrText>
             </w:r>
             <w:r>
               <w:rPr>
@@ -1037,7 +1097,7 @@
               <w:lang w:val="es-MX" w:eastAsia="es-MX"/>
             </w:rPr>
           </w:pPr>
-          <w:hyperlink w:anchor="_Toc146013763" w:history="1">
+          <w:hyperlink w:anchor="_Toc146115852" w:history="1">
             <w:r>
               <w:rPr>
                 <w:rStyle w:val="Hipervnculo"/>
@@ -1060,7 +1120,7 @@
               <w:rPr>
                 <w:webHidden/>
               </w:rPr>
-              <w:instrText xml:space="preserve"> PAGEREF _Toc146013763 \h </w:instrText>
+              <w:instrText xml:space="preserve"> PAGEREF _Toc146115852 \h </w:instrText>
             </w:r>
             <w:r>
               <w:rPr>
@@ -1095,7 +1155,7 @@
               <w:lang w:val="es-MX" w:eastAsia="es-MX"/>
             </w:rPr>
           </w:pPr>
-          <w:hyperlink w:anchor="_Toc146013764" w:history="1">
+          <w:hyperlink w:anchor="_Toc146115853" w:history="1">
             <w:r>
               <w:rPr>
                 <w:rStyle w:val="Hipervnculo"/>
@@ -1119,7 +1179,7 @@
               <w:rPr>
                 <w:webHidden/>
               </w:rPr>
-              <w:instrText xml:space="preserve"> PAGEREF _Toc146013764 \h </w:instrText>
+              <w:instrText xml:space="preserve"> PAGEREF _Toc146115853 \h </w:instrText>
             </w:r>
             <w:r>
               <w:rPr>
@@ -1154,13 +1214,13 @@
               <w:lang w:val="es-MX" w:eastAsia="es-MX"/>
             </w:rPr>
           </w:pPr>
-          <w:hyperlink w:anchor="_Toc146013765" w:history="1">
+          <w:hyperlink w:anchor="_Toc146115854" w:history="1">
             <w:r>
               <w:rPr>
                 <w:rStyle w:val="Hipervnculo"/>
                 <w:rFonts w:eastAsia="Arial"/>
               </w:rPr>
-              <w:t>Entidades</w:t>
+              <w:t>Tipo de Entidades y Entidades</w:t>
             </w:r>
             <w:r>
               <w:rPr>
@@ -1178,7 +1238,7 @@
               <w:rPr>
                 <w:webHidden/>
               </w:rPr>
-              <w:instrText xml:space="preserve"> PAGEREF _Toc146013765 \h </w:instrText>
+              <w:instrText xml:space="preserve"> PAGEREF _Toc146115854 \h </w:instrText>
             </w:r>
             <w:r>
               <w:rPr>
@@ -1911,7 +1971,7 @@
         </w:rPr>
       </w:pPr>
       <w:bookmarkStart w:id="0" w:name="_Toc123297018"/>
-      <w:bookmarkStart w:id="1" w:name="_Toc146013761"/>
+      <w:bookmarkStart w:id="1" w:name="_Toc146115850"/>
       <w:r>
         <w:t>Objetivo</w:t>
       </w:r>
@@ -1988,7 +2048,7 @@
         </w:rPr>
       </w:pPr>
       <w:bookmarkStart w:id="2" w:name="_Toc123297019"/>
-      <w:bookmarkStart w:id="3" w:name="_Toc146013762"/>
+      <w:bookmarkStart w:id="3" w:name="_Toc146115851"/>
       <w:r>
         <w:t>Alcance</w:t>
       </w:r>
@@ -2065,7 +2125,7 @@
         <w:pStyle w:val="Ttulo1"/>
       </w:pPr>
       <w:bookmarkStart w:id="4" w:name="_Toc123297020"/>
-      <w:bookmarkStart w:id="5" w:name="_Toc146013763"/>
+      <w:bookmarkStart w:id="5" w:name="_Toc146115852"/>
       <w:r>
         <w:t>Usuario</w:t>
       </w:r>
@@ -2383,7 +2443,7 @@
           <w:rFonts w:eastAsia="Arial"/>
         </w:rPr>
       </w:pPr>
-      <w:bookmarkStart w:id="6" w:name="_Toc146013764"/>
+      <w:bookmarkStart w:id="6" w:name="_Toc146115853"/>
       <w:r>
         <w:rPr>
           <w:rFonts w:eastAsia="Arial"/>
@@ -2597,14 +2657,26 @@
           <w:rFonts w:eastAsia="Arial"/>
         </w:rPr>
       </w:pPr>
-      <w:bookmarkStart w:id="7" w:name="_Toc146013765"/>
+      <w:bookmarkStart w:id="7" w:name="_Toc146115854"/>
       <w:r>
         <w:rPr>
           <w:rFonts w:eastAsia="Arial"/>
         </w:rPr>
         <w:lastRenderedPageBreak/>
+        <w:t xml:space="preserve">Tipo de </w:t>
+      </w:r>
+      <w:r>
+        <w:rPr>
+          <w:rFonts w:eastAsia="Arial"/>
+        </w:rPr>
         <w:t>Entidades</w:t>
       </w:r>
+      <w:r>
+        <w:rPr>
+          <w:rFonts w:eastAsia="Arial"/>
+        </w:rPr>
+        <w:t xml:space="preserve"> y Entidades</w:t>
+      </w:r>
       <w:bookmarkEnd w:id="7"/>
     </w:p>
     <w:p>
@@ -2632,7 +2704,7 @@
           <w:sz w:val="24"/>
           <w:szCs w:val="24"/>
         </w:rPr>
-        <w:t>Al iniciar sesión con las credenciales la pantalla principal será la del menú Usuarios, pulsaremos el botón “</w:t>
+        <w:t>Al iniciar sesión con las credenciales la pantalla principal será la del menú</w:t>
       </w:r>
       <w:r>
         <w:rPr>
@@ -2641,16 +2713,7 @@
           <w:sz w:val="24"/>
           <w:szCs w:val="24"/>
         </w:rPr>
-        <w:t>Catálogos</w:t>
-      </w:r>
-      <w:r>
-        <w:rPr>
-          <w:rFonts w:ascii="Arial" w:hAnsi="Arial" w:cs="Arial"/>
-          <w:b/>
-          <w:sz w:val="24"/>
-          <w:szCs w:val="24"/>
-        </w:rPr>
-        <w:t>”</w:t>
+        <w:t xml:space="preserve"> Usuarios, pulsaremos el “Menú” y después “Entidades” </w:t>
       </w:r>
     </w:p>
     <w:p>
@@ -2675,18 +2738,18 @@
         <mc:AlternateContent>
           <mc:Choice Requires="wps">
             <w:drawing>
-              <wp:anchor distT="0" distB="0" distL="114300" distR="114300" simplePos="0" relativeHeight="252011520" behindDoc="0" locked="0" layoutInCell="1" allowOverlap="1" wp14:anchorId="3AFA89D6" wp14:editId="0E1C8295">
+              <wp:anchor distT="0" distB="0" distL="114300" distR="114300" simplePos="0" relativeHeight="252025856" behindDoc="0" locked="0" layoutInCell="1" allowOverlap="1" wp14:anchorId="6E089653" wp14:editId="2FB02352">
                 <wp:simplePos x="0" y="0"/>
                 <wp:positionH relativeFrom="column">
-                  <wp:posOffset>1815465</wp:posOffset>
+                  <wp:posOffset>1887764</wp:posOffset>
                 </wp:positionH>
                 <wp:positionV relativeFrom="paragraph">
-                  <wp:posOffset>492760</wp:posOffset>
+                  <wp:posOffset>553720</wp:posOffset>
                 </wp:positionV>
                 <wp:extent cx="1226820" cy="320040"/>
                 <wp:effectExtent l="19050" t="19050" r="11430" b="22860"/>
                 <wp:wrapNone/>
-                <wp:docPr id="12" name="Rectángulo 12"/>
+                <wp:docPr id="7" name="Rectángulo 7"/>
                 <wp:cNvGraphicFramePr/>
                 <a:graphic xmlns:a="http://schemas.openxmlformats.org/drawingml/2006/main">
                   <a:graphicData uri="http://schemas.microsoft.com/office/word/2010/wordprocessingShape">
@@ -2741,7 +2804,7 @@
           </mc:Choice>
           <mc:Fallback>
             <w:pict>
-              <v:rect w14:anchorId="5DCFB332" id="Rectángulo 12" o:spid="_x0000_s1026" style="position:absolute;margin-left:142.95pt;margin-top:38.8pt;width:96.6pt;height:25.2pt;z-index:252011520;visibility:visible;mso-wrap-style:square;mso-width-percent:0;mso-height-percent:0;mso-wrap-distance-left:9pt;mso-wrap-distance-top:0;mso-wrap-distance-right:9pt;mso-wrap-distance-bottom:0;mso-position-horizontal:absolute;mso-position-horizontal-relative:text;mso-position-vertical:absolute;mso-position-vertical-relative:text;mso-width-percent:0;mso-height-percent:0;mso-width-relative:margin;mso-height-relative:margin;v-text-anchor:middle" o:gfxdata="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" filled="f" strokecolor="red" strokeweight="2.25pt"/>
+              <v:rect w14:anchorId="2C864DC6" id="Rectángulo 7" o:spid="_x0000_s1026" style="position:absolute;margin-left:148.65pt;margin-top:43.6pt;width:96.6pt;height:25.2pt;z-index:252025856;visibility:visible;mso-wrap-style:square;mso-width-percent:0;mso-height-percent:0;mso-wrap-distance-left:9pt;mso-wrap-distance-top:0;mso-wrap-distance-right:9pt;mso-wrap-distance-bottom:0;mso-position-horizontal:absolute;mso-position-horizontal-relative:text;mso-position-vertical:absolute;mso-position-vertical-relative:text;mso-width-percent:0;mso-height-percent:0;mso-width-relative:margin;mso-height-relative:margin;v-text-anchor:middle" o:gfxdata="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" filled="f" strokecolor="red" strokeweight="2.25pt"/>
             </w:pict>
           </mc:Fallback>
         </mc:AlternateContent>
@@ -2750,8 +2813,93 @@
         <w:rPr>
           <w:rFonts w:ascii="Arial" w:hAnsi="Arial" w:cs="Arial"/>
           <w:b/>
+          <w:noProof/>
           <w:sz w:val="24"/>
           <w:szCs w:val="24"/>
+          <w:lang w:val="es-MX" w:eastAsia="es-MX"/>
+        </w:rPr>
+        <mc:AlternateContent>
+          <mc:Choice Requires="wps">
+            <w:drawing>
+              <wp:anchor distT="0" distB="0" distL="114300" distR="114300" simplePos="0" relativeHeight="252011520" behindDoc="0" locked="0" layoutInCell="1" allowOverlap="1" wp14:anchorId="3AFA89D6" wp14:editId="0C9C5E98">
+                <wp:simplePos x="0" y="0"/>
+                <wp:positionH relativeFrom="column">
+                  <wp:posOffset>5461726</wp:posOffset>
+                </wp:positionH>
+                <wp:positionV relativeFrom="paragraph">
+                  <wp:posOffset>156210</wp:posOffset>
+                </wp:positionV>
+                <wp:extent cx="370023" cy="250372"/>
+                <wp:effectExtent l="19050" t="19050" r="11430" b="16510"/>
+                <wp:wrapNone/>
+                <wp:docPr id="12" name="Rectángulo 12"/>
+                <wp:cNvGraphicFramePr/>
+                <a:graphic xmlns:a="http://schemas.openxmlformats.org/drawingml/2006/main">
+                  <a:graphicData uri="http://schemas.microsoft.com/office/word/2010/wordprocessingShape">
+                    <wps:wsp>
+                      <wps:cNvSpPr/>
+                      <wps:spPr>
+                        <a:xfrm>
+                          <a:off x="0" y="0"/>
+                          <a:ext cx="370023" cy="250372"/>
+                        </a:xfrm>
+                        <a:prstGeom prst="rect">
+                          <a:avLst/>
+                        </a:prstGeom>
+                        <a:noFill/>
+                        <a:ln w="28575">
+                          <a:solidFill>
+                            <a:srgbClr val="FF0000"/>
+                          </a:solidFill>
+                        </a:ln>
+                      </wps:spPr>
+                      <wps:style>
+                        <a:lnRef idx="2">
+                          <a:schemeClr val="accent6"/>
+                        </a:lnRef>
+                        <a:fillRef idx="1">
+                          <a:schemeClr val="lt1"/>
+                        </a:fillRef>
+                        <a:effectRef idx="0">
+                          <a:schemeClr val="accent6"/>
+                        </a:effectRef>
+                        <a:fontRef idx="minor">
+                          <a:schemeClr val="dk1"/>
+                        </a:fontRef>
+                      </wps:style>
+                      <wps:bodyPr rot="0" spcFirstLastPara="0" vertOverflow="overflow" horzOverflow="overflow" vert="horz" wrap="square" lIns="91440" tIns="45720" rIns="91440" bIns="45720" numCol="1" spcCol="0" rtlCol="0" fromWordArt="0" anchor="ctr" anchorCtr="0" forceAA="0" compatLnSpc="1">
+                        <a:prstTxWarp prst="textNoShape">
+                          <a:avLst/>
+                        </a:prstTxWarp>
+                        <a:noAutofit/>
+                      </wps:bodyPr>
+                    </wps:wsp>
+                  </a:graphicData>
+                </a:graphic>
+                <wp14:sizeRelH relativeFrom="margin">
+                  <wp14:pctWidth>0</wp14:pctWidth>
+                </wp14:sizeRelH>
+                <wp14:sizeRelV relativeFrom="margin">
+                  <wp14:pctHeight>0</wp14:pctHeight>
+                </wp14:sizeRelV>
+              </wp:anchor>
+            </w:drawing>
+          </mc:Choice>
+          <mc:Fallback>
+            <w:pict>
+              <v:rect w14:anchorId="66AE134F" id="Rectángulo 12" o:spid="_x0000_s1026" style="position:absolute;margin-left:430.05pt;margin-top:12.3pt;width:29.15pt;height:19.7pt;z-index:252011520;visibility:visible;mso-wrap-style:square;mso-width-percent:0;mso-height-percent:0;mso-wrap-distance-left:9pt;mso-wrap-distance-top:0;mso-wrap-distance-right:9pt;mso-wrap-distance-bottom:0;mso-position-horizontal:absolute;mso-position-horizontal-relative:text;mso-position-vertical:absolute;mso-position-vertical-relative:text;mso-width-percent:0;mso-height-percent:0;mso-width-relative:margin;mso-height-relative:margin;v-text-anchor:middle" o:gfxdata="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" filled="f" strokecolor="red" strokeweight="2.25pt"/>
+            </w:pict>
+          </mc:Fallback>
+        </mc:AlternateContent>
+      </w:r>
+      <w:r>
+        <w:rPr>
+          <w:rFonts w:ascii="Arial" w:hAnsi="Arial" w:cs="Arial"/>
+          <w:b/>
+          <w:noProof/>
+          <w:sz w:val="24"/>
+          <w:szCs w:val="24"/>
+          <w:lang w:val="es-MX" w:eastAsia="es-MX"/>
         </w:rPr>
         <w:drawing>
           <wp:inline distT="0" distB="0" distL="0" distR="0" wp14:anchorId="58534211" wp14:editId="3C693433">
@@ -3196,13 +3344,14 @@
           </mc:Fallback>
         </mc:AlternateContent>
       </w:r>
-      <w:bookmarkStart w:id="8" w:name="_GoBack"/>
       <w:r>
         <w:rPr>
           <w:rFonts w:ascii="Arial" w:hAnsi="Arial" w:cs="Arial"/>
           <w:b/>
+          <w:noProof/>
           <w:sz w:val="24"/>
           <w:szCs w:val="24"/>
+          <w:lang w:val="es-MX" w:eastAsia="es-MX"/>
         </w:rPr>
         <w:drawing>
           <wp:inline distT="0" distB="0" distL="0" distR="0" wp14:anchorId="675E4565" wp14:editId="7723B892">
@@ -3250,7 +3399,6 @@
           </wp:inline>
         </w:drawing>
       </w:r>
-      <w:bookmarkEnd w:id="8"/>
     </w:p>
     <w:p>
       <w:pPr>
@@ -3582,8 +3730,10 @@
         <w:rPr>
           <w:rFonts w:ascii="Arial" w:hAnsi="Arial" w:cs="Arial"/>
           <w:b/>
+          <w:noProof/>
           <w:sz w:val="24"/>
           <w:szCs w:val="24"/>
+          <w:lang w:val="es-MX" w:eastAsia="es-MX"/>
         </w:rPr>
         <w:drawing>
           <wp:inline distT="0" distB="0" distL="0" distR="0" wp14:anchorId="6748A09F" wp14:editId="312111EE">
@@ -3648,7 +3798,25 @@
           <w:sz w:val="24"/>
           <w:szCs w:val="24"/>
         </w:rPr>
-        <w:t>De igual forma el administrador de “Entidades” puede ser administrado utilizando las opciones de “Agregar”, “Editar”, “Eliminar”</w:t>
+        <w:t xml:space="preserve">De igual forma el administrador de “Entidades” puede ser administrado utilizando las </w:t>
+      </w:r>
+      <w:r>
+        <w:rPr>
+          <w:rFonts w:ascii="Arial" w:hAnsi="Arial" w:cs="Arial"/>
+          <w:b/>
+          <w:sz w:val="24"/>
+          <w:szCs w:val="24"/>
+        </w:rPr>
+        <w:t>opciones de “Agregar”, “Editar” y</w:t>
+      </w:r>
+      <w:r>
+        <w:rPr>
+          <w:rFonts w:ascii="Arial" w:hAnsi="Arial" w:cs="Arial"/>
+          <w:b/>
+          <w:sz w:val="24"/>
+          <w:szCs w:val="24"/>
+        </w:rPr>
+        <w:t xml:space="preserve"> “Eliminar”</w:t>
       </w:r>
     </w:p>
     <w:p>
@@ -3920,8 +4088,10 @@
         <w:rPr>
           <w:rFonts w:ascii="Arial" w:hAnsi="Arial" w:cs="Arial"/>
           <w:b/>
+          <w:noProof/>
           <w:sz w:val="24"/>
           <w:szCs w:val="24"/>
+          <w:lang w:val="es-MX" w:eastAsia="es-MX"/>
         </w:rPr>
         <w:drawing>
           <wp:inline distT="0" distB="0" distL="0" distR="0" wp14:anchorId="730FF724" wp14:editId="6B5FECD8">
@@ -3990,8 +4160,12 @@
       </w:pPr>
     </w:p>
     <w:sectPr>
-      <w:headerReference w:type="default" r:id="rId13"/>
-      <w:footerReference w:type="default" r:id="rId14"/>
+      <w:headerReference w:type="even" r:id="rId13"/>
+      <w:headerReference w:type="default" r:id="rId14"/>
+      <w:footerReference w:type="even" r:id="rId15"/>
+      <w:footerReference w:type="default" r:id="rId16"/>
+      <w:headerReference w:type="first" r:id="rId17"/>
+      <w:footerReference w:type="first" r:id="rId18"/>
       <w:pgSz w:w="12240" w:h="15840" w:code="1"/>
       <w:pgMar w:top="1417" w:right="1701" w:bottom="1417" w:left="1701" w:header="708" w:footer="708" w:gutter="0"/>
       <w:cols w:space="708"/>
@@ -4028,6 +4202,16 @@
 </file>
 
 <file path=word/footer1.xml><?xml version="1.0" encoding="utf-8"?>
+<w:ftr xmlns:wpc="http://schemas.microsoft.com/office/word/2010/wordprocessingCanvas" xmlns:cx="http://schemas.microsoft.com/office/drawing/2014/chartex" xmlns:cx1="http://schemas.microsoft.com/office/drawing/2015/9/8/chartex" xmlns:mc="http://schemas.openxmlformats.org/markup-compatibility/2006" xmlns:o="urn:schemas-microsoft-com:office:office" xmlns:r="http://schemas.openxmlformats.org/officeDocument/2006/relationships" xmlns:m="http://schemas.openxmlformats.org/officeDocument/2006/math" xmlns:v="urn:schemas-microsoft-com:vml" xmlns:wp14="http://schemas.microsoft.com/office/word/2010/wordprocessingDrawing" xmlns:wp="http://schemas.openxmlformats.org/drawingml/2006/wordprocessingDrawing" xmlns:w10="urn:schemas-microsoft-com:office:word" xmlns:w="http://schemas.openxmlformats.org/wordprocessingml/2006/main" xmlns:w14="http://schemas.microsoft.com/office/word/2010/wordml" xmlns:w15="http://schemas.microsoft.com/office/word/2012/wordml" xmlns:w16se="http://schemas.microsoft.com/office/word/2015/wordml/symex" xmlns:wpg="http://schemas.microsoft.com/office/word/2010/wordprocessingGroup" xmlns:wpi="http://schemas.microsoft.com/office/word/2010/wordprocessingInk" xmlns:wne="http://schemas.microsoft.com/office/word/2006/wordml" xmlns:wps="http://schemas.microsoft.com/office/word/2010/wordprocessingShape" mc:Ignorable="w14 w15 w16se wp14">
+  <w:p>
+    <w:pPr>
+      <w:pStyle w:val="Piedepgina"/>
+    </w:pPr>
+  </w:p>
+</w:ftr>
+</file>
+
+<file path=word/footer2.xml><?xml version="1.0" encoding="utf-8"?>
 <w:ftr xmlns:wpc="http://schemas.microsoft.com/office/word/2010/wordprocessingCanvas" xmlns:cx="http://schemas.microsoft.com/office/drawing/2014/chartex" xmlns:cx1="http://schemas.microsoft.com/office/drawing/2015/9/8/chartex" xmlns:mc="http://schemas.openxmlformats.org/markup-compatibility/2006" xmlns:o="urn:schemas-microsoft-com:office:office" xmlns:r="http://schemas.openxmlformats.org/officeDocument/2006/relationships" xmlns:m="http://schemas.openxmlformats.org/officeDocument/2006/math" xmlns:v="urn:schemas-microsoft-com:vml" xmlns:wp14="http://schemas.microsoft.com/office/word/2010/wordprocessingDrawing" xmlns:wp="http://schemas.openxmlformats.org/drawingml/2006/wordprocessingDrawing" xmlns:w10="urn:schemas-microsoft-com:office:word" xmlns:w="http://schemas.openxmlformats.org/wordprocessingml/2006/main" xmlns:w14="http://schemas.microsoft.com/office/word/2010/wordml" xmlns:w15="http://schemas.microsoft.com/office/word/2012/wordml" xmlns:w16se="http://schemas.microsoft.com/office/word/2015/wordml/symex" xmlns:wpg="http://schemas.microsoft.com/office/word/2010/wordprocessingGroup" xmlns:wpi="http://schemas.microsoft.com/office/word/2010/wordprocessingInk" xmlns:wne="http://schemas.microsoft.com/office/word/2006/wordml" xmlns:wps="http://schemas.microsoft.com/office/word/2010/wordprocessingShape" mc:Ignorable="w14 w15 w16se wp14">
   <w:sdt>
     <w:sdtPr>
@@ -4291,7 +4475,7 @@
                 <w:noProof/>
                 <w:color w:val="FFFFFF" w:themeColor="background1"/>
               </w:rPr>
-              <w:t>6</w:t>
+              <w:t>2</w:t>
             </w:r>
             <w:r>
               <w:rPr>
@@ -4370,6 +4554,16 @@
 </w:ftr>
 </file>
 
+<file path=word/footer3.xml><?xml version="1.0" encoding="utf-8"?>
+<w:ftr xmlns:wpc="http://schemas.microsoft.com/office/word/2010/wordprocessingCanvas" xmlns:cx="http://schemas.microsoft.com/office/drawing/2014/chartex" xmlns:cx1="http://schemas.microsoft.com/office/drawing/2015/9/8/chartex" xmlns:mc="http://schemas.openxmlformats.org/markup-compatibility/2006" xmlns:o="urn:schemas-microsoft-com:office:office" xmlns:r="http://schemas.openxmlformats.org/officeDocument/2006/relationships" xmlns:m="http://schemas.openxmlformats.org/officeDocument/2006/math" xmlns:v="urn:schemas-microsoft-com:vml" xmlns:wp14="http://schemas.microsoft.com/office/word/2010/wordprocessingDrawing" xmlns:wp="http://schemas.openxmlformats.org/drawingml/2006/wordprocessingDrawing" xmlns:w10="urn:schemas-microsoft-com:office:word" xmlns:w="http://schemas.openxmlformats.org/wordprocessingml/2006/main" xmlns:w14="http://schemas.microsoft.com/office/word/2010/wordml" xmlns:w15="http://schemas.microsoft.com/office/word/2012/wordml" xmlns:w16se="http://schemas.microsoft.com/office/word/2015/wordml/symex" xmlns:wpg="http://schemas.microsoft.com/office/word/2010/wordprocessingGroup" xmlns:wpi="http://schemas.microsoft.com/office/word/2010/wordprocessingInk" xmlns:wne="http://schemas.microsoft.com/office/word/2006/wordml" xmlns:wps="http://schemas.microsoft.com/office/word/2010/wordprocessingShape" mc:Ignorable="w14 w15 w16se wp14">
+  <w:p>
+    <w:pPr>
+      <w:pStyle w:val="Piedepgina"/>
+    </w:pPr>
+  </w:p>
+</w:ftr>
+</file>
+
 <file path=word/footnotes.xml><?xml version="1.0" encoding="utf-8"?>
 <w:footnotes xmlns:wpc="http://schemas.microsoft.com/office/word/2010/wordprocessingCanvas" xmlns:cx="http://schemas.microsoft.com/office/drawing/2014/chartex" xmlns:cx1="http://schemas.microsoft.com/office/drawing/2015/9/8/chartex" xmlns:mc="http://schemas.openxmlformats.org/markup-compatibility/2006" xmlns:o="urn:schemas-microsoft-com:office:office" xmlns:r="http://schemas.openxmlformats.org/officeDocument/2006/relationships" xmlns:m="http://schemas.openxmlformats.org/officeDocument/2006/math" xmlns:v="urn:schemas-microsoft-com:vml" xmlns:wp14="http://schemas.microsoft.com/office/word/2010/wordprocessingDrawing" xmlns:wp="http://schemas.openxmlformats.org/drawingml/2006/wordprocessingDrawing" xmlns:w10="urn:schemas-microsoft-com:office:word" xmlns:w="http://schemas.openxmlformats.org/wordprocessingml/2006/main" xmlns:w14="http://schemas.microsoft.com/office/word/2010/wordml" xmlns:w15="http://schemas.microsoft.com/office/word/2012/wordml" xmlns:w16se="http://schemas.microsoft.com/office/word/2015/wordml/symex" xmlns:wpg="http://schemas.microsoft.com/office/word/2010/wordprocessingGroup" xmlns:wpi="http://schemas.microsoft.com/office/word/2010/wordprocessingInk" xmlns:wne="http://schemas.microsoft.com/office/word/2006/wordml" xmlns:wps="http://schemas.microsoft.com/office/word/2010/wordprocessingShape" mc:Ignorable="w14 w15 w16se wp14">
   <w:footnote w:type="separator" w:id="-1">
@@ -4396,6 +4590,16 @@
 </file>
 
 <file path=word/header1.xml><?xml version="1.0" encoding="utf-8"?>
+<w:hdr xmlns:wpc="http://schemas.microsoft.com/office/word/2010/wordprocessingCanvas" xmlns:cx="http://schemas.microsoft.com/office/drawing/2014/chartex" xmlns:cx1="http://schemas.microsoft.com/office/drawing/2015/9/8/chartex" xmlns:mc="http://schemas.openxmlformats.org/markup-compatibility/2006" xmlns:o="urn:schemas-microsoft-com:office:office" xmlns:r="http://schemas.openxmlformats.org/officeDocument/2006/relationships" xmlns:m="http://schemas.openxmlformats.org/officeDocument/2006/math" xmlns:v="urn:schemas-microsoft-com:vml" xmlns:wp14="http://schemas.microsoft.com/office/word/2010/wordprocessingDrawing" xmlns:wp="http://schemas.openxmlformats.org/drawingml/2006/wordprocessingDrawing" xmlns:w10="urn:schemas-microsoft-com:office:word" xmlns:w="http://schemas.openxmlformats.org/wordprocessingml/2006/main" xmlns:w14="http://schemas.microsoft.com/office/word/2010/wordml" xmlns:w15="http://schemas.microsoft.com/office/word/2012/wordml" xmlns:w16se="http://schemas.microsoft.com/office/word/2015/wordml/symex" xmlns:wpg="http://schemas.microsoft.com/office/word/2010/wordprocessingGroup" xmlns:wpi="http://schemas.microsoft.com/office/word/2010/wordprocessingInk" xmlns:wne="http://schemas.microsoft.com/office/word/2006/wordml" xmlns:wps="http://schemas.microsoft.com/office/word/2010/wordprocessingShape" mc:Ignorable="w14 w15 w16se wp14">
+  <w:p>
+    <w:pPr>
+      <w:pStyle w:val="Encabezado"/>
+    </w:pPr>
+  </w:p>
+</w:hdr>
+</file>
+
+<file path=word/header2.xml><?xml version="1.0" encoding="utf-8"?>
 <w:hdr xmlns:wpc="http://schemas.microsoft.com/office/word/2010/wordprocessingCanvas" xmlns:cx="http://schemas.microsoft.com/office/drawing/2014/chartex" xmlns:cx1="http://schemas.microsoft.com/office/drawing/2015/9/8/chartex" xmlns:mc="http://schemas.openxmlformats.org/markup-compatibility/2006" xmlns:o="urn:schemas-microsoft-com:office:office" xmlns:r="http://schemas.openxmlformats.org/officeDocument/2006/relationships" xmlns:m="http://schemas.openxmlformats.org/officeDocument/2006/math" xmlns:v="urn:schemas-microsoft-com:vml" xmlns:wp14="http://schemas.microsoft.com/office/word/2010/wordprocessingDrawing" xmlns:wp="http://schemas.openxmlformats.org/drawingml/2006/wordprocessingDrawing" xmlns:w10="urn:schemas-microsoft-com:office:word" xmlns:w="http://schemas.openxmlformats.org/wordprocessingml/2006/main" xmlns:w14="http://schemas.microsoft.com/office/word/2010/wordml" xmlns:w15="http://schemas.microsoft.com/office/word/2012/wordml" xmlns:w16se="http://schemas.microsoft.com/office/word/2015/wordml/symex" xmlns:wpg="http://schemas.microsoft.com/office/word/2010/wordprocessingGroup" xmlns:wpi="http://schemas.microsoft.com/office/word/2010/wordprocessingInk" xmlns:wne="http://schemas.microsoft.com/office/word/2006/wordml" xmlns:wps="http://schemas.microsoft.com/office/word/2010/wordprocessingShape" mc:Ignorable="w14 w15 w16se wp14">
   <w:p>
     <w:pPr>
@@ -4517,8 +4721,10 @@
                               <w:szCs w:val="20"/>
                               <w:lang w:val="es-MX"/>
                             </w:rPr>
-                            <w:t>LOGIN</w:t>
+                            <w:t xml:space="preserve">ENTIDADES </w:t>
                           </w:r>
+                          <w:bookmarkStart w:id="8" w:name="_GoBack"/>
+                          <w:bookmarkEnd w:id="8"/>
                         </w:p>
                       </w:txbxContent>
                     </wps:txbx>
@@ -4600,8 +4806,10 @@
                         <w:szCs w:val="20"/>
                         <w:lang w:val="es-MX"/>
                       </w:rPr>
-                      <w:t>LOGIN</w:t>
+                      <w:t xml:space="preserve">ENTIDADES </w:t>
                     </w:r>
+                    <w:bookmarkStart w:id="9" w:name="_GoBack"/>
+                    <w:bookmarkEnd w:id="9"/>
                   </w:p>
                 </w:txbxContent>
               </v:textbox>
@@ -4678,6 +4886,16 @@
         </wp:anchor>
       </w:drawing>
     </w:r>
+  </w:p>
+</w:hdr>
+</file>
+
+<file path=word/header3.xml><?xml version="1.0" encoding="utf-8"?>
+<w:hdr xmlns:wpc="http://schemas.microsoft.com/office/word/2010/wordprocessingCanvas" xmlns:cx="http://schemas.microsoft.com/office/drawing/2014/chartex" xmlns:cx1="http://schemas.microsoft.com/office/drawing/2015/9/8/chartex" xmlns:mc="http://schemas.openxmlformats.org/markup-compatibility/2006" xmlns:o="urn:schemas-microsoft-com:office:office" xmlns:r="http://schemas.openxmlformats.org/officeDocument/2006/relationships" xmlns:m="http://schemas.openxmlformats.org/officeDocument/2006/math" xmlns:v="urn:schemas-microsoft-com:vml" xmlns:wp14="http://schemas.microsoft.com/office/word/2010/wordprocessingDrawing" xmlns:wp="http://schemas.openxmlformats.org/drawingml/2006/wordprocessingDrawing" xmlns:w10="urn:schemas-microsoft-com:office:word" xmlns:w="http://schemas.openxmlformats.org/wordprocessingml/2006/main" xmlns:w14="http://schemas.microsoft.com/office/word/2010/wordml" xmlns:w15="http://schemas.microsoft.com/office/word/2012/wordml" xmlns:w16se="http://schemas.microsoft.com/office/word/2015/wordml/symex" xmlns:wpg="http://schemas.microsoft.com/office/word/2010/wordprocessingGroup" xmlns:wpi="http://schemas.microsoft.com/office/word/2010/wordprocessingInk" xmlns:wne="http://schemas.microsoft.com/office/word/2006/wordml" xmlns:wps="http://schemas.microsoft.com/office/word/2010/wordprocessingShape" mc:Ignorable="w14 w15 w16se wp14">
+  <w:p>
+    <w:pPr>
+      <w:pStyle w:val="Encabezado"/>
+    </w:pPr>
   </w:p>
 </w:hdr>
 </file>
@@ -7266,7 +7484,7 @@
 </file>
 
 <file path=customXml/itemProps1.xml><?xml version="1.0" encoding="utf-8"?>
-<ds:datastoreItem xmlns:ds="http://schemas.openxmlformats.org/officeDocument/2006/customXml" ds:itemID="{245AF5A3-CB29-45D6-B937-D018222EE7F9}">
+<ds:datastoreItem xmlns:ds="http://schemas.openxmlformats.org/officeDocument/2006/customXml" ds:itemID="{4F3CCFCF-533B-4FFE-A67A-9E1ED74792FF}">
   <ds:schemaRefs>
     <ds:schemaRef ds:uri="http://schemas.openxmlformats.org/officeDocument/2006/bibliography"/>
   </ds:schemaRefs>

--- a/PAUA/GUIAS RÁPIDAS/V2/ENTIDADES.docx
+++ b/PAUA/GUIAS RÁPIDAS/V2/ENTIDADES.docx
@@ -1,6 +1,6 @@
 
 <file path=word/document.xml><?xml version="1.0" encoding="utf-8"?>
-<w:document xmlns:wpc="http://schemas.microsoft.com/office/word/2010/wordprocessingCanvas" xmlns:cx="http://schemas.microsoft.com/office/drawing/2014/chartex" xmlns:cx1="http://schemas.microsoft.com/office/drawing/2015/9/8/chartex" xmlns:mc="http://schemas.openxmlformats.org/markup-compatibility/2006" xmlns:o="urn:schemas-microsoft-com:office:office" xmlns:r="http://schemas.openxmlformats.org/officeDocument/2006/relationships" xmlns:m="http://schemas.openxmlformats.org/officeDocument/2006/math" xmlns:v="urn:schemas-microsoft-com:vml" xmlns:wp14="http://schemas.microsoft.com/office/word/2010/wordprocessingDrawing" xmlns:wp="http://schemas.openxmlformats.org/drawingml/2006/wordprocessingDrawing" xmlns:w10="urn:schemas-microsoft-com:office:word" xmlns:w="http://schemas.openxmlformats.org/wordprocessingml/2006/main" xmlns:w14="http://schemas.microsoft.com/office/word/2010/wordml" xmlns:w15="http://schemas.microsoft.com/office/word/2012/wordml" xmlns:w16se="http://schemas.microsoft.com/office/word/2015/wordml/symex" xmlns:wpg="http://schemas.microsoft.com/office/word/2010/wordprocessingGroup" xmlns:wpi="http://schemas.microsoft.com/office/word/2010/wordprocessingInk" xmlns:wne="http://schemas.microsoft.com/office/word/2006/wordml" xmlns:wps="http://schemas.microsoft.com/office/word/2010/wordprocessingShape" mc:Ignorable="w14 w15 w16se wp14">
+<w:document xmlns:wpc="http://schemas.microsoft.com/office/word/2010/wordprocessingCanvas" xmlns:cx="http://schemas.microsoft.com/office/drawing/2014/chartex" xmlns:mc="http://schemas.openxmlformats.org/markup-compatibility/2006" xmlns:o="urn:schemas-microsoft-com:office:office" xmlns:r="http://schemas.openxmlformats.org/officeDocument/2006/relationships" xmlns:m="http://schemas.openxmlformats.org/officeDocument/2006/math" xmlns:v="urn:schemas-microsoft-com:vml" xmlns:wp14="http://schemas.microsoft.com/office/word/2010/wordprocessingDrawing" xmlns:wp="http://schemas.openxmlformats.org/drawingml/2006/wordprocessingDrawing" xmlns:w10="urn:schemas-microsoft-com:office:word" xmlns:w="http://schemas.openxmlformats.org/wordprocessingml/2006/main" xmlns:w14="http://schemas.microsoft.com/office/word/2010/wordml" xmlns:w15="http://schemas.microsoft.com/office/word/2012/wordml" xmlns:w16se="http://schemas.microsoft.com/office/word/2015/wordml/symex" xmlns:wpg="http://schemas.microsoft.com/office/word/2010/wordprocessingGroup" xmlns:wpi="http://schemas.microsoft.com/office/word/2010/wordprocessingInk" xmlns:wne="http://schemas.microsoft.com/office/word/2006/wordml" xmlns:wps="http://schemas.microsoft.com/office/word/2010/wordprocessingShape" mc:Ignorable="w14 w15 w16se wp14">
   <w:body>
     <w:p>
       <w:pPr>
@@ -21,7 +21,7 @@
         <w:rPr>
           <w:rFonts w:ascii="Arial" w:hAnsi="Arial" w:cs="Arial"/>
           <w:noProof/>
-          <w:lang w:val="es-MX" w:eastAsia="es-MX"/>
+          <w:lang w:val="en-US"/>
         </w:rPr>
         <mc:AlternateContent>
           <mc:Choice Requires="wps">
@@ -99,7 +99,7 @@
               </wp:anchor>
             </w:drawing>
           </mc:Choice>
-          <mc:Fallback>
+          <mc:Fallback xmlns:cx1="http://schemas.microsoft.com/office/drawing/2015/9/8/chartex">
             <w:pict>
               <v:rect w14:anchorId="06FFA84B" id="Rectángulo 3" o:spid="_x0000_s1026" style="position:absolute;margin-left:0;margin-top:-55.8pt;width:582.7pt;height:760.2pt;z-index:-251512832;visibility:visible;mso-wrap-style:square;mso-width-percent:0;mso-height-percent:0;mso-wrap-distance-left:9pt;mso-wrap-distance-top:0;mso-wrap-distance-right:9pt;mso-wrap-distance-bottom:0;mso-position-horizontal:left;mso-position-horizontal-relative:page;mso-position-vertical:absolute;mso-position-vertical-relative:text;mso-width-percent:0;mso-height-percent:0;mso-width-relative:margin;mso-height-relative:margin;v-text-anchor:middle" o:gfxdata="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" fillcolor="#f2f2f2" stroked="f" strokeweight="1pt">
                 <v:shadow on="t" type="perspective" color="black" opacity="7208f" offset="0,0" matrix="66847f,,,66847f"/>
@@ -139,7 +139,7 @@
       <w:r>
         <w:rPr>
           <w:noProof/>
-          <w:lang w:val="es-MX" w:eastAsia="es-MX"/>
+          <w:lang w:val="en-US"/>
         </w:rPr>
         <w:drawing>
           <wp:anchor distT="0" distB="0" distL="114300" distR="114300" simplePos="0" relativeHeight="251805696" behindDoc="0" locked="0" layoutInCell="1" allowOverlap="1" wp14:anchorId="6F593B06" wp14:editId="5DE133B4">
@@ -244,7 +244,7 @@
         <w:rPr>
           <w:rFonts w:ascii="Arial" w:hAnsi="Arial" w:cs="Arial"/>
           <w:noProof/>
-          <w:lang w:val="es-MX" w:eastAsia="es-MX"/>
+          <w:lang w:val="en-US"/>
         </w:rPr>
         <mc:AlternateContent>
           <mc:Choice Requires="wps">
@@ -384,7 +384,7 @@
               </wp:anchor>
             </w:drawing>
           </mc:Choice>
-          <mc:Fallback>
+          <mc:Fallback xmlns:cx1="http://schemas.microsoft.com/office/drawing/2015/9/8/chartex">
             <w:pict>
               <v:rect w14:anchorId="0D3F0B5B" id="Rectángulo 4" o:spid="_x0000_s1026" style="position:absolute;margin-left:20.95pt;margin-top:18.85pt;width:579.3pt;height:122.25pt;z-index:251894784;visibility:visible;mso-wrap-style:square;mso-width-percent:0;mso-height-percent:0;mso-wrap-distance-left:9pt;mso-wrap-distance-top:0;mso-wrap-distance-right:9pt;mso-wrap-distance-bottom:0;mso-position-horizontal:absolute;mso-position-horizontal-relative:page;mso-position-vertical:absolute;mso-position-vertical-relative:text;mso-width-percent:0;mso-height-percent:0;mso-width-relative:margin;mso-height-relative:margin;v-text-anchor:middle" o:gfxdata="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" fillcolor="#aaa [3030]" stroked="f">
                 <v:fill color2="#a3a3a3 [3174]" rotate="t" colors="0 #afafaf;.5 #a5a5a5;1 #929292" focus="100%" type="gradient">
@@ -619,7 +619,7 @@
         <w:rPr>
           <w:rFonts w:ascii="Arial" w:hAnsi="Arial" w:cs="Arial"/>
           <w:noProof/>
-          <w:lang w:val="es-MX" w:eastAsia="es-MX"/>
+          <w:lang w:val="en-US"/>
         </w:rPr>
         <w:drawing>
           <wp:anchor distT="0" distB="0" distL="114300" distR="114300" simplePos="0" relativeHeight="251804672" behindDoc="0" locked="0" layoutInCell="1" allowOverlap="1" wp14:anchorId="0B7E066F" wp14:editId="34EC54E8">
@@ -766,7 +766,7 @@
         <w:rPr>
           <w:rFonts w:ascii="Arial" w:hAnsi="Arial" w:cs="Arial"/>
           <w:noProof/>
-          <w:lang w:val="es-MX" w:eastAsia="es-MX"/>
+          <w:lang w:val="en-US"/>
         </w:rPr>
         <mc:AlternateContent>
           <mc:Choice Requires="wps">
@@ -852,7 +852,7 @@
               </wp:anchor>
             </w:drawing>
           </mc:Choice>
-          <mc:Fallback>
+          <mc:Fallback xmlns:cx1="http://schemas.microsoft.com/office/drawing/2015/9/8/chartex">
             <w:pict>
               <v:rect w14:anchorId="63962291" id="Rectángulo 23" o:spid="_x0000_s1027" style="position:absolute;left:0;text-align:left;margin-left:0;margin-top:2.05pt;width:533.9pt;height:21.05pt;z-index:251801600;visibility:visible;mso-wrap-style:square;mso-width-percent:0;mso-height-percent:0;mso-wrap-distance-left:9pt;mso-wrap-distance-top:0;mso-wrap-distance-right:9pt;mso-wrap-distance-bottom:0;mso-position-horizontal:center;mso-position-horizontal-relative:margin;mso-position-vertical:absolute;mso-position-vertical-relative:text;mso-width-percent:0;mso-height-percent:0;mso-width-relative:margin;mso-height-relative:margin;v-text-anchor:middle" o:gfxdata="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" fillcolor="#aaa [3030]" stroked="f">
                 <v:fill color2="#a3a3a3 [3174]" rotate="t" colors="0 #afafaf;.5 #a5a5a5;1 #929292" focus="100%" type="gradient">
@@ -1461,7 +1461,7 @@
         <w:rPr>
           <w:rFonts w:ascii="Arial" w:hAnsi="Arial" w:cs="Arial"/>
           <w:noProof/>
-          <w:lang w:val="es-MX" w:eastAsia="es-MX"/>
+          <w:lang w:val="en-US"/>
         </w:rPr>
         <w:lastRenderedPageBreak/>
         <mc:AlternateContent>
@@ -1548,7 +1548,7 @@
               </wp:anchor>
             </w:drawing>
           </mc:Choice>
-          <mc:Fallback>
+          <mc:Fallback xmlns:cx1="http://schemas.microsoft.com/office/drawing/2015/9/8/chartex">
             <w:pict>
               <v:rect w14:anchorId="19E49FED" id="Rectángulo 15" o:spid="_x0000_s1028" style="position:absolute;margin-left:-38.85pt;margin-top:18.8pt;width:533.9pt;height:21.05pt;z-index:251782144;visibility:visible;mso-wrap-style:square;mso-width-percent:0;mso-height-percent:0;mso-wrap-distance-left:9pt;mso-wrap-distance-top:0;mso-wrap-distance-right:9pt;mso-wrap-distance-bottom:0;mso-position-horizontal:absolute;mso-position-horizontal-relative:margin;mso-position-vertical:absolute;mso-position-vertical-relative:text;mso-width-percent:0;mso-height-percent:0;mso-width-relative:margin;mso-height-relative:margin;v-text-anchor:middle" o:gfxdata="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" fillcolor="#aaa [3030]" stroked="f">
                 <v:fill color2="#a3a3a3 [3174]" rotate="t" colors="0 #afafaf;.5 #a5a5a5;1 #929292" focus="100%" type="gradient">
@@ -1617,7 +1617,7 @@
           <w:rFonts w:ascii="Arial" w:hAnsi="Arial" w:cs="Arial"/>
           <w:noProof/>
           <w:sz w:val="24"/>
-          <w:lang w:val="es-MX" w:eastAsia="es-MX"/>
+          <w:lang w:val="en-US"/>
         </w:rPr>
         <mc:AlternateContent>
           <mc:Choice Requires="wps">
@@ -1724,7 +1724,7 @@
               </wp:anchor>
             </w:drawing>
           </mc:Choice>
-          <mc:Fallback>
+          <mc:Fallback xmlns:cx1="http://schemas.microsoft.com/office/drawing/2015/9/8/chartex">
             <w:pict>
               <v:rect w14:anchorId="65862A9D" id="Rectángulo 17" o:spid="_x0000_s1029" style="position:absolute;margin-left:63.65pt;margin-top:21.25pt;width:346.4pt;height:89.3pt;z-index:251784192;visibility:visible;mso-wrap-style:square;mso-height-percent:0;mso-wrap-distance-left:9pt;mso-wrap-distance-top:0;mso-wrap-distance-right:9pt;mso-wrap-distance-bottom:0;mso-position-horizontal:absolute;mso-position-horizontal-relative:text;mso-position-vertical:absolute;mso-position-vertical-relative:text;mso-height-percent:0;mso-height-relative:margin;v-text-anchor:middle" o:gfxdata="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" fillcolor="white [3201]" strokecolor="#a5a5a5 [3206]" strokeweight="1pt">
                 <v:textbox>
@@ -1784,7 +1784,7 @@
           <w:rFonts w:ascii="Arial" w:hAnsi="Arial" w:cs="Arial"/>
           <w:noProof/>
           <w:sz w:val="24"/>
-          <w:lang w:val="es-MX" w:eastAsia="es-MX"/>
+          <w:lang w:val="en-US"/>
         </w:rPr>
         <mc:AlternateContent>
           <mc:Choice Requires="wps">
@@ -1871,7 +1871,7 @@
               </wp:anchor>
             </w:drawing>
           </mc:Choice>
-          <mc:Fallback>
+          <mc:Fallback xmlns:cx1="http://schemas.microsoft.com/office/drawing/2015/9/8/chartex">
             <w:pict>
               <v:rect w14:anchorId="77267B3C" id="Rectángulo 16" o:spid="_x0000_s1030" style="position:absolute;margin-left:63.7pt;margin-top:.4pt;width:347.05pt;height:20.4pt;z-index:251783168;visibility:visible;mso-wrap-style:square;mso-width-percent:0;mso-height-percent:0;mso-wrap-distance-left:9pt;mso-wrap-distance-top:0;mso-wrap-distance-right:9pt;mso-wrap-distance-bottom:0;mso-position-horizontal:absolute;mso-position-horizontal-relative:text;mso-position-vertical:absolute;mso-position-vertical-relative:text;mso-width-percent:0;mso-height-percent:0;mso-width-relative:margin;mso-height-relative:margin;v-text-anchor:middle" o:gfxdata="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" fillcolor="#c3c3c3 [2166]" strokecolor="#a5a5a5 [3206]" strokeweight=".5pt">
                 <v:fill color2="#b6b6b6 [2614]" rotate="t" colors="0 #d2d2d2;.5 #c8c8c8;1 silver" focus="100%" type="gradient">
@@ -2293,7 +2293,7 @@
         <w:rPr>
           <w:rFonts w:ascii="Arial" w:hAnsi="Arial" w:cs="Arial"/>
           <w:noProof/>
-          <w:lang w:val="es-MX" w:eastAsia="es-MX"/>
+          <w:lang w:val="en-US"/>
         </w:rPr>
         <w:lastRenderedPageBreak/>
         <mc:AlternateContent>
@@ -2380,7 +2380,7 @@
               </wp:anchor>
             </w:drawing>
           </mc:Choice>
-          <mc:Fallback>
+          <mc:Fallback xmlns:cx1="http://schemas.microsoft.com/office/drawing/2015/9/8/chartex">
             <w:pict>
               <v:rect w14:anchorId="71066FE7" id="Rectángulo 125" o:spid="_x0000_s1031" style="position:absolute;margin-left:-36.35pt;margin-top:3pt;width:533.9pt;height:21.05pt;z-index:251819008;visibility:visible;mso-wrap-style:square;mso-width-percent:0;mso-height-percent:0;mso-wrap-distance-left:9pt;mso-wrap-distance-top:0;mso-wrap-distance-right:9pt;mso-wrap-distance-bottom:0;mso-position-horizontal:absolute;mso-position-horizontal-relative:margin;mso-position-vertical:absolute;mso-position-vertical-relative:text;mso-width-percent:0;mso-height-percent:0;mso-width-relative:margin;mso-height-relative:margin;v-text-anchor:middle" o:gfxdata="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" fillcolor="#aaa [3030]" stroked="f">
                 <v:fill color2="#a3a3a3 [3174]" rotate="t" colors="0 #afafaf;.5 #a5a5a5;1 #929292" focus="100%" type="gradient">
@@ -2718,7 +2718,6 @@
     </w:p>
     <w:p>
       <w:pPr>
-        <w:ind w:left="-709"/>
         <w:rPr>
           <w:rFonts w:ascii="Arial" w:hAnsi="Arial" w:cs="Arial"/>
           <w:b/>
@@ -2733,18 +2732,103 @@
           <w:noProof/>
           <w:sz w:val="24"/>
           <w:szCs w:val="24"/>
-          <w:lang w:val="es-MX" w:eastAsia="es-MX"/>
+          <w:lang w:val="en-US"/>
         </w:rPr>
         <mc:AlternateContent>
           <mc:Choice Requires="wps">
             <w:drawing>
-              <wp:anchor distT="0" distB="0" distL="114300" distR="114300" simplePos="0" relativeHeight="252025856" behindDoc="0" locked="0" layoutInCell="1" allowOverlap="1" wp14:anchorId="6E089653" wp14:editId="2FB02352">
+              <wp:anchor distT="0" distB="0" distL="114300" distR="114300" simplePos="0" relativeHeight="252011520" behindDoc="0" locked="0" layoutInCell="1" allowOverlap="1" wp14:anchorId="3AFA89D6" wp14:editId="45709D9B">
+                <wp:simplePos x="0" y="0"/>
+                <wp:positionH relativeFrom="margin">
+                  <wp:posOffset>5186680</wp:posOffset>
+                </wp:positionH>
+                <wp:positionV relativeFrom="paragraph">
+                  <wp:posOffset>155352</wp:posOffset>
+                </wp:positionV>
+                <wp:extent cx="370023" cy="250372"/>
+                <wp:effectExtent l="19050" t="19050" r="11430" b="16510"/>
+                <wp:wrapNone/>
+                <wp:docPr id="12" name="Rectángulo 12"/>
+                <wp:cNvGraphicFramePr/>
+                <a:graphic xmlns:a="http://schemas.openxmlformats.org/drawingml/2006/main">
+                  <a:graphicData uri="http://schemas.microsoft.com/office/word/2010/wordprocessingShape">
+                    <wps:wsp>
+                      <wps:cNvSpPr/>
+                      <wps:spPr>
+                        <a:xfrm>
+                          <a:off x="0" y="0"/>
+                          <a:ext cx="370023" cy="250372"/>
+                        </a:xfrm>
+                        <a:prstGeom prst="rect">
+                          <a:avLst/>
+                        </a:prstGeom>
+                        <a:noFill/>
+                        <a:ln w="28575">
+                          <a:solidFill>
+                            <a:srgbClr val="FF0000"/>
+                          </a:solidFill>
+                        </a:ln>
+                      </wps:spPr>
+                      <wps:style>
+                        <a:lnRef idx="2">
+                          <a:schemeClr val="accent6"/>
+                        </a:lnRef>
+                        <a:fillRef idx="1">
+                          <a:schemeClr val="lt1"/>
+                        </a:fillRef>
+                        <a:effectRef idx="0">
+                          <a:schemeClr val="accent6"/>
+                        </a:effectRef>
+                        <a:fontRef idx="minor">
+                          <a:schemeClr val="dk1"/>
+                        </a:fontRef>
+                      </wps:style>
+                      <wps:bodyPr rot="0" spcFirstLastPara="0" vertOverflow="overflow" horzOverflow="overflow" vert="horz" wrap="square" lIns="91440" tIns="45720" rIns="91440" bIns="45720" numCol="1" spcCol="0" rtlCol="0" fromWordArt="0" anchor="ctr" anchorCtr="0" forceAA="0" compatLnSpc="1">
+                        <a:prstTxWarp prst="textNoShape">
+                          <a:avLst/>
+                        </a:prstTxWarp>
+                        <a:noAutofit/>
+                      </wps:bodyPr>
+                    </wps:wsp>
+                  </a:graphicData>
+                </a:graphic>
+                <wp14:sizeRelH relativeFrom="margin">
+                  <wp14:pctWidth>0</wp14:pctWidth>
+                </wp14:sizeRelH>
+                <wp14:sizeRelV relativeFrom="margin">
+                  <wp14:pctHeight>0</wp14:pctHeight>
+                </wp14:sizeRelV>
+              </wp:anchor>
+            </w:drawing>
+          </mc:Choice>
+          <mc:Fallback>
+            <w:pict>
+              <v:rect w14:anchorId="3565024C" id="Rectángulo 12" o:spid="_x0000_s1026" style="position:absolute;margin-left:408.4pt;margin-top:12.25pt;width:29.15pt;height:19.7pt;z-index:252011520;visibility:visible;mso-wrap-style:square;mso-width-percent:0;mso-height-percent:0;mso-wrap-distance-left:9pt;mso-wrap-distance-top:0;mso-wrap-distance-right:9pt;mso-wrap-distance-bottom:0;mso-position-horizontal:absolute;mso-position-horizontal-relative:margin;mso-position-vertical:absolute;mso-position-vertical-relative:text;mso-width-percent:0;mso-height-percent:0;mso-width-relative:margin;mso-height-relative:margin;v-text-anchor:middle" o:gfxdata="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" filled="f" strokecolor="red" strokeweight="2.25pt">
+                <w10:wrap anchorx="margin"/>
+              </v:rect>
+            </w:pict>
+          </mc:Fallback>
+        </mc:AlternateContent>
+      </w:r>
+      <w:r>
+        <w:rPr>
+          <w:rFonts w:ascii="Arial" w:hAnsi="Arial" w:cs="Arial"/>
+          <w:b/>
+          <w:noProof/>
+          <w:sz w:val="24"/>
+          <w:szCs w:val="24"/>
+          <w:lang w:val="en-US"/>
+        </w:rPr>
+        <mc:AlternateContent>
+          <mc:Choice Requires="wps">
+            <w:drawing>
+              <wp:anchor distT="0" distB="0" distL="114300" distR="114300" simplePos="0" relativeHeight="252025856" behindDoc="0" locked="0" layoutInCell="1" allowOverlap="1" wp14:anchorId="6E089653" wp14:editId="54DBAE98">
                 <wp:simplePos x="0" y="0"/>
                 <wp:positionH relativeFrom="column">
-                  <wp:posOffset>1887764</wp:posOffset>
+                  <wp:posOffset>1922845</wp:posOffset>
                 </wp:positionH>
                 <wp:positionV relativeFrom="paragraph">
-                  <wp:posOffset>553720</wp:posOffset>
+                  <wp:posOffset>429029</wp:posOffset>
                 </wp:positionV>
                 <wp:extent cx="1226820" cy="320040"/>
                 <wp:effectExtent l="19050" t="19050" r="11430" b="22860"/>
@@ -2804,7 +2888,7 @@
           </mc:Choice>
           <mc:Fallback>
             <w:pict>
-              <v:rect w14:anchorId="2C864DC6" id="Rectángulo 7" o:spid="_x0000_s1026" style="position:absolute;margin-left:148.65pt;margin-top:43.6pt;width:96.6pt;height:25.2pt;z-index:252025856;visibility:visible;mso-wrap-style:square;mso-width-percent:0;mso-height-percent:0;mso-wrap-distance-left:9pt;mso-wrap-distance-top:0;mso-wrap-distance-right:9pt;mso-wrap-distance-bottom:0;mso-position-horizontal:absolute;mso-position-horizontal-relative:text;mso-position-vertical:absolute;mso-position-vertical-relative:text;mso-width-percent:0;mso-height-percent:0;mso-width-relative:margin;mso-height-relative:margin;v-text-anchor:middle" o:gfxdata="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" filled="f" strokecolor="red" strokeweight="2.25pt"/>
+              <v:rect w14:anchorId="46B75610" id="Rectángulo 7" o:spid="_x0000_s1026" style="position:absolute;margin-left:151.4pt;margin-top:33.8pt;width:96.6pt;height:25.2pt;z-index:252025856;visibility:visible;mso-wrap-style:square;mso-width-percent:0;mso-height-percent:0;mso-wrap-distance-left:9pt;mso-wrap-distance-top:0;mso-wrap-distance-right:9pt;mso-wrap-distance-bottom:0;mso-position-horizontal:absolute;mso-position-horizontal-relative:text;mso-position-vertical:absolute;mso-position-vertical-relative:text;mso-width-percent:0;mso-height-percent:0;mso-width-relative:margin;mso-height-relative:margin;v-text-anchor:middle" o:gfxdata="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" filled="f" strokecolor="red" strokeweight="2.25pt"/>
             </w:pict>
           </mc:Fallback>
         </mc:AlternateContent>
@@ -2816,95 +2900,12 @@
           <w:noProof/>
           <w:sz w:val="24"/>
           <w:szCs w:val="24"/>
-          <w:lang w:val="es-MX" w:eastAsia="es-MX"/>
-        </w:rPr>
-        <mc:AlternateContent>
-          <mc:Choice Requires="wps">
-            <w:drawing>
-              <wp:anchor distT="0" distB="0" distL="114300" distR="114300" simplePos="0" relativeHeight="252011520" behindDoc="0" locked="0" layoutInCell="1" allowOverlap="1" wp14:anchorId="3AFA89D6" wp14:editId="0C9C5E98">
-                <wp:simplePos x="0" y="0"/>
-                <wp:positionH relativeFrom="column">
-                  <wp:posOffset>5461726</wp:posOffset>
-                </wp:positionH>
-                <wp:positionV relativeFrom="paragraph">
-                  <wp:posOffset>156210</wp:posOffset>
-                </wp:positionV>
-                <wp:extent cx="370023" cy="250372"/>
-                <wp:effectExtent l="19050" t="19050" r="11430" b="16510"/>
-                <wp:wrapNone/>
-                <wp:docPr id="12" name="Rectángulo 12"/>
-                <wp:cNvGraphicFramePr/>
-                <a:graphic xmlns:a="http://schemas.openxmlformats.org/drawingml/2006/main">
-                  <a:graphicData uri="http://schemas.microsoft.com/office/word/2010/wordprocessingShape">
-                    <wps:wsp>
-                      <wps:cNvSpPr/>
-                      <wps:spPr>
-                        <a:xfrm>
-                          <a:off x="0" y="0"/>
-                          <a:ext cx="370023" cy="250372"/>
-                        </a:xfrm>
-                        <a:prstGeom prst="rect">
-                          <a:avLst/>
-                        </a:prstGeom>
-                        <a:noFill/>
-                        <a:ln w="28575">
-                          <a:solidFill>
-                            <a:srgbClr val="FF0000"/>
-                          </a:solidFill>
-                        </a:ln>
-                      </wps:spPr>
-                      <wps:style>
-                        <a:lnRef idx="2">
-                          <a:schemeClr val="accent6"/>
-                        </a:lnRef>
-                        <a:fillRef idx="1">
-                          <a:schemeClr val="lt1"/>
-                        </a:fillRef>
-                        <a:effectRef idx="0">
-                          <a:schemeClr val="accent6"/>
-                        </a:effectRef>
-                        <a:fontRef idx="minor">
-                          <a:schemeClr val="dk1"/>
-                        </a:fontRef>
-                      </wps:style>
-                      <wps:bodyPr rot="0" spcFirstLastPara="0" vertOverflow="overflow" horzOverflow="overflow" vert="horz" wrap="square" lIns="91440" tIns="45720" rIns="91440" bIns="45720" numCol="1" spcCol="0" rtlCol="0" fromWordArt="0" anchor="ctr" anchorCtr="0" forceAA="0" compatLnSpc="1">
-                        <a:prstTxWarp prst="textNoShape">
-                          <a:avLst/>
-                        </a:prstTxWarp>
-                        <a:noAutofit/>
-                      </wps:bodyPr>
-                    </wps:wsp>
-                  </a:graphicData>
-                </a:graphic>
-                <wp14:sizeRelH relativeFrom="margin">
-                  <wp14:pctWidth>0</wp14:pctWidth>
-                </wp14:sizeRelH>
-                <wp14:sizeRelV relativeFrom="margin">
-                  <wp14:pctHeight>0</wp14:pctHeight>
-                </wp14:sizeRelV>
-              </wp:anchor>
-            </w:drawing>
-          </mc:Choice>
-          <mc:Fallback>
-            <w:pict>
-              <v:rect w14:anchorId="66AE134F" id="Rectángulo 12" o:spid="_x0000_s1026" style="position:absolute;margin-left:430.05pt;margin-top:12.3pt;width:29.15pt;height:19.7pt;z-index:252011520;visibility:visible;mso-wrap-style:square;mso-width-percent:0;mso-height-percent:0;mso-wrap-distance-left:9pt;mso-wrap-distance-top:0;mso-wrap-distance-right:9pt;mso-wrap-distance-bottom:0;mso-position-horizontal:absolute;mso-position-horizontal-relative:text;mso-position-vertical:absolute;mso-position-vertical-relative:text;mso-width-percent:0;mso-height-percent:0;mso-width-relative:margin;mso-height-relative:margin;v-text-anchor:middle" o:gfxdata="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" filled="f" strokecolor="red" strokeweight="2.25pt"/>
-            </w:pict>
-          </mc:Fallback>
-        </mc:AlternateContent>
-      </w:r>
-      <w:r>
-        <w:rPr>
-          <w:rFonts w:ascii="Arial" w:hAnsi="Arial" w:cs="Arial"/>
-          <w:b/>
-          <w:noProof/>
-          <w:sz w:val="24"/>
-          <w:szCs w:val="24"/>
-          <w:lang w:val="es-MX" w:eastAsia="es-MX"/>
+          <w:lang w:val="en-US"/>
         </w:rPr>
         <w:drawing>
-          <wp:inline distT="0" distB="0" distL="0" distR="0" wp14:anchorId="58534211" wp14:editId="3C693433">
-            <wp:extent cx="6179820" cy="2838885"/>
-            <wp:effectExtent l="152400" t="152400" r="354330" b="361950"/>
+          <wp:inline distT="0" distB="0" distL="0" distR="0" wp14:anchorId="58534211" wp14:editId="4B4C56F0">
+            <wp:extent cx="5397335" cy="2479428"/>
+            <wp:effectExtent l="152400" t="152400" r="356235" b="359410"/>
             <wp:docPr id="2" name="Imagen 2"/>
             <wp:cNvGraphicFramePr>
               <a:graphicFrameLocks xmlns:a="http://schemas.openxmlformats.org/drawingml/2006/main" noChangeAspect="1"/>
@@ -2925,7 +2926,7 @@
                   <pic:spPr>
                     <a:xfrm>
                       <a:off x="0" y="0"/>
-                      <a:ext cx="6182121" cy="2839942"/>
+                      <a:ext cx="5414631" cy="2487373"/>
                     </a:xfrm>
                     <a:prstGeom prst="rect">
                       <a:avLst/>
@@ -2947,17 +2948,6 @@
           </wp:inline>
         </w:drawing>
       </w:r>
-    </w:p>
-    <w:p>
-      <w:pPr>
-        <w:ind w:left="-709"/>
-        <w:rPr>
-          <w:rFonts w:ascii="Arial" w:hAnsi="Arial" w:cs="Arial"/>
-          <w:b/>
-          <w:sz w:val="24"/>
-          <w:szCs w:val="24"/>
-        </w:rPr>
-      </w:pPr>
     </w:p>
     <w:tbl>
       <w:tblPr>
@@ -3180,80 +3170,18 @@
           <w:szCs w:val="24"/>
         </w:rPr>
       </w:pPr>
-    </w:p>
-    <w:p>
-      <w:pPr>
+      <w:r>
         <w:rPr>
           <w:rFonts w:ascii="Arial" w:hAnsi="Arial" w:cs="Arial"/>
           <w:b/>
           <w:sz w:val="24"/>
           <w:szCs w:val="24"/>
         </w:rPr>
-      </w:pPr>
-    </w:p>
-    <w:p>
-      <w:pPr>
-        <w:rPr>
-          <w:rFonts w:ascii="Arial" w:hAnsi="Arial" w:cs="Arial"/>
-          <w:b/>
-          <w:sz w:val="24"/>
-          <w:szCs w:val="24"/>
-        </w:rPr>
-      </w:pPr>
-    </w:p>
-    <w:p>
-      <w:pPr>
-        <w:rPr>
-          <w:rFonts w:ascii="Arial" w:hAnsi="Arial" w:cs="Arial"/>
-          <w:b/>
-          <w:sz w:val="24"/>
-          <w:szCs w:val="24"/>
-        </w:rPr>
-      </w:pPr>
-    </w:p>
-    <w:p>
-      <w:pPr>
-        <w:rPr>
-          <w:rFonts w:ascii="Arial" w:hAnsi="Arial" w:cs="Arial"/>
-          <w:b/>
-          <w:sz w:val="24"/>
-          <w:szCs w:val="24"/>
-        </w:rPr>
-      </w:pPr>
-    </w:p>
-    <w:p>
-      <w:pPr>
-        <w:rPr>
-          <w:rFonts w:ascii="Arial" w:hAnsi="Arial" w:cs="Arial"/>
-          <w:b/>
-          <w:sz w:val="24"/>
-          <w:szCs w:val="24"/>
-        </w:rPr>
-      </w:pPr>
-    </w:p>
-    <w:p>
-      <w:pPr>
-        <w:rPr>
-          <w:rFonts w:ascii="Arial" w:hAnsi="Arial" w:cs="Arial"/>
-          <w:b/>
-          <w:sz w:val="24"/>
-          <w:szCs w:val="24"/>
-        </w:rPr>
-      </w:pPr>
-      <w:r>
-        <w:rPr>
-          <w:rFonts w:ascii="Arial" w:hAnsi="Arial" w:cs="Arial"/>
-          <w:b/>
-          <w:sz w:val="24"/>
-          <w:szCs w:val="24"/>
-        </w:rPr>
-        <w:lastRenderedPageBreak/>
         <w:t>Para agregar un nuevo tipo de entidad se utiliza el botón “Agregar”</w:t>
       </w:r>
     </w:p>
     <w:p>
       <w:pPr>
-        <w:ind w:left="-709"/>
         <w:rPr>
           <w:rFonts w:ascii="Arial" w:hAnsi="Arial" w:cs="Arial"/>
           <w:b/>
@@ -3268,18 +3196,19 @@
           <w:noProof/>
           <w:sz w:val="24"/>
           <w:szCs w:val="24"/>
-          <w:lang w:val="es-MX" w:eastAsia="es-MX"/>
-        </w:rPr>
+          <w:lang w:val="en-US"/>
+        </w:rPr>
+        <w:lastRenderedPageBreak/>
         <mc:AlternateContent>
           <mc:Choice Requires="wps">
             <w:drawing>
-              <wp:anchor distT="0" distB="0" distL="114300" distR="114300" simplePos="0" relativeHeight="252013568" behindDoc="0" locked="0" layoutInCell="1" allowOverlap="1" wp14:anchorId="1EF439A4" wp14:editId="3F7E1668">
+              <wp:anchor distT="0" distB="0" distL="114300" distR="114300" simplePos="0" relativeHeight="252013568" behindDoc="0" locked="0" layoutInCell="1" allowOverlap="1" wp14:anchorId="1EF439A4" wp14:editId="1169F06F">
                 <wp:simplePos x="0" y="0"/>
                 <wp:positionH relativeFrom="column">
-                  <wp:posOffset>4872355</wp:posOffset>
+                  <wp:posOffset>4789228</wp:posOffset>
                 </wp:positionH>
                 <wp:positionV relativeFrom="paragraph">
-                  <wp:posOffset>466090</wp:posOffset>
+                  <wp:posOffset>454214</wp:posOffset>
                 </wp:positionV>
                 <wp:extent cx="242454" cy="200891"/>
                 <wp:effectExtent l="19050" t="19050" r="24765" b="27940"/>
@@ -3339,7 +3268,7 @@
           </mc:Choice>
           <mc:Fallback>
             <w:pict>
-              <v:rect w14:anchorId="17523341" id="Rectángulo 28" o:spid="_x0000_s1026" style="position:absolute;margin-left:383.65pt;margin-top:36.7pt;width:19.1pt;height:15.8pt;z-index:252013568;visibility:visible;mso-wrap-style:square;mso-width-percent:0;mso-height-percent:0;mso-wrap-distance-left:9pt;mso-wrap-distance-top:0;mso-wrap-distance-right:9pt;mso-wrap-distance-bottom:0;mso-position-horizontal:absolute;mso-position-horizontal-relative:text;mso-position-vertical:absolute;mso-position-vertical-relative:text;mso-width-percent:0;mso-height-percent:0;mso-width-relative:margin;mso-height-relative:margin;v-text-anchor:middle" o:gfxdata="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" filled="f" strokecolor="red" strokeweight="2.25pt"/>
+              <v:rect w14:anchorId="09B4890F" id="Rectángulo 28" o:spid="_x0000_s1026" style="position:absolute;margin-left:377.1pt;margin-top:35.75pt;width:19.1pt;height:15.8pt;z-index:252013568;visibility:visible;mso-wrap-style:square;mso-width-percent:0;mso-height-percent:0;mso-wrap-distance-left:9pt;mso-wrap-distance-top:0;mso-wrap-distance-right:9pt;mso-wrap-distance-bottom:0;mso-position-horizontal:absolute;mso-position-horizontal-relative:text;mso-position-vertical:absolute;mso-position-vertical-relative:text;mso-width-percent:0;mso-height-percent:0;mso-width-relative:margin;mso-height-relative:margin;v-text-anchor:middle" o:gfxdata="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" filled="f" strokecolor="red" strokeweight="2.25pt"/>
             </w:pict>
           </mc:Fallback>
         </mc:AlternateContent>
@@ -3351,12 +3280,12 @@
           <w:noProof/>
           <w:sz w:val="24"/>
           <w:szCs w:val="24"/>
-          <w:lang w:val="es-MX" w:eastAsia="es-MX"/>
+          <w:lang w:val="en-US"/>
         </w:rPr>
         <w:drawing>
-          <wp:inline distT="0" distB="0" distL="0" distR="0" wp14:anchorId="675E4565" wp14:editId="7723B892">
-            <wp:extent cx="5775960" cy="2652954"/>
-            <wp:effectExtent l="152400" t="152400" r="358140" b="357505"/>
+          <wp:inline distT="0" distB="0" distL="0" distR="0" wp14:anchorId="675E4565" wp14:editId="50279DE6">
+            <wp:extent cx="5171704" cy="2375413"/>
+            <wp:effectExtent l="152400" t="152400" r="353060" b="368300"/>
             <wp:docPr id="3" name="Imagen 3"/>
             <wp:cNvGraphicFramePr>
               <a:graphicFrameLocks xmlns:a="http://schemas.openxmlformats.org/drawingml/2006/main" noChangeAspect="1"/>
@@ -3377,7 +3306,7 @@
                   <pic:spPr>
                     <a:xfrm>
                       <a:off x="0" y="0"/>
-                      <a:ext cx="5779368" cy="2654519"/>
+                      <a:ext cx="5171704" cy="2375413"/>
                     </a:xfrm>
                     <a:prstGeom prst="rect">
                       <a:avLst/>
@@ -3409,16 +3338,6 @@
           <w:szCs w:val="24"/>
         </w:rPr>
       </w:pPr>
-    </w:p>
-    <w:p>
-      <w:pPr>
-        <w:rPr>
-          <w:rFonts w:ascii="Arial" w:hAnsi="Arial" w:cs="Arial"/>
-          <w:b/>
-          <w:sz w:val="24"/>
-          <w:szCs w:val="24"/>
-        </w:rPr>
-      </w:pPr>
       <w:r>
         <w:rPr>
           <w:rFonts w:ascii="Arial" w:hAnsi="Arial" w:cs="Arial"/>
@@ -3445,7 +3364,7 @@
           <w:noProof/>
           <w:sz w:val="24"/>
           <w:szCs w:val="24"/>
-          <w:lang w:val="es-MX" w:eastAsia="es-MX"/>
+          <w:lang w:val="en-US"/>
         </w:rPr>
         <mc:AlternateContent>
           <mc:Choice Requires="wps">
@@ -3514,7 +3433,7 @@
               </wp:anchor>
             </w:drawing>
           </mc:Choice>
-          <mc:Fallback>
+          <mc:Fallback xmlns:cx1="http://schemas.microsoft.com/office/drawing/2015/9/8/chartex">
             <w:pict>
               <v:rect w14:anchorId="7068B1F0" id="Rectángulo 36" o:spid="_x0000_s1026" style="position:absolute;margin-left:319.7pt;margin-top:162.3pt;width:61.65pt;height:28.35pt;z-index:252015616;visibility:visible;mso-wrap-style:square;mso-width-percent:0;mso-height-percent:0;mso-wrap-distance-left:9pt;mso-wrap-distance-top:0;mso-wrap-distance-right:9pt;mso-wrap-distance-bottom:0;mso-position-horizontal:absolute;mso-position-horizontal-relative:text;mso-position-vertical:absolute;mso-position-vertical-relative:text;mso-width-percent:0;mso-height-percent:0;mso-width-relative:margin;mso-height-relative:margin;v-text-anchor:middle" o:gfxdata="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" filled="f" strokecolor="red" strokeweight="2.25pt"/>
             </w:pict>
@@ -3524,7 +3443,7 @@
       <w:r>
         <w:rPr>
           <w:noProof/>
-          <w:lang w:val="es-MX" w:eastAsia="es-MX"/>
+          <w:lang w:val="en-US"/>
         </w:rPr>
         <w:drawing>
           <wp:inline distT="0" distB="0" distL="0" distR="0" wp14:anchorId="3388E819" wp14:editId="1824D023">
@@ -3592,50 +3511,18 @@
           <w:szCs w:val="24"/>
         </w:rPr>
       </w:pPr>
-    </w:p>
-    <w:p>
-      <w:pPr>
+      <w:r>
         <w:rPr>
           <w:rFonts w:ascii="Arial" w:hAnsi="Arial" w:cs="Arial"/>
           <w:b/>
           <w:sz w:val="24"/>
           <w:szCs w:val="24"/>
         </w:rPr>
-      </w:pPr>
-    </w:p>
-    <w:p>
-      <w:pPr>
-        <w:rPr>
-          <w:rFonts w:ascii="Arial" w:hAnsi="Arial" w:cs="Arial"/>
-          <w:b/>
-          <w:sz w:val="24"/>
-          <w:szCs w:val="24"/>
-        </w:rPr>
-      </w:pPr>
-    </w:p>
-    <w:p>
-      <w:pPr>
-        <w:rPr>
-          <w:rFonts w:ascii="Arial" w:hAnsi="Arial" w:cs="Arial"/>
-          <w:b/>
-          <w:sz w:val="24"/>
-          <w:szCs w:val="24"/>
-        </w:rPr>
-      </w:pPr>
-      <w:r>
-        <w:rPr>
-          <w:rFonts w:ascii="Arial" w:hAnsi="Arial" w:cs="Arial"/>
-          <w:b/>
-          <w:sz w:val="24"/>
-          <w:szCs w:val="24"/>
-        </w:rPr>
-        <w:lastRenderedPageBreak/>
         <w:t xml:space="preserve">Se creará un nuevo tipo de entidad que puede ser editado o eliminado </w:t>
       </w:r>
     </w:p>
     <w:p>
       <w:pPr>
-        <w:ind w:left="-709"/>
         <w:rPr>
           <w:rFonts w:ascii="Arial" w:hAnsi="Arial" w:cs="Arial"/>
           <w:b/>
@@ -3650,18 +3537,19 @@
           <w:noProof/>
           <w:sz w:val="24"/>
           <w:szCs w:val="24"/>
-          <w:lang w:val="es-MX" w:eastAsia="es-MX"/>
-        </w:rPr>
+          <w:lang w:val="en-US"/>
+        </w:rPr>
+        <w:lastRenderedPageBreak/>
         <mc:AlternateContent>
           <mc:Choice Requires="wps">
             <w:drawing>
-              <wp:anchor distT="0" distB="0" distL="114300" distR="114300" simplePos="0" relativeHeight="252017664" behindDoc="0" locked="0" layoutInCell="1" allowOverlap="1" wp14:anchorId="573C6493" wp14:editId="0CAD6892">
+              <wp:anchor distT="0" distB="0" distL="114300" distR="114300" simplePos="0" relativeHeight="252017664" behindDoc="0" locked="0" layoutInCell="1" allowOverlap="1" wp14:anchorId="573C6493" wp14:editId="5C90227E">
                 <wp:simplePos x="0" y="0"/>
                 <wp:positionH relativeFrom="column">
-                  <wp:posOffset>-302895</wp:posOffset>
+                  <wp:posOffset>136492</wp:posOffset>
                 </wp:positionH>
                 <wp:positionV relativeFrom="paragraph">
-                  <wp:posOffset>1156335</wp:posOffset>
+                  <wp:posOffset>1007894</wp:posOffset>
                 </wp:positionV>
                 <wp:extent cx="403860" cy="213360"/>
                 <wp:effectExtent l="19050" t="19050" r="15240" b="15240"/>
@@ -3721,7 +3609,7 @@
           </mc:Choice>
           <mc:Fallback>
             <w:pict>
-              <v:rect w14:anchorId="072F2939" id="Rectángulo 38" o:spid="_x0000_s1026" style="position:absolute;margin-left:-23.85pt;margin-top:91.05pt;width:31.8pt;height:16.8pt;z-index:252017664;visibility:visible;mso-wrap-style:square;mso-width-percent:0;mso-height-percent:0;mso-wrap-distance-left:9pt;mso-wrap-distance-top:0;mso-wrap-distance-right:9pt;mso-wrap-distance-bottom:0;mso-position-horizontal:absolute;mso-position-horizontal-relative:text;mso-position-vertical:absolute;mso-position-vertical-relative:text;mso-width-percent:0;mso-height-percent:0;mso-width-relative:margin;mso-height-relative:margin;v-text-anchor:middle" o:gfxdata="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" filled="f" strokecolor="red" strokeweight="2.25pt"/>
+              <v:rect w14:anchorId="0D22E25F" id="Rectángulo 38" o:spid="_x0000_s1026" style="position:absolute;margin-left:10.75pt;margin-top:79.35pt;width:31.8pt;height:16.8pt;z-index:252017664;visibility:visible;mso-wrap-style:square;mso-width-percent:0;mso-height-percent:0;mso-wrap-distance-left:9pt;mso-wrap-distance-top:0;mso-wrap-distance-right:9pt;mso-wrap-distance-bottom:0;mso-position-horizontal:absolute;mso-position-horizontal-relative:text;mso-position-vertical:absolute;mso-position-vertical-relative:text;mso-width-percent:0;mso-height-percent:0;mso-width-relative:margin;mso-height-relative:margin;v-text-anchor:middle" o:gfxdata="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" filled="f" strokecolor="red" strokeweight="2.25pt"/>
             </w:pict>
           </mc:Fallback>
         </mc:AlternateContent>
@@ -3733,12 +3621,12 @@
           <w:noProof/>
           <w:sz w:val="24"/>
           <w:szCs w:val="24"/>
-          <w:lang w:val="es-MX" w:eastAsia="es-MX"/>
+          <w:lang w:val="en-US"/>
         </w:rPr>
         <w:drawing>
-          <wp:inline distT="0" distB="0" distL="0" distR="0" wp14:anchorId="6748A09F" wp14:editId="312111EE">
-            <wp:extent cx="6172200" cy="2834951"/>
-            <wp:effectExtent l="152400" t="152400" r="361950" b="365760"/>
+          <wp:inline distT="0" distB="0" distL="0" distR="0" wp14:anchorId="6748A09F" wp14:editId="72E7B4A9">
+            <wp:extent cx="5237018" cy="2405412"/>
+            <wp:effectExtent l="152400" t="152400" r="363855" b="356870"/>
             <wp:docPr id="5" name="Imagen 5"/>
             <wp:cNvGraphicFramePr>
               <a:graphicFrameLocks xmlns:a="http://schemas.openxmlformats.org/drawingml/2006/main" noChangeAspect="1"/>
@@ -3759,7 +3647,7 @@
                   <pic:spPr>
                     <a:xfrm>
                       <a:off x="0" y="0"/>
-                      <a:ext cx="6177831" cy="2837537"/>
+                      <a:ext cx="5249251" cy="2411031"/>
                     </a:xfrm>
                     <a:prstGeom prst="rect">
                       <a:avLst/>
@@ -3821,7 +3709,6 @@
     </w:p>
     <w:p>
       <w:pPr>
-        <w:ind w:left="-709"/>
         <w:rPr>
           <w:rFonts w:ascii="Arial" w:hAnsi="Arial" w:cs="Arial"/>
           <w:b/>
@@ -3836,18 +3723,188 @@
           <w:noProof/>
           <w:sz w:val="24"/>
           <w:szCs w:val="24"/>
-          <w:lang w:val="es-MX" w:eastAsia="es-MX"/>
+          <w:lang w:val="en-US"/>
         </w:rPr>
         <mc:AlternateContent>
           <mc:Choice Requires="wps">
             <w:drawing>
-              <wp:anchor distT="0" distB="0" distL="114300" distR="114300" simplePos="0" relativeHeight="252023808" behindDoc="0" locked="0" layoutInCell="1" allowOverlap="1" wp14:anchorId="0BBA3FCE" wp14:editId="5B7B9857">
+              <wp:anchor distT="0" distB="0" distL="114300" distR="114300" simplePos="0" relativeHeight="252021760" behindDoc="0" locked="0" layoutInCell="1" allowOverlap="1" wp14:anchorId="24DD1912" wp14:editId="4B60F1C6">
                 <wp:simplePos x="0" y="0"/>
                 <wp:positionH relativeFrom="leftMargin">
-                  <wp:posOffset>4000500</wp:posOffset>
+                  <wp:posOffset>1216025</wp:posOffset>
                 </wp:positionH>
                 <wp:positionV relativeFrom="paragraph">
-                  <wp:posOffset>469900</wp:posOffset>
+                  <wp:posOffset>980852</wp:posOffset>
+                </wp:positionV>
+                <wp:extent cx="339090" cy="130810"/>
+                <wp:effectExtent l="19050" t="19050" r="22860" b="21590"/>
+                <wp:wrapNone/>
+                <wp:docPr id="40" name="Rectángulo 40"/>
+                <wp:cNvGraphicFramePr/>
+                <a:graphic xmlns:a="http://schemas.openxmlformats.org/drawingml/2006/main">
+                  <a:graphicData uri="http://schemas.microsoft.com/office/word/2010/wordprocessingShape">
+                    <wps:wsp>
+                      <wps:cNvSpPr/>
+                      <wps:spPr>
+                        <a:xfrm>
+                          <a:off x="0" y="0"/>
+                          <a:ext cx="339090" cy="130810"/>
+                        </a:xfrm>
+                        <a:prstGeom prst="rect">
+                          <a:avLst/>
+                        </a:prstGeom>
+                        <a:noFill/>
+                        <a:ln w="28575">
+                          <a:solidFill>
+                            <a:srgbClr val="FF0000"/>
+                          </a:solidFill>
+                        </a:ln>
+                      </wps:spPr>
+                      <wps:style>
+                        <a:lnRef idx="2">
+                          <a:schemeClr val="accent6"/>
+                        </a:lnRef>
+                        <a:fillRef idx="1">
+                          <a:schemeClr val="lt1"/>
+                        </a:fillRef>
+                        <a:effectRef idx="0">
+                          <a:schemeClr val="accent6"/>
+                        </a:effectRef>
+                        <a:fontRef idx="minor">
+                          <a:schemeClr val="dk1"/>
+                        </a:fontRef>
+                      </wps:style>
+                      <wps:bodyPr rot="0" spcFirstLastPara="0" vertOverflow="overflow" horzOverflow="overflow" vert="horz" wrap="square" lIns="91440" tIns="45720" rIns="91440" bIns="45720" numCol="1" spcCol="0" rtlCol="0" fromWordArt="0" anchor="ctr" anchorCtr="0" forceAA="0" compatLnSpc="1">
+                        <a:prstTxWarp prst="textNoShape">
+                          <a:avLst/>
+                        </a:prstTxWarp>
+                        <a:noAutofit/>
+                      </wps:bodyPr>
+                    </wps:wsp>
+                  </a:graphicData>
+                </a:graphic>
+                <wp14:sizeRelH relativeFrom="margin">
+                  <wp14:pctWidth>0</wp14:pctWidth>
+                </wp14:sizeRelH>
+                <wp14:sizeRelV relativeFrom="margin">
+                  <wp14:pctHeight>0</wp14:pctHeight>
+                </wp14:sizeRelV>
+              </wp:anchor>
+            </w:drawing>
+          </mc:Choice>
+          <mc:Fallback>
+            <w:pict>
+              <v:rect w14:anchorId="0280B294" id="Rectángulo 40" o:spid="_x0000_s1026" style="position:absolute;margin-left:95.75pt;margin-top:77.25pt;width:26.7pt;height:10.3pt;z-index:252021760;visibility:visible;mso-wrap-style:square;mso-width-percent:0;mso-height-percent:0;mso-wrap-distance-left:9pt;mso-wrap-distance-top:0;mso-wrap-distance-right:9pt;mso-wrap-distance-bottom:0;mso-position-horizontal:absolute;mso-position-horizontal-relative:left-margin-area;mso-position-vertical:absolute;mso-position-vertical-relative:text;mso-width-percent:0;mso-height-percent:0;mso-width-relative:margin;mso-height-relative:margin;v-text-anchor:middle" o:gfxdata="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" filled="f" strokecolor="red" strokeweight="2.25pt">
+                <w10:wrap anchorx="margin"/>
+              </v:rect>
+            </w:pict>
+          </mc:Fallback>
+        </mc:AlternateContent>
+      </w:r>
+      <w:r>
+        <w:rPr>
+          <w:rFonts w:ascii="Arial" w:hAnsi="Arial" w:cs="Arial"/>
+          <w:b/>
+          <w:noProof/>
+          <w:sz w:val="24"/>
+          <w:szCs w:val="24"/>
+          <w:lang w:val="en-US"/>
+        </w:rPr>
+        <mc:AlternateContent>
+          <mc:Choice Requires="wps">
+            <w:drawing>
+              <wp:anchor distT="0" distB="0" distL="114300" distR="114300" simplePos="0" relativeHeight="252019712" behindDoc="0" locked="0" layoutInCell="1" allowOverlap="1" wp14:anchorId="249A0F34" wp14:editId="7C28DC9F">
+                <wp:simplePos x="0" y="0"/>
+                <wp:positionH relativeFrom="leftMargin">
+                  <wp:posOffset>6002679</wp:posOffset>
+                </wp:positionH>
+                <wp:positionV relativeFrom="paragraph">
+                  <wp:posOffset>452878</wp:posOffset>
+                </wp:positionV>
+                <wp:extent cx="335280" cy="167640"/>
+                <wp:effectExtent l="19050" t="19050" r="26670" b="22860"/>
+                <wp:wrapNone/>
+                <wp:docPr id="39" name="Rectángulo 39"/>
+                <wp:cNvGraphicFramePr/>
+                <a:graphic xmlns:a="http://schemas.openxmlformats.org/drawingml/2006/main">
+                  <a:graphicData uri="http://schemas.microsoft.com/office/word/2010/wordprocessingShape">
+                    <wps:wsp>
+                      <wps:cNvSpPr/>
+                      <wps:spPr>
+                        <a:xfrm>
+                          <a:off x="0" y="0"/>
+                          <a:ext cx="335280" cy="167640"/>
+                        </a:xfrm>
+                        <a:prstGeom prst="rect">
+                          <a:avLst/>
+                        </a:prstGeom>
+                        <a:noFill/>
+                        <a:ln w="28575">
+                          <a:solidFill>
+                            <a:srgbClr val="FF0000"/>
+                          </a:solidFill>
+                        </a:ln>
+                      </wps:spPr>
+                      <wps:style>
+                        <a:lnRef idx="2">
+                          <a:schemeClr val="accent6"/>
+                        </a:lnRef>
+                        <a:fillRef idx="1">
+                          <a:schemeClr val="lt1"/>
+                        </a:fillRef>
+                        <a:effectRef idx="0">
+                          <a:schemeClr val="accent6"/>
+                        </a:effectRef>
+                        <a:fontRef idx="minor">
+                          <a:schemeClr val="dk1"/>
+                        </a:fontRef>
+                      </wps:style>
+                      <wps:bodyPr rot="0" spcFirstLastPara="0" vertOverflow="overflow" horzOverflow="overflow" vert="horz" wrap="square" lIns="91440" tIns="45720" rIns="91440" bIns="45720" numCol="1" spcCol="0" rtlCol="0" fromWordArt="0" anchor="ctr" anchorCtr="0" forceAA="0" compatLnSpc="1">
+                        <a:prstTxWarp prst="textNoShape">
+                          <a:avLst/>
+                        </a:prstTxWarp>
+                        <a:noAutofit/>
+                      </wps:bodyPr>
+                    </wps:wsp>
+                  </a:graphicData>
+                </a:graphic>
+                <wp14:sizeRelH relativeFrom="margin">
+                  <wp14:pctWidth>0</wp14:pctWidth>
+                </wp14:sizeRelH>
+                <wp14:sizeRelV relativeFrom="margin">
+                  <wp14:pctHeight>0</wp14:pctHeight>
+                </wp14:sizeRelV>
+              </wp:anchor>
+            </w:drawing>
+          </mc:Choice>
+          <mc:Fallback>
+            <w:pict>
+              <v:rect w14:anchorId="74CB46FB" id="Rectángulo 39" o:spid="_x0000_s1026" style="position:absolute;margin-left:472.65pt;margin-top:35.65pt;width:26.4pt;height:13.2pt;z-index:252019712;visibility:visible;mso-wrap-style:square;mso-width-percent:0;mso-height-percent:0;mso-wrap-distance-left:9pt;mso-wrap-distance-top:0;mso-wrap-distance-right:9pt;mso-wrap-distance-bottom:0;mso-position-horizontal:absolute;mso-position-horizontal-relative:left-margin-area;mso-position-vertical:absolute;mso-position-vertical-relative:text;mso-width-percent:0;mso-height-percent:0;mso-width-relative:margin;mso-height-relative:margin;v-text-anchor:middle" o:gfxdata="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" filled="f" strokecolor="red" strokeweight="2.25pt">
+                <w10:wrap anchorx="margin"/>
+              </v:rect>
+            </w:pict>
+          </mc:Fallback>
+        </mc:AlternateContent>
+      </w:r>
+      <w:r>
+        <w:rPr>
+          <w:rFonts w:ascii="Arial" w:hAnsi="Arial" w:cs="Arial"/>
+          <w:b/>
+          <w:noProof/>
+          <w:sz w:val="24"/>
+          <w:szCs w:val="24"/>
+          <w:lang w:val="en-US"/>
+        </w:rPr>
+        <mc:AlternateContent>
+          <mc:Choice Requires="wps">
+            <w:drawing>
+              <wp:anchor distT="0" distB="0" distL="114300" distR="114300" simplePos="0" relativeHeight="252023808" behindDoc="0" locked="0" layoutInCell="1" allowOverlap="1" wp14:anchorId="0BBA3FCE" wp14:editId="7D3CD64A">
+                <wp:simplePos x="0" y="0"/>
+                <wp:positionH relativeFrom="leftMargin">
+                  <wp:posOffset>4018313</wp:posOffset>
+                </wp:positionH>
+                <wp:positionV relativeFrom="paragraph">
+                  <wp:posOffset>422399</wp:posOffset>
                 </wp:positionV>
                 <wp:extent cx="685800" cy="266700"/>
                 <wp:effectExtent l="19050" t="19050" r="19050" b="19050"/>
@@ -3907,13 +3964,14 @@
           </mc:Choice>
           <mc:Fallback>
             <w:pict>
-              <v:rect w14:anchorId="63BFFC98" id="Rectángulo 41" o:spid="_x0000_s1026" style="position:absolute;margin-left:315pt;margin-top:37pt;width:54pt;height:21pt;z-index:252023808;visibility:visible;mso-wrap-style:square;mso-width-percent:0;mso-height-percent:0;mso-wrap-distance-left:9pt;mso-wrap-distance-top:0;mso-wrap-distance-right:9pt;mso-wrap-distance-bottom:0;mso-position-horizontal:absolute;mso-position-horizontal-relative:left-margin-area;mso-position-vertical:absolute;mso-position-vertical-relative:text;mso-width-percent:0;mso-height-percent:0;mso-width-relative:margin;mso-height-relative:margin;v-text-anchor:middle" o:gfxdata="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" filled="f" strokecolor="red" strokeweight="2.25pt">
+              <v:rect w14:anchorId="2BEB26E5" id="Rectángulo 41" o:spid="_x0000_s1026" style="position:absolute;margin-left:316.4pt;margin-top:33.25pt;width:54pt;height:21pt;z-index:252023808;visibility:visible;mso-wrap-style:square;mso-width-percent:0;mso-height-percent:0;mso-wrap-distance-left:9pt;mso-wrap-distance-top:0;mso-wrap-distance-right:9pt;mso-wrap-distance-bottom:0;mso-position-horizontal:absolute;mso-position-horizontal-relative:left-margin-area;mso-position-vertical:absolute;mso-position-vertical-relative:text;mso-width-percent:0;mso-height-percent:0;mso-width-relative:margin;mso-height-relative:margin;v-text-anchor:middle" o:gfxdata="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" filled="f" strokecolor="red" strokeweight="2.25pt">
                 <w10:wrap anchorx="margin"/>
               </v:rect>
             </w:pict>
           </mc:Fallback>
         </mc:AlternateContent>
       </w:r>
+      <w:bookmarkStart w:id="8" w:name="_GoBack"/>
       <w:r>
         <w:rPr>
           <w:rFonts w:ascii="Arial" w:hAnsi="Arial" w:cs="Arial"/>
@@ -3921,182 +3979,12 @@
           <w:noProof/>
           <w:sz w:val="24"/>
           <w:szCs w:val="24"/>
-          <w:lang w:val="es-MX" w:eastAsia="es-MX"/>
-        </w:rPr>
-        <mc:AlternateContent>
-          <mc:Choice Requires="wps">
-            <w:drawing>
-              <wp:anchor distT="0" distB="0" distL="114300" distR="114300" simplePos="0" relativeHeight="252019712" behindDoc="0" locked="0" layoutInCell="1" allowOverlap="1" wp14:anchorId="249A0F34" wp14:editId="640175A7">
-                <wp:simplePos x="0" y="0"/>
-                <wp:positionH relativeFrom="leftMargin">
-                  <wp:posOffset>6103620</wp:posOffset>
-                </wp:positionH>
-                <wp:positionV relativeFrom="paragraph">
-                  <wp:posOffset>500380</wp:posOffset>
-                </wp:positionV>
-                <wp:extent cx="335280" cy="167640"/>
-                <wp:effectExtent l="19050" t="19050" r="26670" b="22860"/>
-                <wp:wrapNone/>
-                <wp:docPr id="39" name="Rectángulo 39"/>
-                <wp:cNvGraphicFramePr/>
-                <a:graphic xmlns:a="http://schemas.openxmlformats.org/drawingml/2006/main">
-                  <a:graphicData uri="http://schemas.microsoft.com/office/word/2010/wordprocessingShape">
-                    <wps:wsp>
-                      <wps:cNvSpPr/>
-                      <wps:spPr>
-                        <a:xfrm>
-                          <a:off x="0" y="0"/>
-                          <a:ext cx="335280" cy="167640"/>
-                        </a:xfrm>
-                        <a:prstGeom prst="rect">
-                          <a:avLst/>
-                        </a:prstGeom>
-                        <a:noFill/>
-                        <a:ln w="28575">
-                          <a:solidFill>
-                            <a:srgbClr val="FF0000"/>
-                          </a:solidFill>
-                        </a:ln>
-                      </wps:spPr>
-                      <wps:style>
-                        <a:lnRef idx="2">
-                          <a:schemeClr val="accent6"/>
-                        </a:lnRef>
-                        <a:fillRef idx="1">
-                          <a:schemeClr val="lt1"/>
-                        </a:fillRef>
-                        <a:effectRef idx="0">
-                          <a:schemeClr val="accent6"/>
-                        </a:effectRef>
-                        <a:fontRef idx="minor">
-                          <a:schemeClr val="dk1"/>
-                        </a:fontRef>
-                      </wps:style>
-                      <wps:bodyPr rot="0" spcFirstLastPara="0" vertOverflow="overflow" horzOverflow="overflow" vert="horz" wrap="square" lIns="91440" tIns="45720" rIns="91440" bIns="45720" numCol="1" spcCol="0" rtlCol="0" fromWordArt="0" anchor="ctr" anchorCtr="0" forceAA="0" compatLnSpc="1">
-                        <a:prstTxWarp prst="textNoShape">
-                          <a:avLst/>
-                        </a:prstTxWarp>
-                        <a:noAutofit/>
-                      </wps:bodyPr>
-                    </wps:wsp>
-                  </a:graphicData>
-                </a:graphic>
-                <wp14:sizeRelH relativeFrom="margin">
-                  <wp14:pctWidth>0</wp14:pctWidth>
-                </wp14:sizeRelH>
-                <wp14:sizeRelV relativeFrom="margin">
-                  <wp14:pctHeight>0</wp14:pctHeight>
-                </wp14:sizeRelV>
-              </wp:anchor>
-            </w:drawing>
-          </mc:Choice>
-          <mc:Fallback>
-            <w:pict>
-              <v:rect w14:anchorId="22B9600C" id="Rectángulo 39" o:spid="_x0000_s1026" style="position:absolute;margin-left:480.6pt;margin-top:39.4pt;width:26.4pt;height:13.2pt;z-index:252019712;visibility:visible;mso-wrap-style:square;mso-width-percent:0;mso-height-percent:0;mso-wrap-distance-left:9pt;mso-wrap-distance-top:0;mso-wrap-distance-right:9pt;mso-wrap-distance-bottom:0;mso-position-horizontal:absolute;mso-position-horizontal-relative:left-margin-area;mso-position-vertical:absolute;mso-position-vertical-relative:text;mso-width-percent:0;mso-height-percent:0;mso-width-relative:margin;mso-height-relative:margin;v-text-anchor:middle" o:gfxdata="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" filled="f" strokecolor="red" strokeweight="2.25pt">
-                <w10:wrap anchorx="margin"/>
-              </v:rect>
-            </w:pict>
-          </mc:Fallback>
-        </mc:AlternateContent>
-      </w:r>
-      <w:r>
-        <w:rPr>
-          <w:rFonts w:ascii="Arial" w:hAnsi="Arial" w:cs="Arial"/>
-          <w:b/>
-          <w:noProof/>
-          <w:sz w:val="24"/>
-          <w:szCs w:val="24"/>
-          <w:lang w:val="es-MX" w:eastAsia="es-MX"/>
-        </w:rPr>
-        <mc:AlternateContent>
-          <mc:Choice Requires="wps">
-            <w:drawing>
-              <wp:anchor distT="0" distB="0" distL="114300" distR="114300" simplePos="0" relativeHeight="252021760" behindDoc="0" locked="0" layoutInCell="1" allowOverlap="1" wp14:anchorId="24DD1912" wp14:editId="124584BB">
-                <wp:simplePos x="0" y="0"/>
-                <wp:positionH relativeFrom="leftMargin">
-                  <wp:posOffset>824230</wp:posOffset>
-                </wp:positionH>
-                <wp:positionV relativeFrom="paragraph">
-                  <wp:posOffset>1076325</wp:posOffset>
-                </wp:positionV>
-                <wp:extent cx="339090" cy="130810"/>
-                <wp:effectExtent l="19050" t="19050" r="22860" b="21590"/>
-                <wp:wrapNone/>
-                <wp:docPr id="40" name="Rectángulo 40"/>
-                <wp:cNvGraphicFramePr/>
-                <a:graphic xmlns:a="http://schemas.openxmlformats.org/drawingml/2006/main">
-                  <a:graphicData uri="http://schemas.microsoft.com/office/word/2010/wordprocessingShape">
-                    <wps:wsp>
-                      <wps:cNvSpPr/>
-                      <wps:spPr>
-                        <a:xfrm>
-                          <a:off x="0" y="0"/>
-                          <a:ext cx="339090" cy="130810"/>
-                        </a:xfrm>
-                        <a:prstGeom prst="rect">
-                          <a:avLst/>
-                        </a:prstGeom>
-                        <a:noFill/>
-                        <a:ln w="28575">
-                          <a:solidFill>
-                            <a:srgbClr val="FF0000"/>
-                          </a:solidFill>
-                        </a:ln>
-                      </wps:spPr>
-                      <wps:style>
-                        <a:lnRef idx="2">
-                          <a:schemeClr val="accent6"/>
-                        </a:lnRef>
-                        <a:fillRef idx="1">
-                          <a:schemeClr val="lt1"/>
-                        </a:fillRef>
-                        <a:effectRef idx="0">
-                          <a:schemeClr val="accent6"/>
-                        </a:effectRef>
-                        <a:fontRef idx="minor">
-                          <a:schemeClr val="dk1"/>
-                        </a:fontRef>
-                      </wps:style>
-                      <wps:bodyPr rot="0" spcFirstLastPara="0" vertOverflow="overflow" horzOverflow="overflow" vert="horz" wrap="square" lIns="91440" tIns="45720" rIns="91440" bIns="45720" numCol="1" spcCol="0" rtlCol="0" fromWordArt="0" anchor="ctr" anchorCtr="0" forceAA="0" compatLnSpc="1">
-                        <a:prstTxWarp prst="textNoShape">
-                          <a:avLst/>
-                        </a:prstTxWarp>
-                        <a:noAutofit/>
-                      </wps:bodyPr>
-                    </wps:wsp>
-                  </a:graphicData>
-                </a:graphic>
-                <wp14:sizeRelH relativeFrom="margin">
-                  <wp14:pctWidth>0</wp14:pctWidth>
-                </wp14:sizeRelH>
-                <wp14:sizeRelV relativeFrom="margin">
-                  <wp14:pctHeight>0</wp14:pctHeight>
-                </wp14:sizeRelV>
-              </wp:anchor>
-            </w:drawing>
-          </mc:Choice>
-          <mc:Fallback>
-            <w:pict>
-              <v:rect w14:anchorId="3C1EC7A4" id="Rectángulo 40" o:spid="_x0000_s1026" style="position:absolute;margin-left:64.9pt;margin-top:84.75pt;width:26.7pt;height:10.3pt;z-index:252021760;visibility:visible;mso-wrap-style:square;mso-width-percent:0;mso-height-percent:0;mso-wrap-distance-left:9pt;mso-wrap-distance-top:0;mso-wrap-distance-right:9pt;mso-wrap-distance-bottom:0;mso-position-horizontal:absolute;mso-position-horizontal-relative:left-margin-area;mso-position-vertical:absolute;mso-position-vertical-relative:text;mso-width-percent:0;mso-height-percent:0;mso-width-relative:margin;mso-height-relative:margin;v-text-anchor:middle" o:gfxdata="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" filled="f" strokecolor="red" strokeweight="2.25pt">
-                <w10:wrap anchorx="margin"/>
-              </v:rect>
-            </w:pict>
-          </mc:Fallback>
-        </mc:AlternateContent>
-      </w:r>
-      <w:r>
-        <w:rPr>
-          <w:rFonts w:ascii="Arial" w:hAnsi="Arial" w:cs="Arial"/>
-          <w:b/>
-          <w:noProof/>
-          <w:sz w:val="24"/>
-          <w:szCs w:val="24"/>
-          <w:lang w:val="es-MX" w:eastAsia="es-MX"/>
+          <w:lang w:val="en-US"/>
         </w:rPr>
         <w:drawing>
-          <wp:inline distT="0" distB="0" distL="0" distR="0" wp14:anchorId="730FF724" wp14:editId="6B5FECD8">
-            <wp:extent cx="6008835" cy="2750820"/>
-            <wp:effectExtent l="152400" t="152400" r="354330" b="354330"/>
+          <wp:inline distT="0" distB="0" distL="0" distR="0" wp14:anchorId="730FF724" wp14:editId="3DA8FCB4">
+            <wp:extent cx="5397335" cy="2470878"/>
+            <wp:effectExtent l="152400" t="152400" r="356235" b="367665"/>
             <wp:docPr id="9" name="Imagen 9"/>
             <wp:cNvGraphicFramePr>
               <a:graphicFrameLocks xmlns:a="http://schemas.openxmlformats.org/drawingml/2006/main" noChangeAspect="1"/>
@@ -4117,7 +4005,7 @@
                   <pic:spPr>
                     <a:xfrm>
                       <a:off x="0" y="0"/>
-                      <a:ext cx="6010108" cy="2751403"/>
+                      <a:ext cx="5405073" cy="2474420"/>
                     </a:xfrm>
                     <a:prstGeom prst="rect">
                       <a:avLst/>
@@ -4139,6 +4027,7 @@
           </wp:inline>
         </w:drawing>
       </w:r>
+      <w:bookmarkEnd w:id="8"/>
     </w:p>
     <w:p>
       <w:pPr>
@@ -4177,7 +4066,7 @@
 </file>
 
 <file path=word/endnotes.xml><?xml version="1.0" encoding="utf-8"?>
-<w:endnotes xmlns:wpc="http://schemas.microsoft.com/office/word/2010/wordprocessingCanvas" xmlns:cx="http://schemas.microsoft.com/office/drawing/2014/chartex" xmlns:cx1="http://schemas.microsoft.com/office/drawing/2015/9/8/chartex" xmlns:mc="http://schemas.openxmlformats.org/markup-compatibility/2006" xmlns:o="urn:schemas-microsoft-com:office:office" xmlns:r="http://schemas.openxmlformats.org/officeDocument/2006/relationships" xmlns:m="http://schemas.openxmlformats.org/officeDocument/2006/math" xmlns:v="urn:schemas-microsoft-com:vml" xmlns:wp14="http://schemas.microsoft.com/office/word/2010/wordprocessingDrawing" xmlns:wp="http://schemas.openxmlformats.org/drawingml/2006/wordprocessingDrawing" xmlns:w10="urn:schemas-microsoft-com:office:word" xmlns:w="http://schemas.openxmlformats.org/wordprocessingml/2006/main" xmlns:w14="http://schemas.microsoft.com/office/word/2010/wordml" xmlns:w15="http://schemas.microsoft.com/office/word/2012/wordml" xmlns:w16se="http://schemas.microsoft.com/office/word/2015/wordml/symex" xmlns:wpg="http://schemas.microsoft.com/office/word/2010/wordprocessingGroup" xmlns:wpi="http://schemas.microsoft.com/office/word/2010/wordprocessingInk" xmlns:wne="http://schemas.microsoft.com/office/word/2006/wordml" xmlns:wps="http://schemas.microsoft.com/office/word/2010/wordprocessingShape" mc:Ignorable="w14 w15 w16se wp14">
+<w:endnotes xmlns:wpc="http://schemas.microsoft.com/office/word/2010/wordprocessingCanvas" xmlns:cx="http://schemas.microsoft.com/office/drawing/2014/chartex" xmlns:mc="http://schemas.openxmlformats.org/markup-compatibility/2006" xmlns:o="urn:schemas-microsoft-com:office:office" xmlns:r="http://schemas.openxmlformats.org/officeDocument/2006/relationships" xmlns:m="http://schemas.openxmlformats.org/officeDocument/2006/math" xmlns:v="urn:schemas-microsoft-com:vml" xmlns:wp14="http://schemas.microsoft.com/office/word/2010/wordprocessingDrawing" xmlns:wp="http://schemas.openxmlformats.org/drawingml/2006/wordprocessingDrawing" xmlns:w10="urn:schemas-microsoft-com:office:word" xmlns:w="http://schemas.openxmlformats.org/wordprocessingml/2006/main" xmlns:w14="http://schemas.microsoft.com/office/word/2010/wordml" xmlns:w15="http://schemas.microsoft.com/office/word/2012/wordml" xmlns:w16se="http://schemas.microsoft.com/office/word/2015/wordml/symex" xmlns:wpg="http://schemas.microsoft.com/office/word/2010/wordprocessingGroup" xmlns:wpi="http://schemas.microsoft.com/office/word/2010/wordprocessingInk" xmlns:wne="http://schemas.microsoft.com/office/word/2006/wordml" xmlns:wps="http://schemas.microsoft.com/office/word/2010/wordprocessingShape" mc:Ignorable="w14 w15 w16se wp14">
   <w:endnote w:type="separator" w:id="-1">
     <w:p>
       <w:pPr>
@@ -4202,7 +4091,7 @@
 </file>
 
 <file path=word/footer1.xml><?xml version="1.0" encoding="utf-8"?>
-<w:ftr xmlns:wpc="http://schemas.microsoft.com/office/word/2010/wordprocessingCanvas" xmlns:cx="http://schemas.microsoft.com/office/drawing/2014/chartex" xmlns:cx1="http://schemas.microsoft.com/office/drawing/2015/9/8/chartex" xmlns:mc="http://schemas.openxmlformats.org/markup-compatibility/2006" xmlns:o="urn:schemas-microsoft-com:office:office" xmlns:r="http://schemas.openxmlformats.org/officeDocument/2006/relationships" xmlns:m="http://schemas.openxmlformats.org/officeDocument/2006/math" xmlns:v="urn:schemas-microsoft-com:vml" xmlns:wp14="http://schemas.microsoft.com/office/word/2010/wordprocessingDrawing" xmlns:wp="http://schemas.openxmlformats.org/drawingml/2006/wordprocessingDrawing" xmlns:w10="urn:schemas-microsoft-com:office:word" xmlns:w="http://schemas.openxmlformats.org/wordprocessingml/2006/main" xmlns:w14="http://schemas.microsoft.com/office/word/2010/wordml" xmlns:w15="http://schemas.microsoft.com/office/word/2012/wordml" xmlns:w16se="http://schemas.microsoft.com/office/word/2015/wordml/symex" xmlns:wpg="http://schemas.microsoft.com/office/word/2010/wordprocessingGroup" xmlns:wpi="http://schemas.microsoft.com/office/word/2010/wordprocessingInk" xmlns:wne="http://schemas.microsoft.com/office/word/2006/wordml" xmlns:wps="http://schemas.microsoft.com/office/word/2010/wordprocessingShape" mc:Ignorable="w14 w15 w16se wp14">
+<w:ftr xmlns:wpc="http://schemas.microsoft.com/office/word/2010/wordprocessingCanvas" xmlns:cx="http://schemas.microsoft.com/office/drawing/2014/chartex" xmlns:mc="http://schemas.openxmlformats.org/markup-compatibility/2006" xmlns:o="urn:schemas-microsoft-com:office:office" xmlns:r="http://schemas.openxmlformats.org/officeDocument/2006/relationships" xmlns:m="http://schemas.openxmlformats.org/officeDocument/2006/math" xmlns:v="urn:schemas-microsoft-com:vml" xmlns:wp14="http://schemas.microsoft.com/office/word/2010/wordprocessingDrawing" xmlns:wp="http://schemas.openxmlformats.org/drawingml/2006/wordprocessingDrawing" xmlns:w10="urn:schemas-microsoft-com:office:word" xmlns:w="http://schemas.openxmlformats.org/wordprocessingml/2006/main" xmlns:w14="http://schemas.microsoft.com/office/word/2010/wordml" xmlns:w15="http://schemas.microsoft.com/office/word/2012/wordml" xmlns:w16se="http://schemas.microsoft.com/office/word/2015/wordml/symex" xmlns:wpg="http://schemas.microsoft.com/office/word/2010/wordprocessingGroup" xmlns:wpi="http://schemas.microsoft.com/office/word/2010/wordprocessingInk" xmlns:wne="http://schemas.microsoft.com/office/word/2006/wordml" xmlns:wps="http://schemas.microsoft.com/office/word/2010/wordprocessingShape" mc:Ignorable="w14 w15 w16se wp14">
   <w:p>
     <w:pPr>
       <w:pStyle w:val="Piedepgina"/>
@@ -4212,7 +4101,7 @@
 </file>
 
 <file path=word/footer2.xml><?xml version="1.0" encoding="utf-8"?>
-<w:ftr xmlns:wpc="http://schemas.microsoft.com/office/word/2010/wordprocessingCanvas" xmlns:cx="http://schemas.microsoft.com/office/drawing/2014/chartex" xmlns:cx1="http://schemas.microsoft.com/office/drawing/2015/9/8/chartex" xmlns:mc="http://schemas.openxmlformats.org/markup-compatibility/2006" xmlns:o="urn:schemas-microsoft-com:office:office" xmlns:r="http://schemas.openxmlformats.org/officeDocument/2006/relationships" xmlns:m="http://schemas.openxmlformats.org/officeDocument/2006/math" xmlns:v="urn:schemas-microsoft-com:vml" xmlns:wp14="http://schemas.microsoft.com/office/word/2010/wordprocessingDrawing" xmlns:wp="http://schemas.openxmlformats.org/drawingml/2006/wordprocessingDrawing" xmlns:w10="urn:schemas-microsoft-com:office:word" xmlns:w="http://schemas.openxmlformats.org/wordprocessingml/2006/main" xmlns:w14="http://schemas.microsoft.com/office/word/2010/wordml" xmlns:w15="http://schemas.microsoft.com/office/word/2012/wordml" xmlns:w16se="http://schemas.microsoft.com/office/word/2015/wordml/symex" xmlns:wpg="http://schemas.microsoft.com/office/word/2010/wordprocessingGroup" xmlns:wpi="http://schemas.microsoft.com/office/word/2010/wordprocessingInk" xmlns:wne="http://schemas.microsoft.com/office/word/2006/wordml" xmlns:wps="http://schemas.microsoft.com/office/word/2010/wordprocessingShape" mc:Ignorable="w14 w15 w16se wp14">
+<w:ftr xmlns:wpc="http://schemas.microsoft.com/office/word/2010/wordprocessingCanvas" xmlns:cx="http://schemas.microsoft.com/office/drawing/2014/chartex" xmlns:mc="http://schemas.openxmlformats.org/markup-compatibility/2006" xmlns:o="urn:schemas-microsoft-com:office:office" xmlns:r="http://schemas.openxmlformats.org/officeDocument/2006/relationships" xmlns:m="http://schemas.openxmlformats.org/officeDocument/2006/math" xmlns:v="urn:schemas-microsoft-com:vml" xmlns:wp14="http://schemas.microsoft.com/office/word/2010/wordprocessingDrawing" xmlns:wp="http://schemas.openxmlformats.org/drawingml/2006/wordprocessingDrawing" xmlns:w10="urn:schemas-microsoft-com:office:word" xmlns:w="http://schemas.openxmlformats.org/wordprocessingml/2006/main" xmlns:w14="http://schemas.microsoft.com/office/word/2010/wordml" xmlns:w15="http://schemas.microsoft.com/office/word/2012/wordml" xmlns:w16se="http://schemas.microsoft.com/office/word/2015/wordml/symex" xmlns:wpg="http://schemas.microsoft.com/office/word/2010/wordprocessingGroup" xmlns:wpi="http://schemas.microsoft.com/office/word/2010/wordprocessingInk" xmlns:wne="http://schemas.microsoft.com/office/word/2006/wordml" xmlns:wps="http://schemas.microsoft.com/office/word/2010/wordprocessingShape" mc:Ignorable="w14 w15 w16se wp14">
   <w:sdt>
     <w:sdtPr>
       <w:rPr>
@@ -4255,7 +4144,7 @@
                 <w:b/>
                 <w:noProof/>
                 <w:color w:val="FFFFFF" w:themeColor="background1"/>
-                <w:lang w:val="es-MX" w:eastAsia="es-MX"/>
+                <w:lang w:val="en-US"/>
               </w:rPr>
               <mc:AlternateContent>
                 <mc:Choice Requires="wps">
@@ -4313,7 +4202,7 @@
                     </wp:anchor>
                   </w:drawing>
                 </mc:Choice>
-                <mc:Fallback>
+                <mc:Fallback xmlns:cx1="http://schemas.microsoft.com/office/drawing/2015/9/8/chartex">
                   <w:pict>
                     <v:line w14:anchorId="42D5C661" id="Conector recto 13" o:spid="_x0000_s1026" style="position:absolute;z-index:251662336;visibility:visible;mso-wrap-style:square;mso-width-percent:0;mso-height-percent:0;mso-wrap-distance-left:9pt;mso-wrap-distance-top:0;mso-wrap-distance-right:9pt;mso-wrap-distance-bottom:0;mso-position-horizontal:absolute;mso-position-horizontal-relative:text;mso-position-vertical:absolute;mso-position-vertical-relative:text;mso-width-percent:0;mso-height-percent:0;mso-width-relative:margin;mso-height-relative:margin" from="-17.55pt,-3pt" to="446.7pt,-2.25pt" o:gfxdata="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" strokecolor="#a5a5a5 [3206]" strokeweight="1.5pt">
                       <v:stroke joinstyle="miter"/>
@@ -4327,7 +4216,7 @@
                 <w:b/>
                 <w:noProof/>
                 <w:color w:val="FFFFFF" w:themeColor="background1"/>
-                <w:lang w:val="es-MX" w:eastAsia="es-MX"/>
+                <w:lang w:val="en-US"/>
               </w:rPr>
               <mc:AlternateContent>
                 <mc:Choice Requires="wps">
@@ -4424,7 +4313,7 @@
                     </wp:anchor>
                   </w:drawing>
                 </mc:Choice>
-                <mc:Fallback>
+                <mc:Fallback xmlns:cx1="http://schemas.microsoft.com/office/drawing/2015/9/8/chartex">
                   <w:pict>
                     <v:rect w14:anchorId="2CD8D370" id="Rectángulo 11" o:spid="_x0000_s1026" style="position:absolute;margin-left:280.3pt;margin-top:-3.3pt;width:167.65pt;height:22.4pt;z-index:-251658241;visibility:visible;mso-wrap-style:square;mso-width-percent:0;mso-wrap-distance-left:9pt;mso-wrap-distance-top:0;mso-wrap-distance-right:9pt;mso-wrap-distance-bottom:0;mso-position-horizontal:absolute;mso-position-horizontal-relative:text;mso-position-vertical:absolute;mso-position-vertical-relative:text;mso-width-percent:0;mso-width-relative:margin;v-text-anchor:middle" o:gfxdata="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" fillcolor="#002060" stroked="f" strokeweight="1pt">
                       <v:fill color2="#002060" o:opacity2="15728f" rotate="t" angle="90" colors="0 #002060;34734f #002060;40632f #002060;45815f #072766;46531f #002060;60293f #002060;1 #002060" focus="100%" type="gradient"/>
@@ -4475,7 +4364,7 @@
                 <w:noProof/>
                 <w:color w:val="FFFFFF" w:themeColor="background1"/>
               </w:rPr>
-              <w:t>2</w:t>
+              <w:t>7</w:t>
             </w:r>
             <w:r>
               <w:rPr>
@@ -4555,7 +4444,7 @@
 </file>
 
 <file path=word/footer3.xml><?xml version="1.0" encoding="utf-8"?>
-<w:ftr xmlns:wpc="http://schemas.microsoft.com/office/word/2010/wordprocessingCanvas" xmlns:cx="http://schemas.microsoft.com/office/drawing/2014/chartex" xmlns:cx1="http://schemas.microsoft.com/office/drawing/2015/9/8/chartex" xmlns:mc="http://schemas.openxmlformats.org/markup-compatibility/2006" xmlns:o="urn:schemas-microsoft-com:office:office" xmlns:r="http://schemas.openxmlformats.org/officeDocument/2006/relationships" xmlns:m="http://schemas.openxmlformats.org/officeDocument/2006/math" xmlns:v="urn:schemas-microsoft-com:vml" xmlns:wp14="http://schemas.microsoft.com/office/word/2010/wordprocessingDrawing" xmlns:wp="http://schemas.openxmlformats.org/drawingml/2006/wordprocessingDrawing" xmlns:w10="urn:schemas-microsoft-com:office:word" xmlns:w="http://schemas.openxmlformats.org/wordprocessingml/2006/main" xmlns:w14="http://schemas.microsoft.com/office/word/2010/wordml" xmlns:w15="http://schemas.microsoft.com/office/word/2012/wordml" xmlns:w16se="http://schemas.microsoft.com/office/word/2015/wordml/symex" xmlns:wpg="http://schemas.microsoft.com/office/word/2010/wordprocessingGroup" xmlns:wpi="http://schemas.microsoft.com/office/word/2010/wordprocessingInk" xmlns:wne="http://schemas.microsoft.com/office/word/2006/wordml" xmlns:wps="http://schemas.microsoft.com/office/word/2010/wordprocessingShape" mc:Ignorable="w14 w15 w16se wp14">
+<w:ftr xmlns:wpc="http://schemas.microsoft.com/office/word/2010/wordprocessingCanvas" xmlns:cx="http://schemas.microsoft.com/office/drawing/2014/chartex" xmlns:mc="http://schemas.openxmlformats.org/markup-compatibility/2006" xmlns:o="urn:schemas-microsoft-com:office:office" xmlns:r="http://schemas.openxmlformats.org/officeDocument/2006/relationships" xmlns:m="http://schemas.openxmlformats.org/officeDocument/2006/math" xmlns:v="urn:schemas-microsoft-com:vml" xmlns:wp14="http://schemas.microsoft.com/office/word/2010/wordprocessingDrawing" xmlns:wp="http://schemas.openxmlformats.org/drawingml/2006/wordprocessingDrawing" xmlns:w10="urn:schemas-microsoft-com:office:word" xmlns:w="http://schemas.openxmlformats.org/wordprocessingml/2006/main" xmlns:w14="http://schemas.microsoft.com/office/word/2010/wordml" xmlns:w15="http://schemas.microsoft.com/office/word/2012/wordml" xmlns:w16se="http://schemas.microsoft.com/office/word/2015/wordml/symex" xmlns:wpg="http://schemas.microsoft.com/office/word/2010/wordprocessingGroup" xmlns:wpi="http://schemas.microsoft.com/office/word/2010/wordprocessingInk" xmlns:wne="http://schemas.microsoft.com/office/word/2006/wordml" xmlns:wps="http://schemas.microsoft.com/office/word/2010/wordprocessingShape" mc:Ignorable="w14 w15 w16se wp14">
   <w:p>
     <w:pPr>
       <w:pStyle w:val="Piedepgina"/>
@@ -4565,7 +4454,7 @@
 </file>
 
 <file path=word/footnotes.xml><?xml version="1.0" encoding="utf-8"?>
-<w:footnotes xmlns:wpc="http://schemas.microsoft.com/office/word/2010/wordprocessingCanvas" xmlns:cx="http://schemas.microsoft.com/office/drawing/2014/chartex" xmlns:cx1="http://schemas.microsoft.com/office/drawing/2015/9/8/chartex" xmlns:mc="http://schemas.openxmlformats.org/markup-compatibility/2006" xmlns:o="urn:schemas-microsoft-com:office:office" xmlns:r="http://schemas.openxmlformats.org/officeDocument/2006/relationships" xmlns:m="http://schemas.openxmlformats.org/officeDocument/2006/math" xmlns:v="urn:schemas-microsoft-com:vml" xmlns:wp14="http://schemas.microsoft.com/office/word/2010/wordprocessingDrawing" xmlns:wp="http://schemas.openxmlformats.org/drawingml/2006/wordprocessingDrawing" xmlns:w10="urn:schemas-microsoft-com:office:word" xmlns:w="http://schemas.openxmlformats.org/wordprocessingml/2006/main" xmlns:w14="http://schemas.microsoft.com/office/word/2010/wordml" xmlns:w15="http://schemas.microsoft.com/office/word/2012/wordml" xmlns:w16se="http://schemas.microsoft.com/office/word/2015/wordml/symex" xmlns:wpg="http://schemas.microsoft.com/office/word/2010/wordprocessingGroup" xmlns:wpi="http://schemas.microsoft.com/office/word/2010/wordprocessingInk" xmlns:wne="http://schemas.microsoft.com/office/word/2006/wordml" xmlns:wps="http://schemas.microsoft.com/office/word/2010/wordprocessingShape" mc:Ignorable="w14 w15 w16se wp14">
+<w:footnotes xmlns:wpc="http://schemas.microsoft.com/office/word/2010/wordprocessingCanvas" xmlns:cx="http://schemas.microsoft.com/office/drawing/2014/chartex" xmlns:mc="http://schemas.openxmlformats.org/markup-compatibility/2006" xmlns:o="urn:schemas-microsoft-com:office:office" xmlns:r="http://schemas.openxmlformats.org/officeDocument/2006/relationships" xmlns:m="http://schemas.openxmlformats.org/officeDocument/2006/math" xmlns:v="urn:schemas-microsoft-com:vml" xmlns:wp14="http://schemas.microsoft.com/office/word/2010/wordprocessingDrawing" xmlns:wp="http://schemas.openxmlformats.org/drawingml/2006/wordprocessingDrawing" xmlns:w10="urn:schemas-microsoft-com:office:word" xmlns:w="http://schemas.openxmlformats.org/wordprocessingml/2006/main" xmlns:w14="http://schemas.microsoft.com/office/word/2010/wordml" xmlns:w15="http://schemas.microsoft.com/office/word/2012/wordml" xmlns:w16se="http://schemas.microsoft.com/office/word/2015/wordml/symex" xmlns:wpg="http://schemas.microsoft.com/office/word/2010/wordprocessingGroup" xmlns:wpi="http://schemas.microsoft.com/office/word/2010/wordprocessingInk" xmlns:wne="http://schemas.microsoft.com/office/word/2006/wordml" xmlns:wps="http://schemas.microsoft.com/office/word/2010/wordprocessingShape" mc:Ignorable="w14 w15 w16se wp14">
   <w:footnote w:type="separator" w:id="-1">
     <w:p>
       <w:pPr>
@@ -4590,7 +4479,7 @@
 </file>
 
 <file path=word/header1.xml><?xml version="1.0" encoding="utf-8"?>
-<w:hdr xmlns:wpc="http://schemas.microsoft.com/office/word/2010/wordprocessingCanvas" xmlns:cx="http://schemas.microsoft.com/office/drawing/2014/chartex" xmlns:cx1="http://schemas.microsoft.com/office/drawing/2015/9/8/chartex" xmlns:mc="http://schemas.openxmlformats.org/markup-compatibility/2006" xmlns:o="urn:schemas-microsoft-com:office:office" xmlns:r="http://schemas.openxmlformats.org/officeDocument/2006/relationships" xmlns:m="http://schemas.openxmlformats.org/officeDocument/2006/math" xmlns:v="urn:schemas-microsoft-com:vml" xmlns:wp14="http://schemas.microsoft.com/office/word/2010/wordprocessingDrawing" xmlns:wp="http://schemas.openxmlformats.org/drawingml/2006/wordprocessingDrawing" xmlns:w10="urn:schemas-microsoft-com:office:word" xmlns:w="http://schemas.openxmlformats.org/wordprocessingml/2006/main" xmlns:w14="http://schemas.microsoft.com/office/word/2010/wordml" xmlns:w15="http://schemas.microsoft.com/office/word/2012/wordml" xmlns:w16se="http://schemas.microsoft.com/office/word/2015/wordml/symex" xmlns:wpg="http://schemas.microsoft.com/office/word/2010/wordprocessingGroup" xmlns:wpi="http://schemas.microsoft.com/office/word/2010/wordprocessingInk" xmlns:wne="http://schemas.microsoft.com/office/word/2006/wordml" xmlns:wps="http://schemas.microsoft.com/office/word/2010/wordprocessingShape" mc:Ignorable="w14 w15 w16se wp14">
+<w:hdr xmlns:wpc="http://schemas.microsoft.com/office/word/2010/wordprocessingCanvas" xmlns:cx="http://schemas.microsoft.com/office/drawing/2014/chartex" xmlns:mc="http://schemas.openxmlformats.org/markup-compatibility/2006" xmlns:o="urn:schemas-microsoft-com:office:office" xmlns:r="http://schemas.openxmlformats.org/officeDocument/2006/relationships" xmlns:m="http://schemas.openxmlformats.org/officeDocument/2006/math" xmlns:v="urn:schemas-microsoft-com:vml" xmlns:wp14="http://schemas.microsoft.com/office/word/2010/wordprocessingDrawing" xmlns:wp="http://schemas.openxmlformats.org/drawingml/2006/wordprocessingDrawing" xmlns:w10="urn:schemas-microsoft-com:office:word" xmlns:w="http://schemas.openxmlformats.org/wordprocessingml/2006/main" xmlns:w14="http://schemas.microsoft.com/office/word/2010/wordml" xmlns:w15="http://schemas.microsoft.com/office/word/2012/wordml" xmlns:w16se="http://schemas.microsoft.com/office/word/2015/wordml/symex" xmlns:wpg="http://schemas.microsoft.com/office/word/2010/wordprocessingGroup" xmlns:wpi="http://schemas.microsoft.com/office/word/2010/wordprocessingInk" xmlns:wne="http://schemas.microsoft.com/office/word/2006/wordml" xmlns:wps="http://schemas.microsoft.com/office/word/2010/wordprocessingShape" mc:Ignorable="w14 w15 w16se wp14">
   <w:p>
     <w:pPr>
       <w:pStyle w:val="Encabezado"/>
@@ -4600,7 +4489,7 @@
 </file>
 
 <file path=word/header2.xml><?xml version="1.0" encoding="utf-8"?>
-<w:hdr xmlns:wpc="http://schemas.microsoft.com/office/word/2010/wordprocessingCanvas" xmlns:cx="http://schemas.microsoft.com/office/drawing/2014/chartex" xmlns:cx1="http://schemas.microsoft.com/office/drawing/2015/9/8/chartex" xmlns:mc="http://schemas.openxmlformats.org/markup-compatibility/2006" xmlns:o="urn:schemas-microsoft-com:office:office" xmlns:r="http://schemas.openxmlformats.org/officeDocument/2006/relationships" xmlns:m="http://schemas.openxmlformats.org/officeDocument/2006/math" xmlns:v="urn:schemas-microsoft-com:vml" xmlns:wp14="http://schemas.microsoft.com/office/word/2010/wordprocessingDrawing" xmlns:wp="http://schemas.openxmlformats.org/drawingml/2006/wordprocessingDrawing" xmlns:w10="urn:schemas-microsoft-com:office:word" xmlns:w="http://schemas.openxmlformats.org/wordprocessingml/2006/main" xmlns:w14="http://schemas.microsoft.com/office/word/2010/wordml" xmlns:w15="http://schemas.microsoft.com/office/word/2012/wordml" xmlns:w16se="http://schemas.microsoft.com/office/word/2015/wordml/symex" xmlns:wpg="http://schemas.microsoft.com/office/word/2010/wordprocessingGroup" xmlns:wpi="http://schemas.microsoft.com/office/word/2010/wordprocessingInk" xmlns:wne="http://schemas.microsoft.com/office/word/2006/wordml" xmlns:wps="http://schemas.microsoft.com/office/word/2010/wordprocessingShape" mc:Ignorable="w14 w15 w16se wp14">
+<w:hdr xmlns:wpc="http://schemas.microsoft.com/office/word/2010/wordprocessingCanvas" xmlns:cx="http://schemas.microsoft.com/office/drawing/2014/chartex" xmlns:mc="http://schemas.openxmlformats.org/markup-compatibility/2006" xmlns:o="urn:schemas-microsoft-com:office:office" xmlns:r="http://schemas.openxmlformats.org/officeDocument/2006/relationships" xmlns:m="http://schemas.openxmlformats.org/officeDocument/2006/math" xmlns:v="urn:schemas-microsoft-com:vml" xmlns:wp14="http://schemas.microsoft.com/office/word/2010/wordprocessingDrawing" xmlns:wp="http://schemas.openxmlformats.org/drawingml/2006/wordprocessingDrawing" xmlns:w10="urn:schemas-microsoft-com:office:word" xmlns:w="http://schemas.openxmlformats.org/wordprocessingml/2006/main" xmlns:w14="http://schemas.microsoft.com/office/word/2010/wordml" xmlns:w15="http://schemas.microsoft.com/office/word/2012/wordml" xmlns:w16se="http://schemas.microsoft.com/office/word/2015/wordml/symex" xmlns:wpg="http://schemas.microsoft.com/office/word/2010/wordprocessingGroup" xmlns:wpi="http://schemas.microsoft.com/office/word/2010/wordprocessingInk" xmlns:wne="http://schemas.microsoft.com/office/word/2006/wordml" xmlns:wps="http://schemas.microsoft.com/office/word/2010/wordprocessingShape" mc:Ignorable="w14 w15 w16se wp14">
   <w:p>
     <w:pPr>
       <w:pStyle w:val="Encabezado"/>
@@ -4608,7 +4497,7 @@
     <w:r>
       <w:rPr>
         <w:noProof/>
-        <w:lang w:val="es-MX" w:eastAsia="es-MX"/>
+        <w:lang w:val="en-US"/>
       </w:rPr>
       <mc:AlternateContent>
         <mc:Choice Requires="wps">
@@ -4723,8 +4612,6 @@
                             </w:rPr>
                             <w:t xml:space="preserve">ENTIDADES </w:t>
                           </w:r>
-                          <w:bookmarkStart w:id="8" w:name="_GoBack"/>
-                          <w:bookmarkEnd w:id="8"/>
                         </w:p>
                       </w:txbxContent>
                     </wps:txbx>
@@ -4746,7 +4633,7 @@
             </wp:anchor>
           </w:drawing>
         </mc:Choice>
-        <mc:Fallback>
+        <mc:Fallback xmlns:cx1="http://schemas.microsoft.com/office/drawing/2015/9/8/chartex">
           <w:pict>
             <v:rect w14:anchorId="3FEC259C" id="Rectángulo 6" o:spid="_x0000_s1032" style="position:absolute;margin-left:329.95pt;margin-top:-1.4pt;width:149.5pt;height:24.45pt;z-index:251659264;visibility:visible;mso-wrap-style:square;mso-width-percent:0;mso-height-percent:0;mso-wrap-distance-left:9pt;mso-wrap-distance-top:0;mso-wrap-distance-right:9pt;mso-wrap-distance-bottom:0;mso-position-horizontal:absolute;mso-position-horizontal-relative:text;mso-position-vertical:absolute;mso-position-vertical-relative:text;mso-width-percent:0;mso-height-percent:0;mso-width-relative:margin;mso-height-relative:margin;v-text-anchor:middle" o:gfxdata="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" fillcolor="#002060" stroked="f" strokeweight="1pt">
               <v:textbox>
@@ -4821,7 +4708,7 @@
     <w:r>
       <w:rPr>
         <w:noProof/>
-        <w:lang w:val="es-MX" w:eastAsia="es-MX"/>
+        <w:lang w:val="en-US"/>
       </w:rPr>
       <w:drawing>
         <wp:anchor distT="0" distB="0" distL="114300" distR="114300" simplePos="0" relativeHeight="251663360" behindDoc="0" locked="0" layoutInCell="1" allowOverlap="1" wp14:anchorId="75E6E181" wp14:editId="6991DC71">
@@ -4891,7 +4778,7 @@
 </file>
 
 <file path=word/header3.xml><?xml version="1.0" encoding="utf-8"?>
-<w:hdr xmlns:wpc="http://schemas.microsoft.com/office/word/2010/wordprocessingCanvas" xmlns:cx="http://schemas.microsoft.com/office/drawing/2014/chartex" xmlns:cx1="http://schemas.microsoft.com/office/drawing/2015/9/8/chartex" xmlns:mc="http://schemas.openxmlformats.org/markup-compatibility/2006" xmlns:o="urn:schemas-microsoft-com:office:office" xmlns:r="http://schemas.openxmlformats.org/officeDocument/2006/relationships" xmlns:m="http://schemas.openxmlformats.org/officeDocument/2006/math" xmlns:v="urn:schemas-microsoft-com:vml" xmlns:wp14="http://schemas.microsoft.com/office/word/2010/wordprocessingDrawing" xmlns:wp="http://schemas.openxmlformats.org/drawingml/2006/wordprocessingDrawing" xmlns:w10="urn:schemas-microsoft-com:office:word" xmlns:w="http://schemas.openxmlformats.org/wordprocessingml/2006/main" xmlns:w14="http://schemas.microsoft.com/office/word/2010/wordml" xmlns:w15="http://schemas.microsoft.com/office/word/2012/wordml" xmlns:w16se="http://schemas.microsoft.com/office/word/2015/wordml/symex" xmlns:wpg="http://schemas.microsoft.com/office/word/2010/wordprocessingGroup" xmlns:wpi="http://schemas.microsoft.com/office/word/2010/wordprocessingInk" xmlns:wne="http://schemas.microsoft.com/office/word/2006/wordml" xmlns:wps="http://schemas.microsoft.com/office/word/2010/wordprocessingShape" mc:Ignorable="w14 w15 w16se wp14">
+<w:hdr xmlns:wpc="http://schemas.microsoft.com/office/word/2010/wordprocessingCanvas" xmlns:cx="http://schemas.microsoft.com/office/drawing/2014/chartex" xmlns:mc="http://schemas.openxmlformats.org/markup-compatibility/2006" xmlns:o="urn:schemas-microsoft-com:office:office" xmlns:r="http://schemas.openxmlformats.org/officeDocument/2006/relationships" xmlns:m="http://schemas.openxmlformats.org/officeDocument/2006/math" xmlns:v="urn:schemas-microsoft-com:vml" xmlns:wp14="http://schemas.microsoft.com/office/word/2010/wordprocessingDrawing" xmlns:wp="http://schemas.openxmlformats.org/drawingml/2006/wordprocessingDrawing" xmlns:w10="urn:schemas-microsoft-com:office:word" xmlns:w="http://schemas.openxmlformats.org/wordprocessingml/2006/main" xmlns:w14="http://schemas.microsoft.com/office/word/2010/wordml" xmlns:w15="http://schemas.microsoft.com/office/word/2012/wordml" xmlns:w16se="http://schemas.microsoft.com/office/word/2015/wordml/symex" xmlns:wpg="http://schemas.microsoft.com/office/word/2010/wordprocessingGroup" xmlns:wpi="http://schemas.microsoft.com/office/word/2010/wordprocessingInk" xmlns:wne="http://schemas.microsoft.com/office/word/2006/wordml" xmlns:wps="http://schemas.microsoft.com/office/word/2010/wordprocessingShape" mc:Ignorable="w14 w15 w16se wp14">
   <w:p>
     <w:pPr>
       <w:pStyle w:val="Encabezado"/>
@@ -4901,7 +4788,7 @@
 </file>
 
 <file path=word/numbering.xml><?xml version="1.0" encoding="utf-8"?>
-<w:numbering xmlns:wpc="http://schemas.microsoft.com/office/word/2010/wordprocessingCanvas" xmlns:cx="http://schemas.microsoft.com/office/drawing/2014/chartex" xmlns:cx1="http://schemas.microsoft.com/office/drawing/2015/9/8/chartex" xmlns:mc="http://schemas.openxmlformats.org/markup-compatibility/2006" xmlns:o="urn:schemas-microsoft-com:office:office" xmlns:r="http://schemas.openxmlformats.org/officeDocument/2006/relationships" xmlns:m="http://schemas.openxmlformats.org/officeDocument/2006/math" xmlns:v="urn:schemas-microsoft-com:vml" xmlns:wp14="http://schemas.microsoft.com/office/word/2010/wordprocessingDrawing" xmlns:wp="http://schemas.openxmlformats.org/drawingml/2006/wordprocessingDrawing" xmlns:w10="urn:schemas-microsoft-com:office:word" xmlns:w="http://schemas.openxmlformats.org/wordprocessingml/2006/main" xmlns:w14="http://schemas.microsoft.com/office/word/2010/wordml" xmlns:w15="http://schemas.microsoft.com/office/word/2012/wordml" xmlns:w16se="http://schemas.microsoft.com/office/word/2015/wordml/symex" xmlns:wpg="http://schemas.microsoft.com/office/word/2010/wordprocessingGroup" xmlns:wpi="http://schemas.microsoft.com/office/word/2010/wordprocessingInk" xmlns:wne="http://schemas.microsoft.com/office/word/2006/wordml" xmlns:wps="http://schemas.microsoft.com/office/word/2010/wordprocessingShape" mc:Ignorable="w14 w15 w16se wp14">
+<w:numbering xmlns:wpc="http://schemas.microsoft.com/office/word/2010/wordprocessingCanvas" xmlns:cx="http://schemas.microsoft.com/office/drawing/2014/chartex" xmlns:mc="http://schemas.openxmlformats.org/markup-compatibility/2006" xmlns:o="urn:schemas-microsoft-com:office:office" xmlns:r="http://schemas.openxmlformats.org/officeDocument/2006/relationships" xmlns:m="http://schemas.openxmlformats.org/officeDocument/2006/math" xmlns:v="urn:schemas-microsoft-com:vml" xmlns:wp14="http://schemas.microsoft.com/office/word/2010/wordprocessingDrawing" xmlns:wp="http://schemas.openxmlformats.org/drawingml/2006/wordprocessingDrawing" xmlns:w10="urn:schemas-microsoft-com:office:word" xmlns:w="http://schemas.openxmlformats.org/wordprocessingml/2006/main" xmlns:w14="http://schemas.microsoft.com/office/word/2010/wordml" xmlns:w15="http://schemas.microsoft.com/office/word/2012/wordml" xmlns:w16se="http://schemas.microsoft.com/office/word/2015/wordml/symex" xmlns:wpg="http://schemas.microsoft.com/office/word/2010/wordprocessingGroup" xmlns:wpi="http://schemas.microsoft.com/office/word/2010/wordprocessingInk" xmlns:wne="http://schemas.microsoft.com/office/word/2006/wordml" xmlns:wps="http://schemas.microsoft.com/office/word/2010/wordprocessingShape" mc:Ignorable="w14 w15 w16se wp14">
   <w:abstractNum w:abstractNumId="0" w15:restartNumberingAfterBreak="0">
     <w:nsid w:val="07434EE9"/>
     <w:multiLevelType w:val="hybridMultilevel"/>
@@ -7484,7 +7371,7 @@
 </file>
 
 <file path=customXml/itemProps1.xml><?xml version="1.0" encoding="utf-8"?>
-<ds:datastoreItem xmlns:ds="http://schemas.openxmlformats.org/officeDocument/2006/customXml" ds:itemID="{4F3CCFCF-533B-4FFE-A67A-9E1ED74792FF}">
+<ds:datastoreItem xmlns:ds="http://schemas.openxmlformats.org/officeDocument/2006/customXml" ds:itemID="{24E9F213-174E-44FA-827F-10FBAFF4A01B}">
   <ds:schemaRefs>
     <ds:schemaRef ds:uri="http://schemas.openxmlformats.org/officeDocument/2006/bibliography"/>
   </ds:schemaRefs>

--- a/PAUA/GUIAS RÁPIDAS/V2/ENTIDADES.docx
+++ b/PAUA/GUIAS RÁPIDAS/V2/ENTIDADES.docx
@@ -2690,9 +2690,9 @@
     </w:p>
     <w:p>
       <w:pPr>
-        <w:rPr>
-          <w:rFonts w:ascii="Arial" w:hAnsi="Arial" w:cs="Arial"/>
-          <w:b/>
+        <w:jc w:val="both"/>
+        <w:rPr>
+          <w:rFonts w:ascii="Arial" w:hAnsi="Arial" w:cs="Arial"/>
           <w:sz w:val="24"/>
           <w:szCs w:val="24"/>
         </w:rPr>
@@ -2700,7 +2700,6 @@
       <w:r>
         <w:rPr>
           <w:rFonts w:ascii="Arial" w:hAnsi="Arial" w:cs="Arial"/>
-          <w:b/>
           <w:sz w:val="24"/>
           <w:szCs w:val="24"/>
         </w:rPr>
@@ -2709,7 +2708,6 @@
       <w:r>
         <w:rPr>
           <w:rFonts w:ascii="Arial" w:hAnsi="Arial" w:cs="Arial"/>
-          <w:b/>
           <w:sz w:val="24"/>
           <w:szCs w:val="24"/>
         </w:rPr>
@@ -3033,6 +3031,7 @@
               <w:spacing w:line="276" w:lineRule="auto"/>
               <w:jc w:val="center"/>
               <w:rPr>
+                <w:rFonts w:ascii="Arial" w:hAnsi="Arial" w:cs="Arial"/>
                 <w:b/>
                 <w:noProof/>
                 <w:sz w:val="24"/>
@@ -3042,6 +3041,7 @@
             </w:pPr>
             <w:r>
               <w:rPr>
+                <w:rFonts w:ascii="Arial" w:hAnsi="Arial" w:cs="Arial"/>
                 <w:b/>
                 <w:noProof/>
                 <w:sz w:val="24"/>
@@ -3108,6 +3108,7 @@
             </w:pPr>
             <w:r>
               <w:rPr>
+                <w:rFonts w:ascii="Arial" w:hAnsi="Arial" w:cs="Arial"/>
                 <w:b/>
                 <w:noProof/>
                 <w:sz w:val="24"/>
@@ -3165,7 +3166,6 @@
       <w:pPr>
         <w:rPr>
           <w:rFonts w:ascii="Arial" w:hAnsi="Arial" w:cs="Arial"/>
-          <w:b/>
           <w:sz w:val="24"/>
           <w:szCs w:val="24"/>
         </w:rPr>
@@ -3173,7 +3173,6 @@
       <w:r>
         <w:rPr>
           <w:rFonts w:ascii="Arial" w:hAnsi="Arial" w:cs="Arial"/>
-          <w:b/>
           <w:sz w:val="24"/>
           <w:szCs w:val="24"/>
         </w:rPr>
@@ -3333,7 +3332,6 @@
       <w:pPr>
         <w:rPr>
           <w:rFonts w:ascii="Arial" w:hAnsi="Arial" w:cs="Arial"/>
-          <w:b/>
           <w:sz w:val="24"/>
           <w:szCs w:val="24"/>
         </w:rPr>
@@ -3341,11 +3339,18 @@
       <w:r>
         <w:rPr>
           <w:rFonts w:ascii="Arial" w:hAnsi="Arial" w:cs="Arial"/>
-          <w:b/>
           <w:sz w:val="24"/>
           <w:szCs w:val="24"/>
         </w:rPr>
         <w:t>Se llena el formulario al finalizar se utiliza el botón “Agregar”</w:t>
+      </w:r>
+      <w:r>
+        <w:rPr>
+          <w:rFonts w:ascii="Arial" w:hAnsi="Arial" w:cs="Arial"/>
+          <w:sz w:val="24"/>
+          <w:szCs w:val="24"/>
+        </w:rPr>
+        <w:t>.</w:t>
       </w:r>
     </w:p>
     <w:p>
@@ -3506,7 +3511,6 @@
       <w:pPr>
         <w:rPr>
           <w:rFonts w:ascii="Arial" w:hAnsi="Arial" w:cs="Arial"/>
-          <w:b/>
           <w:sz w:val="24"/>
           <w:szCs w:val="24"/>
         </w:rPr>
@@ -3514,11 +3518,18 @@
       <w:r>
         <w:rPr>
           <w:rFonts w:ascii="Arial" w:hAnsi="Arial" w:cs="Arial"/>
-          <w:b/>
           <w:sz w:val="24"/>
           <w:szCs w:val="24"/>
         </w:rPr>
-        <w:t xml:space="preserve">Se creará un nuevo tipo de entidad que puede ser editado o eliminado </w:t>
+        <w:t>Se creará un nuevo tipo de entidad qu</w:t>
+      </w:r>
+      <w:r>
+        <w:rPr>
+          <w:rFonts w:ascii="Arial" w:hAnsi="Arial" w:cs="Arial"/>
+          <w:sz w:val="24"/>
+          <w:szCs w:val="24"/>
+        </w:rPr>
+        <w:t>e puede ser editado o eliminado.</w:t>
       </w:r>
     </w:p>
     <w:p>
@@ -3672,9 +3683,9 @@
     </w:p>
     <w:p>
       <w:pPr>
-        <w:rPr>
-          <w:rFonts w:ascii="Arial" w:hAnsi="Arial" w:cs="Arial"/>
-          <w:b/>
+        <w:jc w:val="both"/>
+        <w:rPr>
+          <w:rFonts w:ascii="Arial" w:hAnsi="Arial" w:cs="Arial"/>
           <w:sz w:val="24"/>
           <w:szCs w:val="24"/>
         </w:rPr>
@@ -3682,7 +3693,6 @@
       <w:r>
         <w:rPr>
           <w:rFonts w:ascii="Arial" w:hAnsi="Arial" w:cs="Arial"/>
-          <w:b/>
           <w:sz w:val="24"/>
           <w:szCs w:val="24"/>
         </w:rPr>
@@ -3691,7 +3701,6 @@
       <w:r>
         <w:rPr>
           <w:rFonts w:ascii="Arial" w:hAnsi="Arial" w:cs="Arial"/>
-          <w:b/>
           <w:sz w:val="24"/>
           <w:szCs w:val="24"/>
         </w:rPr>
@@ -3700,12 +3709,21 @@
       <w:r>
         <w:rPr>
           <w:rFonts w:ascii="Arial" w:hAnsi="Arial" w:cs="Arial"/>
-          <w:b/>
           <w:sz w:val="24"/>
           <w:szCs w:val="24"/>
         </w:rPr>
         <w:t xml:space="preserve"> “Eliminar”</w:t>
       </w:r>
+      <w:r>
+        <w:rPr>
+          <w:rFonts w:ascii="Arial" w:hAnsi="Arial" w:cs="Arial"/>
+          <w:sz w:val="24"/>
+          <w:szCs w:val="24"/>
+        </w:rPr>
+        <w:t>.</w:t>
+      </w:r>
+      <w:bookmarkStart w:id="8" w:name="_GoBack"/>
+      <w:bookmarkEnd w:id="8"/>
     </w:p>
     <w:p>
       <w:pPr>
@@ -3971,7 +3989,6 @@
           </mc:Fallback>
         </mc:AlternateContent>
       </w:r>
-      <w:bookmarkStart w:id="8" w:name="_GoBack"/>
       <w:r>
         <w:rPr>
           <w:rFonts w:ascii="Arial" w:hAnsi="Arial" w:cs="Arial"/>
@@ -4027,7 +4044,6 @@
           </wp:inline>
         </w:drawing>
       </w:r>
-      <w:bookmarkEnd w:id="8"/>
     </w:p>
     <w:p>
       <w:pPr>
@@ -7371,7 +7387,7 @@
 </file>
 
 <file path=customXml/itemProps1.xml><?xml version="1.0" encoding="utf-8"?>
-<ds:datastoreItem xmlns:ds="http://schemas.openxmlformats.org/officeDocument/2006/customXml" ds:itemID="{24E9F213-174E-44FA-827F-10FBAFF4A01B}">
+<ds:datastoreItem xmlns:ds="http://schemas.openxmlformats.org/officeDocument/2006/customXml" ds:itemID="{67793D64-5F30-4904-B2D3-4EC7C5EFA750}">
   <ds:schemaRefs>
     <ds:schemaRef ds:uri="http://schemas.openxmlformats.org/officeDocument/2006/bibliography"/>
   </ds:schemaRefs>

--- a/PAUA/GUIAS RÁPIDAS/V2/ENTIDADES.docx
+++ b/PAUA/GUIAS RÁPIDAS/V2/ENTIDADES.docx
@@ -1,6 +1,6 @@
 
 <file path=word/document.xml><?xml version="1.0" encoding="utf-8"?>
-<w:document xmlns:wpc="http://schemas.microsoft.com/office/word/2010/wordprocessingCanvas" xmlns:cx="http://schemas.microsoft.com/office/drawing/2014/chartex" xmlns:mc="http://schemas.openxmlformats.org/markup-compatibility/2006" xmlns:o="urn:schemas-microsoft-com:office:office" xmlns:r="http://schemas.openxmlformats.org/officeDocument/2006/relationships" xmlns:m="http://schemas.openxmlformats.org/officeDocument/2006/math" xmlns:v="urn:schemas-microsoft-com:vml" xmlns:wp14="http://schemas.microsoft.com/office/word/2010/wordprocessingDrawing" xmlns:wp="http://schemas.openxmlformats.org/drawingml/2006/wordprocessingDrawing" xmlns:w10="urn:schemas-microsoft-com:office:word" xmlns:w="http://schemas.openxmlformats.org/wordprocessingml/2006/main" xmlns:w14="http://schemas.microsoft.com/office/word/2010/wordml" xmlns:w15="http://schemas.microsoft.com/office/word/2012/wordml" xmlns:w16se="http://schemas.microsoft.com/office/word/2015/wordml/symex" xmlns:wpg="http://schemas.microsoft.com/office/word/2010/wordprocessingGroup" xmlns:wpi="http://schemas.microsoft.com/office/word/2010/wordprocessingInk" xmlns:wne="http://schemas.microsoft.com/office/word/2006/wordml" xmlns:wps="http://schemas.microsoft.com/office/word/2010/wordprocessingShape" mc:Ignorable="w14 w15 w16se wp14">
+<w:document xmlns:wpc="http://schemas.microsoft.com/office/word/2010/wordprocessingCanvas" xmlns:cx="http://schemas.microsoft.com/office/drawing/2014/chartex" xmlns:cx1="http://schemas.microsoft.com/office/drawing/2015/9/8/chartex" xmlns:mc="http://schemas.openxmlformats.org/markup-compatibility/2006" xmlns:o="urn:schemas-microsoft-com:office:office" xmlns:r="http://schemas.openxmlformats.org/officeDocument/2006/relationships" xmlns:m="http://schemas.openxmlformats.org/officeDocument/2006/math" xmlns:v="urn:schemas-microsoft-com:vml" xmlns:wp14="http://schemas.microsoft.com/office/word/2010/wordprocessingDrawing" xmlns:wp="http://schemas.openxmlformats.org/drawingml/2006/wordprocessingDrawing" xmlns:w10="urn:schemas-microsoft-com:office:word" xmlns:w="http://schemas.openxmlformats.org/wordprocessingml/2006/main" xmlns:w14="http://schemas.microsoft.com/office/word/2010/wordml" xmlns:w15="http://schemas.microsoft.com/office/word/2012/wordml" xmlns:w16se="http://schemas.microsoft.com/office/word/2015/wordml/symex" xmlns:wpg="http://schemas.microsoft.com/office/word/2010/wordprocessingGroup" xmlns:wpi="http://schemas.microsoft.com/office/word/2010/wordprocessingInk" xmlns:wne="http://schemas.microsoft.com/office/word/2006/wordml" xmlns:wps="http://schemas.microsoft.com/office/word/2010/wordprocessingShape" mc:Ignorable="w14 w15 w16se wp14">
   <w:body>
     <w:p>
       <w:pPr>
@@ -21,7 +21,7 @@
         <w:rPr>
           <w:rFonts w:ascii="Arial" w:hAnsi="Arial" w:cs="Arial"/>
           <w:noProof/>
-          <w:lang w:val="en-US"/>
+          <w:lang w:val="es-MX" w:eastAsia="es-MX"/>
         </w:rPr>
         <mc:AlternateContent>
           <mc:Choice Requires="wps">
@@ -99,7 +99,7 @@
               </wp:anchor>
             </w:drawing>
           </mc:Choice>
-          <mc:Fallback xmlns:cx1="http://schemas.microsoft.com/office/drawing/2015/9/8/chartex">
+          <mc:Fallback>
             <w:pict>
               <v:rect w14:anchorId="06FFA84B" id="Rectángulo 3" o:spid="_x0000_s1026" style="position:absolute;margin-left:0;margin-top:-55.8pt;width:582.7pt;height:760.2pt;z-index:-251512832;visibility:visible;mso-wrap-style:square;mso-width-percent:0;mso-height-percent:0;mso-wrap-distance-left:9pt;mso-wrap-distance-top:0;mso-wrap-distance-right:9pt;mso-wrap-distance-bottom:0;mso-position-horizontal:left;mso-position-horizontal-relative:page;mso-position-vertical:absolute;mso-position-vertical-relative:text;mso-width-percent:0;mso-height-percent:0;mso-width-relative:margin;mso-height-relative:margin;v-text-anchor:middle" o:gfxdata="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" fillcolor="#f2f2f2" stroked="f" strokeweight="1pt">
                 <v:shadow on="t" type="perspective" color="black" opacity="7208f" offset="0,0" matrix="66847f,,,66847f"/>
@@ -139,7 +139,7 @@
       <w:r>
         <w:rPr>
           <w:noProof/>
-          <w:lang w:val="en-US"/>
+          <w:lang w:val="es-MX" w:eastAsia="es-MX"/>
         </w:rPr>
         <w:drawing>
           <wp:anchor distT="0" distB="0" distL="114300" distR="114300" simplePos="0" relativeHeight="251805696" behindDoc="0" locked="0" layoutInCell="1" allowOverlap="1" wp14:anchorId="6F593B06" wp14:editId="5DE133B4">
@@ -244,7 +244,7 @@
         <w:rPr>
           <w:rFonts w:ascii="Arial" w:hAnsi="Arial" w:cs="Arial"/>
           <w:noProof/>
-          <w:lang w:val="en-US"/>
+          <w:lang w:val="es-MX" w:eastAsia="es-MX"/>
         </w:rPr>
         <mc:AlternateContent>
           <mc:Choice Requires="wps">
@@ -384,7 +384,7 @@
               </wp:anchor>
             </w:drawing>
           </mc:Choice>
-          <mc:Fallback xmlns:cx1="http://schemas.microsoft.com/office/drawing/2015/9/8/chartex">
+          <mc:Fallback>
             <w:pict>
               <v:rect w14:anchorId="0D3F0B5B" id="Rectángulo 4" o:spid="_x0000_s1026" style="position:absolute;margin-left:20.95pt;margin-top:18.85pt;width:579.3pt;height:122.25pt;z-index:251894784;visibility:visible;mso-wrap-style:square;mso-width-percent:0;mso-height-percent:0;mso-wrap-distance-left:9pt;mso-wrap-distance-top:0;mso-wrap-distance-right:9pt;mso-wrap-distance-bottom:0;mso-position-horizontal:absolute;mso-position-horizontal-relative:page;mso-position-vertical:absolute;mso-position-vertical-relative:text;mso-width-percent:0;mso-height-percent:0;mso-width-relative:margin;mso-height-relative:margin;v-text-anchor:middle" o:gfxdata="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" fillcolor="#aaa [3030]" stroked="f">
                 <v:fill color2="#a3a3a3 [3174]" rotate="t" colors="0 #afafaf;.5 #a5a5a5;1 #929292" focus="100%" type="gradient">
@@ -619,7 +619,7 @@
         <w:rPr>
           <w:rFonts w:ascii="Arial" w:hAnsi="Arial" w:cs="Arial"/>
           <w:noProof/>
-          <w:lang w:val="en-US"/>
+          <w:lang w:val="es-MX" w:eastAsia="es-MX"/>
         </w:rPr>
         <w:drawing>
           <wp:anchor distT="0" distB="0" distL="114300" distR="114300" simplePos="0" relativeHeight="251804672" behindDoc="0" locked="0" layoutInCell="1" allowOverlap="1" wp14:anchorId="0B7E066F" wp14:editId="34EC54E8">
@@ -766,7 +766,7 @@
         <w:rPr>
           <w:rFonts w:ascii="Arial" w:hAnsi="Arial" w:cs="Arial"/>
           <w:noProof/>
-          <w:lang w:val="en-US"/>
+          <w:lang w:val="es-MX" w:eastAsia="es-MX"/>
         </w:rPr>
         <mc:AlternateContent>
           <mc:Choice Requires="wps">
@@ -852,7 +852,7 @@
               </wp:anchor>
             </w:drawing>
           </mc:Choice>
-          <mc:Fallback xmlns:cx1="http://schemas.microsoft.com/office/drawing/2015/9/8/chartex">
+          <mc:Fallback>
             <w:pict>
               <v:rect w14:anchorId="63962291" id="Rectángulo 23" o:spid="_x0000_s1027" style="position:absolute;left:0;text-align:left;margin-left:0;margin-top:2.05pt;width:533.9pt;height:21.05pt;z-index:251801600;visibility:visible;mso-wrap-style:square;mso-width-percent:0;mso-height-percent:0;mso-wrap-distance-left:9pt;mso-wrap-distance-top:0;mso-wrap-distance-right:9pt;mso-wrap-distance-bottom:0;mso-position-horizontal:center;mso-position-horizontal-relative:margin;mso-position-vertical:absolute;mso-position-vertical-relative:text;mso-width-percent:0;mso-height-percent:0;mso-width-relative:margin;mso-height-relative:margin;v-text-anchor:middle" o:gfxdata="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" fillcolor="#aaa [3030]" stroked="f">
                 <v:fill color2="#a3a3a3 [3174]" rotate="t" colors="0 #afafaf;.5 #a5a5a5;1 #929292" focus="100%" type="gradient">
@@ -981,7 +981,7 @@
             </w:rPr>
             <w:fldChar w:fldCharType="separate"/>
           </w:r>
-          <w:hyperlink w:anchor="_Toc146115850" w:history="1">
+          <w:hyperlink w:anchor="_Toc148088789" w:history="1">
             <w:r>
               <w:rPr>
                 <w:rStyle w:val="Hipervnculo"/>
@@ -1004,7 +1004,7 @@
               <w:rPr>
                 <w:webHidden/>
               </w:rPr>
-              <w:instrText xml:space="preserve"> PAGEREF _Toc146115850 \h </w:instrText>
+              <w:instrText xml:space="preserve"> PAGEREF _Toc148088789 \h </w:instrText>
             </w:r>
             <w:r>
               <w:rPr>
@@ -1039,7 +1039,7 @@
               <w:lang w:val="es-MX" w:eastAsia="es-MX"/>
             </w:rPr>
           </w:pPr>
-          <w:hyperlink w:anchor="_Toc146115851" w:history="1">
+          <w:hyperlink w:anchor="_Toc148088790" w:history="1">
             <w:r>
               <w:rPr>
                 <w:rStyle w:val="Hipervnculo"/>
@@ -1062,7 +1062,7 @@
               <w:rPr>
                 <w:webHidden/>
               </w:rPr>
-              <w:instrText xml:space="preserve"> PAGEREF _Toc146115851 \h </w:instrText>
+              <w:instrText xml:space="preserve"> PAGEREF _Toc148088790 \h </w:instrText>
             </w:r>
             <w:r>
               <w:rPr>
@@ -1097,7 +1097,7 @@
               <w:lang w:val="es-MX" w:eastAsia="es-MX"/>
             </w:rPr>
           </w:pPr>
-          <w:hyperlink w:anchor="_Toc146115852" w:history="1">
+          <w:hyperlink w:anchor="_Toc148088791" w:history="1">
             <w:r>
               <w:rPr>
                 <w:rStyle w:val="Hipervnculo"/>
@@ -1120,7 +1120,7 @@
               <w:rPr>
                 <w:webHidden/>
               </w:rPr>
-              <w:instrText xml:space="preserve"> PAGEREF _Toc146115852 \h </w:instrText>
+              <w:instrText xml:space="preserve"> PAGEREF _Toc148088791 \h </w:instrText>
             </w:r>
             <w:r>
               <w:rPr>
@@ -1155,7 +1155,7 @@
               <w:lang w:val="es-MX" w:eastAsia="es-MX"/>
             </w:rPr>
           </w:pPr>
-          <w:hyperlink w:anchor="_Toc146115853" w:history="1">
+          <w:hyperlink w:anchor="_Toc148088792" w:history="1">
             <w:r>
               <w:rPr>
                 <w:rStyle w:val="Hipervnculo"/>
@@ -1179,7 +1179,7 @@
               <w:rPr>
                 <w:webHidden/>
               </w:rPr>
-              <w:instrText xml:space="preserve"> PAGEREF _Toc146115853 \h </w:instrText>
+              <w:instrText xml:space="preserve"> PAGEREF _Toc148088792 \h </w:instrText>
             </w:r>
             <w:r>
               <w:rPr>
@@ -1214,7 +1214,7 @@
               <w:lang w:val="es-MX" w:eastAsia="es-MX"/>
             </w:rPr>
           </w:pPr>
-          <w:hyperlink w:anchor="_Toc146115854" w:history="1">
+          <w:hyperlink w:anchor="_Toc148088793" w:history="1">
             <w:r>
               <w:rPr>
                 <w:rStyle w:val="Hipervnculo"/>
@@ -1238,7 +1238,7 @@
               <w:rPr>
                 <w:webHidden/>
               </w:rPr>
-              <w:instrText xml:space="preserve"> PAGEREF _Toc146115854 \h </w:instrText>
+              <w:instrText xml:space="preserve"> PAGEREF _Toc148088793 \h </w:instrText>
             </w:r>
             <w:r>
               <w:rPr>
@@ -1321,6 +1321,8 @@
           <w:sz w:val="24"/>
         </w:rPr>
       </w:pPr>
+      <w:bookmarkStart w:id="0" w:name="_GoBack"/>
+      <w:bookmarkEnd w:id="0"/>
     </w:p>
     <w:p>
       <w:pPr>
@@ -1461,7 +1463,7 @@
         <w:rPr>
           <w:rFonts w:ascii="Arial" w:hAnsi="Arial" w:cs="Arial"/>
           <w:noProof/>
-          <w:lang w:val="en-US"/>
+          <w:lang w:val="es-MX" w:eastAsia="es-MX"/>
         </w:rPr>
         <w:lastRenderedPageBreak/>
         <mc:AlternateContent>
@@ -1548,7 +1550,7 @@
               </wp:anchor>
             </w:drawing>
           </mc:Choice>
-          <mc:Fallback xmlns:cx1="http://schemas.microsoft.com/office/drawing/2015/9/8/chartex">
+          <mc:Fallback>
             <w:pict>
               <v:rect w14:anchorId="19E49FED" id="Rectángulo 15" o:spid="_x0000_s1028" style="position:absolute;margin-left:-38.85pt;margin-top:18.8pt;width:533.9pt;height:21.05pt;z-index:251782144;visibility:visible;mso-wrap-style:square;mso-width-percent:0;mso-height-percent:0;mso-wrap-distance-left:9pt;mso-wrap-distance-top:0;mso-wrap-distance-right:9pt;mso-wrap-distance-bottom:0;mso-position-horizontal:absolute;mso-position-horizontal-relative:margin;mso-position-vertical:absolute;mso-position-vertical-relative:text;mso-width-percent:0;mso-height-percent:0;mso-width-relative:margin;mso-height-relative:margin;v-text-anchor:middle" o:gfxdata="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" fillcolor="#aaa [3030]" stroked="f">
                 <v:fill color2="#a3a3a3 [3174]" rotate="t" colors="0 #afafaf;.5 #a5a5a5;1 #929292" focus="100%" type="gradient">
@@ -1617,7 +1619,7 @@
           <w:rFonts w:ascii="Arial" w:hAnsi="Arial" w:cs="Arial"/>
           <w:noProof/>
           <w:sz w:val="24"/>
-          <w:lang w:val="en-US"/>
+          <w:lang w:val="es-MX" w:eastAsia="es-MX"/>
         </w:rPr>
         <mc:AlternateContent>
           <mc:Choice Requires="wps">
@@ -1724,7 +1726,7 @@
               </wp:anchor>
             </w:drawing>
           </mc:Choice>
-          <mc:Fallback xmlns:cx1="http://schemas.microsoft.com/office/drawing/2015/9/8/chartex">
+          <mc:Fallback>
             <w:pict>
               <v:rect w14:anchorId="65862A9D" id="Rectángulo 17" o:spid="_x0000_s1029" style="position:absolute;margin-left:63.65pt;margin-top:21.25pt;width:346.4pt;height:89.3pt;z-index:251784192;visibility:visible;mso-wrap-style:square;mso-height-percent:0;mso-wrap-distance-left:9pt;mso-wrap-distance-top:0;mso-wrap-distance-right:9pt;mso-wrap-distance-bottom:0;mso-position-horizontal:absolute;mso-position-horizontal-relative:text;mso-position-vertical:absolute;mso-position-vertical-relative:text;mso-height-percent:0;mso-height-relative:margin;v-text-anchor:middle" o:gfxdata="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" fillcolor="white [3201]" strokecolor="#a5a5a5 [3206]" strokeweight="1pt">
                 <v:textbox>
@@ -1784,7 +1786,7 @@
           <w:rFonts w:ascii="Arial" w:hAnsi="Arial" w:cs="Arial"/>
           <w:noProof/>
           <w:sz w:val="24"/>
-          <w:lang w:val="en-US"/>
+          <w:lang w:val="es-MX" w:eastAsia="es-MX"/>
         </w:rPr>
         <mc:AlternateContent>
           <mc:Choice Requires="wps">
@@ -1871,7 +1873,7 @@
               </wp:anchor>
             </w:drawing>
           </mc:Choice>
-          <mc:Fallback xmlns:cx1="http://schemas.microsoft.com/office/drawing/2015/9/8/chartex">
+          <mc:Fallback>
             <w:pict>
               <v:rect w14:anchorId="77267B3C" id="Rectángulo 16" o:spid="_x0000_s1030" style="position:absolute;margin-left:63.7pt;margin-top:.4pt;width:347.05pt;height:20.4pt;z-index:251783168;visibility:visible;mso-wrap-style:square;mso-width-percent:0;mso-height-percent:0;mso-wrap-distance-left:9pt;mso-wrap-distance-top:0;mso-wrap-distance-right:9pt;mso-wrap-distance-bottom:0;mso-position-horizontal:absolute;mso-position-horizontal-relative:text;mso-position-vertical:absolute;mso-position-vertical-relative:text;mso-width-percent:0;mso-height-percent:0;mso-width-relative:margin;mso-height-relative:margin;v-text-anchor:middle" o:gfxdata="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" fillcolor="#c3c3c3 [2166]" strokecolor="#a5a5a5 [3206]" strokeweight=".5pt">
                 <v:fill color2="#b6b6b6 [2614]" rotate="t" colors="0 #d2d2d2;.5 #c8c8c8;1 silver" focus="100%" type="gradient">
@@ -1970,13 +1972,13 @@
           <w:b w:val="0"/>
         </w:rPr>
       </w:pPr>
-      <w:bookmarkStart w:id="0" w:name="_Toc123297018"/>
-      <w:bookmarkStart w:id="1" w:name="_Toc146115850"/>
+      <w:bookmarkStart w:id="1" w:name="_Toc123297018"/>
+      <w:bookmarkStart w:id="2" w:name="_Toc148088789"/>
       <w:r>
         <w:t>Objetivo</w:t>
       </w:r>
-      <w:bookmarkEnd w:id="0"/>
       <w:bookmarkEnd w:id="1"/>
+      <w:bookmarkEnd w:id="2"/>
     </w:p>
     <w:p>
       <w:pPr>
@@ -2047,13 +2049,13 @@
           <w:b w:val="0"/>
         </w:rPr>
       </w:pPr>
-      <w:bookmarkStart w:id="2" w:name="_Toc123297019"/>
-      <w:bookmarkStart w:id="3" w:name="_Toc146115851"/>
+      <w:bookmarkStart w:id="3" w:name="_Toc123297019"/>
+      <w:bookmarkStart w:id="4" w:name="_Toc148088790"/>
       <w:r>
         <w:t>Alcance</w:t>
       </w:r>
-      <w:bookmarkEnd w:id="2"/>
       <w:bookmarkEnd w:id="3"/>
+      <w:bookmarkEnd w:id="4"/>
       <w:r>
         <w:t xml:space="preserve"> </w:t>
       </w:r>
@@ -2124,13 +2126,13 @@
       <w:pPr>
         <w:pStyle w:val="Ttulo1"/>
       </w:pPr>
-      <w:bookmarkStart w:id="4" w:name="_Toc123297020"/>
-      <w:bookmarkStart w:id="5" w:name="_Toc146115852"/>
+      <w:bookmarkStart w:id="5" w:name="_Toc123297020"/>
+      <w:bookmarkStart w:id="6" w:name="_Toc148088791"/>
       <w:r>
         <w:t>Usuario</w:t>
       </w:r>
-      <w:bookmarkEnd w:id="4"/>
       <w:bookmarkEnd w:id="5"/>
+      <w:bookmarkEnd w:id="6"/>
     </w:p>
     <w:p>
       <w:pPr>
@@ -2293,7 +2295,7 @@
         <w:rPr>
           <w:rFonts w:ascii="Arial" w:hAnsi="Arial" w:cs="Arial"/>
           <w:noProof/>
-          <w:lang w:val="en-US"/>
+          <w:lang w:val="es-MX" w:eastAsia="es-MX"/>
         </w:rPr>
         <w:lastRenderedPageBreak/>
         <mc:AlternateContent>
@@ -2380,7 +2382,7 @@
               </wp:anchor>
             </w:drawing>
           </mc:Choice>
-          <mc:Fallback xmlns:cx1="http://schemas.microsoft.com/office/drawing/2015/9/8/chartex">
+          <mc:Fallback>
             <w:pict>
               <v:rect w14:anchorId="71066FE7" id="Rectángulo 125" o:spid="_x0000_s1031" style="position:absolute;margin-left:-36.35pt;margin-top:3pt;width:533.9pt;height:21.05pt;z-index:251819008;visibility:visible;mso-wrap-style:square;mso-width-percent:0;mso-height-percent:0;mso-wrap-distance-left:9pt;mso-wrap-distance-top:0;mso-wrap-distance-right:9pt;mso-wrap-distance-bottom:0;mso-position-horizontal:absolute;mso-position-horizontal-relative:margin;mso-position-vertical:absolute;mso-position-vertical-relative:text;mso-width-percent:0;mso-height-percent:0;mso-width-relative:margin;mso-height-relative:margin;v-text-anchor:middle" o:gfxdata="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" fillcolor="#aaa [3030]" stroked="f">
                 <v:fill color2="#a3a3a3 [3174]" rotate="t" colors="0 #afafaf;.5 #a5a5a5;1 #929292" focus="100%" type="gradient">
@@ -2443,14 +2445,14 @@
           <w:rFonts w:eastAsia="Arial"/>
         </w:rPr>
       </w:pPr>
-      <w:bookmarkStart w:id="6" w:name="_Toc146115853"/>
+      <w:bookmarkStart w:id="7" w:name="_Toc148088792"/>
       <w:r>
         <w:rPr>
           <w:rFonts w:eastAsia="Arial"/>
         </w:rPr>
         <w:t>ENTIDADES</w:t>
       </w:r>
-      <w:bookmarkEnd w:id="6"/>
+      <w:bookmarkEnd w:id="7"/>
     </w:p>
     <w:p>
       <w:pPr>
@@ -2657,7 +2659,7 @@
           <w:rFonts w:eastAsia="Arial"/>
         </w:rPr>
       </w:pPr>
-      <w:bookmarkStart w:id="7" w:name="_Toc146115854"/>
+      <w:bookmarkStart w:id="8" w:name="_Toc148088793"/>
       <w:r>
         <w:rPr>
           <w:rFonts w:eastAsia="Arial"/>
@@ -2677,7 +2679,7 @@
         </w:rPr>
         <w:t xml:space="preserve"> y Entidades</w:t>
       </w:r>
-      <w:bookmarkEnd w:id="7"/>
+      <w:bookmarkEnd w:id="8"/>
     </w:p>
     <w:p>
       <w:pPr>
@@ -2730,97 +2732,12 @@
           <w:noProof/>
           <w:sz w:val="24"/>
           <w:szCs w:val="24"/>
-          <w:lang w:val="en-US"/>
+          <w:lang w:val="es-MX" w:eastAsia="es-MX"/>
         </w:rPr>
         <mc:AlternateContent>
           <mc:Choice Requires="wps">
             <w:drawing>
-              <wp:anchor distT="0" distB="0" distL="114300" distR="114300" simplePos="0" relativeHeight="252011520" behindDoc="0" locked="0" layoutInCell="1" allowOverlap="1" wp14:anchorId="3AFA89D6" wp14:editId="45709D9B">
-                <wp:simplePos x="0" y="0"/>
-                <wp:positionH relativeFrom="margin">
-                  <wp:posOffset>5186680</wp:posOffset>
-                </wp:positionH>
-                <wp:positionV relativeFrom="paragraph">
-                  <wp:posOffset>155352</wp:posOffset>
-                </wp:positionV>
-                <wp:extent cx="370023" cy="250372"/>
-                <wp:effectExtent l="19050" t="19050" r="11430" b="16510"/>
-                <wp:wrapNone/>
-                <wp:docPr id="12" name="Rectángulo 12"/>
-                <wp:cNvGraphicFramePr/>
-                <a:graphic xmlns:a="http://schemas.openxmlformats.org/drawingml/2006/main">
-                  <a:graphicData uri="http://schemas.microsoft.com/office/word/2010/wordprocessingShape">
-                    <wps:wsp>
-                      <wps:cNvSpPr/>
-                      <wps:spPr>
-                        <a:xfrm>
-                          <a:off x="0" y="0"/>
-                          <a:ext cx="370023" cy="250372"/>
-                        </a:xfrm>
-                        <a:prstGeom prst="rect">
-                          <a:avLst/>
-                        </a:prstGeom>
-                        <a:noFill/>
-                        <a:ln w="28575">
-                          <a:solidFill>
-                            <a:srgbClr val="FF0000"/>
-                          </a:solidFill>
-                        </a:ln>
-                      </wps:spPr>
-                      <wps:style>
-                        <a:lnRef idx="2">
-                          <a:schemeClr val="accent6"/>
-                        </a:lnRef>
-                        <a:fillRef idx="1">
-                          <a:schemeClr val="lt1"/>
-                        </a:fillRef>
-                        <a:effectRef idx="0">
-                          <a:schemeClr val="accent6"/>
-                        </a:effectRef>
-                        <a:fontRef idx="minor">
-                          <a:schemeClr val="dk1"/>
-                        </a:fontRef>
-                      </wps:style>
-                      <wps:bodyPr rot="0" spcFirstLastPara="0" vertOverflow="overflow" horzOverflow="overflow" vert="horz" wrap="square" lIns="91440" tIns="45720" rIns="91440" bIns="45720" numCol="1" spcCol="0" rtlCol="0" fromWordArt="0" anchor="ctr" anchorCtr="0" forceAA="0" compatLnSpc="1">
-                        <a:prstTxWarp prst="textNoShape">
-                          <a:avLst/>
-                        </a:prstTxWarp>
-                        <a:noAutofit/>
-                      </wps:bodyPr>
-                    </wps:wsp>
-                  </a:graphicData>
-                </a:graphic>
-                <wp14:sizeRelH relativeFrom="margin">
-                  <wp14:pctWidth>0</wp14:pctWidth>
-                </wp14:sizeRelH>
-                <wp14:sizeRelV relativeFrom="margin">
-                  <wp14:pctHeight>0</wp14:pctHeight>
-                </wp14:sizeRelV>
-              </wp:anchor>
-            </w:drawing>
-          </mc:Choice>
-          <mc:Fallback>
-            <w:pict>
-              <v:rect w14:anchorId="3565024C" id="Rectángulo 12" o:spid="_x0000_s1026" style="position:absolute;margin-left:408.4pt;margin-top:12.25pt;width:29.15pt;height:19.7pt;z-index:252011520;visibility:visible;mso-wrap-style:square;mso-width-percent:0;mso-height-percent:0;mso-wrap-distance-left:9pt;mso-wrap-distance-top:0;mso-wrap-distance-right:9pt;mso-wrap-distance-bottom:0;mso-position-horizontal:absolute;mso-position-horizontal-relative:margin;mso-position-vertical:absolute;mso-position-vertical-relative:text;mso-width-percent:0;mso-height-percent:0;mso-width-relative:margin;mso-height-relative:margin;v-text-anchor:middle" o:gfxdata="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" filled="f" strokecolor="red" strokeweight="2.25pt">
-                <w10:wrap anchorx="margin"/>
-              </v:rect>
-            </w:pict>
-          </mc:Fallback>
-        </mc:AlternateContent>
-      </w:r>
-      <w:r>
-        <w:rPr>
-          <w:rFonts w:ascii="Arial" w:hAnsi="Arial" w:cs="Arial"/>
-          <w:b/>
-          <w:noProof/>
-          <w:sz w:val="24"/>
-          <w:szCs w:val="24"/>
-          <w:lang w:val="en-US"/>
-        </w:rPr>
-        <mc:AlternateContent>
-          <mc:Choice Requires="wps">
-            <w:drawing>
-              <wp:anchor distT="0" distB="0" distL="114300" distR="114300" simplePos="0" relativeHeight="252025856" behindDoc="0" locked="0" layoutInCell="1" allowOverlap="1" wp14:anchorId="6E089653" wp14:editId="54DBAE98">
+              <wp:anchor distT="0" distB="0" distL="114300" distR="114300" simplePos="0" relativeHeight="252025856" behindDoc="0" locked="0" layoutInCell="1" allowOverlap="1" wp14:anchorId="6E089653" wp14:editId="5FC74085">
                 <wp:simplePos x="0" y="0"/>
                 <wp:positionH relativeFrom="column">
                   <wp:posOffset>1922845</wp:posOffset>
@@ -2886,7 +2803,7 @@
           </mc:Choice>
           <mc:Fallback>
             <w:pict>
-              <v:rect w14:anchorId="46B75610" id="Rectángulo 7" o:spid="_x0000_s1026" style="position:absolute;margin-left:151.4pt;margin-top:33.8pt;width:96.6pt;height:25.2pt;z-index:252025856;visibility:visible;mso-wrap-style:square;mso-width-percent:0;mso-height-percent:0;mso-wrap-distance-left:9pt;mso-wrap-distance-top:0;mso-wrap-distance-right:9pt;mso-wrap-distance-bottom:0;mso-position-horizontal:absolute;mso-position-horizontal-relative:text;mso-position-vertical:absolute;mso-position-vertical-relative:text;mso-width-percent:0;mso-height-percent:0;mso-width-relative:margin;mso-height-relative:margin;v-text-anchor:middle" o:gfxdata="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" filled="f" strokecolor="red" strokeweight="2.25pt"/>
+              <v:rect w14:anchorId="2237BAA5" id="Rectángulo 7" o:spid="_x0000_s1026" style="position:absolute;margin-left:151.4pt;margin-top:33.8pt;width:96.6pt;height:25.2pt;z-index:252025856;visibility:visible;mso-wrap-style:square;mso-width-percent:0;mso-height-percent:0;mso-wrap-distance-left:9pt;mso-wrap-distance-top:0;mso-wrap-distance-right:9pt;mso-wrap-distance-bottom:0;mso-position-horizontal:absolute;mso-position-horizontal-relative:text;mso-position-vertical:absolute;mso-position-vertical-relative:text;mso-width-percent:0;mso-height-percent:0;mso-width-relative:margin;mso-height-relative:margin;v-text-anchor:middle" o:gfxdata="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" filled="f" strokecolor="red" strokeweight="2.25pt"/>
             </w:pict>
           </mc:Fallback>
         </mc:AlternateContent>
@@ -2895,16 +2812,14 @@
         <w:rPr>
           <w:rFonts w:ascii="Arial" w:hAnsi="Arial" w:cs="Arial"/>
           <w:b/>
-          <w:noProof/>
           <w:sz w:val="24"/>
           <w:szCs w:val="24"/>
-          <w:lang w:val="en-US"/>
         </w:rPr>
         <w:drawing>
-          <wp:inline distT="0" distB="0" distL="0" distR="0" wp14:anchorId="58534211" wp14:editId="4B4C56F0">
-            <wp:extent cx="5397335" cy="2479428"/>
-            <wp:effectExtent l="152400" t="152400" r="356235" b="359410"/>
-            <wp:docPr id="2" name="Imagen 2"/>
+          <wp:inline distT="0" distB="0" distL="0" distR="0" wp14:anchorId="76F10118" wp14:editId="3985C3C7">
+            <wp:extent cx="5612130" cy="2578100"/>
+            <wp:effectExtent l="152400" t="152400" r="369570" b="355600"/>
+            <wp:docPr id="8" name="Imagen 8"/>
             <wp:cNvGraphicFramePr>
               <a:graphicFrameLocks xmlns:a="http://schemas.openxmlformats.org/drawingml/2006/main" noChangeAspect="1"/>
             </wp:cNvGraphicFramePr>
@@ -2924,7 +2839,7 @@
                   <pic:spPr>
                     <a:xfrm>
                       <a:off x="0" y="0"/>
-                      <a:ext cx="5414631" cy="2487373"/>
+                      <a:ext cx="5612130" cy="2578100"/>
                     </a:xfrm>
                     <a:prstGeom prst="rect">
                       <a:avLst/>
@@ -3170,12 +3085,85 @@
           <w:szCs w:val="24"/>
         </w:rPr>
       </w:pPr>
+    </w:p>
+    <w:p>
+      <w:pPr>
+        <w:rPr>
+          <w:rFonts w:ascii="Arial" w:hAnsi="Arial" w:cs="Arial"/>
+          <w:sz w:val="24"/>
+          <w:szCs w:val="24"/>
+        </w:rPr>
+      </w:pPr>
+    </w:p>
+    <w:p>
+      <w:pPr>
+        <w:rPr>
+          <w:rFonts w:ascii="Arial" w:hAnsi="Arial" w:cs="Arial"/>
+          <w:sz w:val="24"/>
+          <w:szCs w:val="24"/>
+        </w:rPr>
+      </w:pPr>
+    </w:p>
+    <w:p>
+      <w:pPr>
+        <w:rPr>
+          <w:rFonts w:ascii="Arial" w:hAnsi="Arial" w:cs="Arial"/>
+          <w:sz w:val="24"/>
+          <w:szCs w:val="24"/>
+        </w:rPr>
+      </w:pPr>
+    </w:p>
+    <w:p>
+      <w:pPr>
+        <w:rPr>
+          <w:rFonts w:ascii="Arial" w:hAnsi="Arial" w:cs="Arial"/>
+          <w:sz w:val="24"/>
+          <w:szCs w:val="24"/>
+        </w:rPr>
+      </w:pPr>
+    </w:p>
+    <w:p>
+      <w:pPr>
+        <w:rPr>
+          <w:rFonts w:ascii="Arial" w:hAnsi="Arial" w:cs="Arial"/>
+          <w:sz w:val="24"/>
+          <w:szCs w:val="24"/>
+        </w:rPr>
+      </w:pPr>
+    </w:p>
+    <w:p>
+      <w:pPr>
+        <w:rPr>
+          <w:rFonts w:ascii="Arial" w:hAnsi="Arial" w:cs="Arial"/>
+          <w:sz w:val="24"/>
+          <w:szCs w:val="24"/>
+        </w:rPr>
+      </w:pPr>
+    </w:p>
+    <w:p>
+      <w:pPr>
+        <w:rPr>
+          <w:rFonts w:ascii="Arial" w:hAnsi="Arial" w:cs="Arial"/>
+          <w:sz w:val="24"/>
+          <w:szCs w:val="24"/>
+        </w:rPr>
+      </w:pPr>
+    </w:p>
+    <w:p>
+      <w:pPr>
+        <w:rPr>
+          <w:rFonts w:ascii="Arial" w:hAnsi="Arial" w:cs="Arial"/>
+          <w:sz w:val="24"/>
+          <w:szCs w:val="24"/>
+        </w:rPr>
+      </w:pPr>
       <w:r>
         <w:rPr>
           <w:rFonts w:ascii="Arial" w:hAnsi="Arial" w:cs="Arial"/>
           <w:sz w:val="24"/>
           <w:szCs w:val="24"/>
         </w:rPr>
+        <w:lastRenderedPageBreak/>
         <w:t>Para agregar un nuevo tipo de entidad se utiliza el botón “Agregar”</w:t>
       </w:r>
     </w:p>
@@ -3195,19 +3183,18 @@
           <w:noProof/>
           <w:sz w:val="24"/>
           <w:szCs w:val="24"/>
-          <w:lang w:val="en-US"/>
-        </w:rPr>
-        <w:lastRenderedPageBreak/>
+          <w:lang w:val="es-MX" w:eastAsia="es-MX"/>
+        </w:rPr>
         <mc:AlternateContent>
           <mc:Choice Requires="wps">
             <w:drawing>
-              <wp:anchor distT="0" distB="0" distL="114300" distR="114300" simplePos="0" relativeHeight="252013568" behindDoc="0" locked="0" layoutInCell="1" allowOverlap="1" wp14:anchorId="1EF439A4" wp14:editId="1169F06F">
+              <wp:anchor distT="0" distB="0" distL="114300" distR="114300" simplePos="0" relativeHeight="252013568" behindDoc="0" locked="0" layoutInCell="1" allowOverlap="1" wp14:anchorId="1EF439A4" wp14:editId="488D9FCA">
                 <wp:simplePos x="0" y="0"/>
                 <wp:positionH relativeFrom="column">
-                  <wp:posOffset>4789228</wp:posOffset>
+                  <wp:posOffset>5179695</wp:posOffset>
                 </wp:positionH>
                 <wp:positionV relativeFrom="paragraph">
-                  <wp:posOffset>454214</wp:posOffset>
+                  <wp:posOffset>444500</wp:posOffset>
                 </wp:positionV>
                 <wp:extent cx="242454" cy="200891"/>
                 <wp:effectExtent l="19050" t="19050" r="24765" b="27940"/>
@@ -3267,7 +3254,7 @@
           </mc:Choice>
           <mc:Fallback>
             <w:pict>
-              <v:rect w14:anchorId="09B4890F" id="Rectángulo 28" o:spid="_x0000_s1026" style="position:absolute;margin-left:377.1pt;margin-top:35.75pt;width:19.1pt;height:15.8pt;z-index:252013568;visibility:visible;mso-wrap-style:square;mso-width-percent:0;mso-height-percent:0;mso-wrap-distance-left:9pt;mso-wrap-distance-top:0;mso-wrap-distance-right:9pt;mso-wrap-distance-bottom:0;mso-position-horizontal:absolute;mso-position-horizontal-relative:text;mso-position-vertical:absolute;mso-position-vertical-relative:text;mso-width-percent:0;mso-height-percent:0;mso-width-relative:margin;mso-height-relative:margin;v-text-anchor:middle" o:gfxdata="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" filled="f" strokecolor="red" strokeweight="2.25pt"/>
+              <v:rect w14:anchorId="2F50C2C2" id="Rectángulo 28" o:spid="_x0000_s1026" style="position:absolute;margin-left:407.85pt;margin-top:35pt;width:19.1pt;height:15.8pt;z-index:252013568;visibility:visible;mso-wrap-style:square;mso-width-percent:0;mso-height-percent:0;mso-wrap-distance-left:9pt;mso-wrap-distance-top:0;mso-wrap-distance-right:9pt;mso-wrap-distance-bottom:0;mso-position-horizontal:absolute;mso-position-horizontal-relative:text;mso-position-vertical:absolute;mso-position-vertical-relative:text;mso-width-percent:0;mso-height-percent:0;mso-width-relative:margin;mso-height-relative:margin;v-text-anchor:middle" o:gfxdata="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" filled="f" strokecolor="red" strokeweight="2.25pt"/>
             </w:pict>
           </mc:Fallback>
         </mc:AlternateContent>
@@ -3276,16 +3263,14 @@
         <w:rPr>
           <w:rFonts w:ascii="Arial" w:hAnsi="Arial" w:cs="Arial"/>
           <w:b/>
-          <w:noProof/>
           <w:sz w:val="24"/>
           <w:szCs w:val="24"/>
-          <w:lang w:val="en-US"/>
         </w:rPr>
         <w:drawing>
-          <wp:inline distT="0" distB="0" distL="0" distR="0" wp14:anchorId="675E4565" wp14:editId="50279DE6">
-            <wp:extent cx="5171704" cy="2375413"/>
-            <wp:effectExtent l="152400" t="152400" r="353060" b="368300"/>
-            <wp:docPr id="3" name="Imagen 3"/>
+          <wp:inline distT="0" distB="0" distL="0" distR="0" wp14:anchorId="4CF0D554" wp14:editId="1ED326CD">
+            <wp:extent cx="5612130" cy="2578100"/>
+            <wp:effectExtent l="152400" t="152400" r="369570" b="355600"/>
+            <wp:docPr id="10" name="Imagen 10"/>
             <wp:cNvGraphicFramePr>
               <a:graphicFrameLocks xmlns:a="http://schemas.openxmlformats.org/drawingml/2006/main" noChangeAspect="1"/>
             </wp:cNvGraphicFramePr>
@@ -3305,7 +3290,7 @@
                   <pic:spPr>
                     <a:xfrm>
                       <a:off x="0" y="0"/>
-                      <a:ext cx="5171704" cy="2375413"/>
+                      <a:ext cx="5612130" cy="2578100"/>
                     </a:xfrm>
                     <a:prstGeom prst="rect">
                       <a:avLst/>
@@ -3369,7 +3354,7 @@
           <w:noProof/>
           <w:sz w:val="24"/>
           <w:szCs w:val="24"/>
-          <w:lang w:val="en-US"/>
+          <w:lang w:val="es-MX" w:eastAsia="es-MX"/>
         </w:rPr>
         <mc:AlternateContent>
           <mc:Choice Requires="wps">
@@ -3438,7 +3423,7 @@
               </wp:anchor>
             </w:drawing>
           </mc:Choice>
-          <mc:Fallback xmlns:cx1="http://schemas.microsoft.com/office/drawing/2015/9/8/chartex">
+          <mc:Fallback>
             <w:pict>
               <v:rect w14:anchorId="7068B1F0" id="Rectángulo 36" o:spid="_x0000_s1026" style="position:absolute;margin-left:319.7pt;margin-top:162.3pt;width:61.65pt;height:28.35pt;z-index:252015616;visibility:visible;mso-wrap-style:square;mso-width-percent:0;mso-height-percent:0;mso-wrap-distance-left:9pt;mso-wrap-distance-top:0;mso-wrap-distance-right:9pt;mso-wrap-distance-bottom:0;mso-position-horizontal:absolute;mso-position-horizontal-relative:text;mso-position-vertical:absolute;mso-position-vertical-relative:text;mso-width-percent:0;mso-height-percent:0;mso-width-relative:margin;mso-height-relative:margin;v-text-anchor:middle" o:gfxdata="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" filled="f" strokecolor="red" strokeweight="2.25pt"/>
             </w:pict>
@@ -3448,7 +3433,7 @@
       <w:r>
         <w:rPr>
           <w:noProof/>
-          <w:lang w:val="en-US"/>
+          <w:lang w:val="es-MX" w:eastAsia="es-MX"/>
         </w:rPr>
         <w:drawing>
           <wp:inline distT="0" distB="0" distL="0" distR="0" wp14:anchorId="3388E819" wp14:editId="1824D023">
@@ -3511,16 +3496,57 @@
       <w:pPr>
         <w:rPr>
           <w:rFonts w:ascii="Arial" w:hAnsi="Arial" w:cs="Arial"/>
+          <w:b/>
           <w:sz w:val="24"/>
           <w:szCs w:val="24"/>
         </w:rPr>
       </w:pPr>
+    </w:p>
+    <w:p>
+      <w:pPr>
+        <w:rPr>
+          <w:rFonts w:ascii="Arial" w:hAnsi="Arial" w:cs="Arial"/>
+          <w:b/>
+          <w:sz w:val="24"/>
+          <w:szCs w:val="24"/>
+        </w:rPr>
+      </w:pPr>
+    </w:p>
+    <w:p>
+      <w:pPr>
+        <w:rPr>
+          <w:rFonts w:ascii="Arial" w:hAnsi="Arial" w:cs="Arial"/>
+          <w:b/>
+          <w:sz w:val="24"/>
+          <w:szCs w:val="24"/>
+        </w:rPr>
+      </w:pPr>
+    </w:p>
+    <w:p>
+      <w:pPr>
+        <w:rPr>
+          <w:rFonts w:ascii="Arial" w:hAnsi="Arial" w:cs="Arial"/>
+          <w:b/>
+          <w:sz w:val="24"/>
+          <w:szCs w:val="24"/>
+        </w:rPr>
+      </w:pPr>
+    </w:p>
+    <w:p>
+      <w:pPr>
+        <w:rPr>
+          <w:rFonts w:ascii="Arial" w:hAnsi="Arial" w:cs="Arial"/>
+          <w:sz w:val="24"/>
+          <w:szCs w:val="24"/>
+        </w:rPr>
+      </w:pPr>
       <w:r>
         <w:rPr>
           <w:rFonts w:ascii="Arial" w:hAnsi="Arial" w:cs="Arial"/>
           <w:sz w:val="24"/>
           <w:szCs w:val="24"/>
         </w:rPr>
+        <w:lastRenderedPageBreak/>
         <w:t>Se creará un nuevo tipo de entidad qu</w:t>
       </w:r>
       <w:r>
@@ -3548,9 +3574,8 @@
           <w:noProof/>
           <w:sz w:val="24"/>
           <w:szCs w:val="24"/>
-          <w:lang w:val="en-US"/>
-        </w:rPr>
-        <w:lastRenderedPageBreak/>
+          <w:lang w:val="es-MX" w:eastAsia="es-MX"/>
+        </w:rPr>
         <mc:AlternateContent>
           <mc:Choice Requires="wps">
             <w:drawing>
@@ -3632,7 +3657,7 @@
           <w:noProof/>
           <w:sz w:val="24"/>
           <w:szCs w:val="24"/>
-          <w:lang w:val="en-US"/>
+          <w:lang w:val="es-MX" w:eastAsia="es-MX"/>
         </w:rPr>
         <w:drawing>
           <wp:inline distT="0" distB="0" distL="0" distR="0" wp14:anchorId="6748A09F" wp14:editId="72E7B4A9">
@@ -3650,7 +3675,7 @@
                     <pic:cNvPicPr/>
                   </pic:nvPicPr>
                   <pic:blipFill>
-                    <a:blip r:embed="rId10"/>
+                    <a:blip r:embed="rId12"/>
                     <a:stretch>
                       <a:fillRect/>
                     </a:stretch>
@@ -3722,8 +3747,6 @@
         </w:rPr>
         <w:t>.</w:t>
       </w:r>
-      <w:bookmarkStart w:id="8" w:name="_GoBack"/>
-      <w:bookmarkEnd w:id="8"/>
     </w:p>
     <w:p>
       <w:pPr>
@@ -3741,18 +3764,103 @@
           <w:noProof/>
           <w:sz w:val="24"/>
           <w:szCs w:val="24"/>
-          <w:lang w:val="en-US"/>
+          <w:lang w:val="es-MX" w:eastAsia="es-MX"/>
         </w:rPr>
         <mc:AlternateContent>
           <mc:Choice Requires="wps">
             <w:drawing>
-              <wp:anchor distT="0" distB="0" distL="114300" distR="114300" simplePos="0" relativeHeight="252021760" behindDoc="0" locked="0" layoutInCell="1" allowOverlap="1" wp14:anchorId="24DD1912" wp14:editId="4B60F1C6">
+              <wp:anchor distT="0" distB="0" distL="114300" distR="114300" simplePos="0" relativeHeight="252019712" behindDoc="0" locked="0" layoutInCell="1" allowOverlap="1" wp14:anchorId="249A0F34" wp14:editId="7A17C90A">
+                <wp:simplePos x="0" y="0"/>
+                <wp:positionH relativeFrom="leftMargin">
+                  <wp:posOffset>6193155</wp:posOffset>
+                </wp:positionH>
+                <wp:positionV relativeFrom="paragraph">
+                  <wp:posOffset>481330</wp:posOffset>
+                </wp:positionV>
+                <wp:extent cx="335280" cy="167640"/>
+                <wp:effectExtent l="19050" t="19050" r="26670" b="22860"/>
+                <wp:wrapNone/>
+                <wp:docPr id="39" name="Rectángulo 39"/>
+                <wp:cNvGraphicFramePr/>
+                <a:graphic xmlns:a="http://schemas.openxmlformats.org/drawingml/2006/main">
+                  <a:graphicData uri="http://schemas.microsoft.com/office/word/2010/wordprocessingShape">
+                    <wps:wsp>
+                      <wps:cNvSpPr/>
+                      <wps:spPr>
+                        <a:xfrm>
+                          <a:off x="0" y="0"/>
+                          <a:ext cx="335280" cy="167640"/>
+                        </a:xfrm>
+                        <a:prstGeom prst="rect">
+                          <a:avLst/>
+                        </a:prstGeom>
+                        <a:noFill/>
+                        <a:ln w="28575">
+                          <a:solidFill>
+                            <a:srgbClr val="FF0000"/>
+                          </a:solidFill>
+                        </a:ln>
+                      </wps:spPr>
+                      <wps:style>
+                        <a:lnRef idx="2">
+                          <a:schemeClr val="accent6"/>
+                        </a:lnRef>
+                        <a:fillRef idx="1">
+                          <a:schemeClr val="lt1"/>
+                        </a:fillRef>
+                        <a:effectRef idx="0">
+                          <a:schemeClr val="accent6"/>
+                        </a:effectRef>
+                        <a:fontRef idx="minor">
+                          <a:schemeClr val="dk1"/>
+                        </a:fontRef>
+                      </wps:style>
+                      <wps:bodyPr rot="0" spcFirstLastPara="0" vertOverflow="overflow" horzOverflow="overflow" vert="horz" wrap="square" lIns="91440" tIns="45720" rIns="91440" bIns="45720" numCol="1" spcCol="0" rtlCol="0" fromWordArt="0" anchor="ctr" anchorCtr="0" forceAA="0" compatLnSpc="1">
+                        <a:prstTxWarp prst="textNoShape">
+                          <a:avLst/>
+                        </a:prstTxWarp>
+                        <a:noAutofit/>
+                      </wps:bodyPr>
+                    </wps:wsp>
+                  </a:graphicData>
+                </a:graphic>
+                <wp14:sizeRelH relativeFrom="margin">
+                  <wp14:pctWidth>0</wp14:pctWidth>
+                </wp14:sizeRelH>
+                <wp14:sizeRelV relativeFrom="margin">
+                  <wp14:pctHeight>0</wp14:pctHeight>
+                </wp14:sizeRelV>
+              </wp:anchor>
+            </w:drawing>
+          </mc:Choice>
+          <mc:Fallback>
+            <w:pict>
+              <v:rect w14:anchorId="4B3B221A" id="Rectángulo 39" o:spid="_x0000_s1026" style="position:absolute;margin-left:487.65pt;margin-top:37.9pt;width:26.4pt;height:13.2pt;z-index:252019712;visibility:visible;mso-wrap-style:square;mso-width-percent:0;mso-height-percent:0;mso-wrap-distance-left:9pt;mso-wrap-distance-top:0;mso-wrap-distance-right:9pt;mso-wrap-distance-bottom:0;mso-position-horizontal:absolute;mso-position-horizontal-relative:left-margin-area;mso-position-vertical:absolute;mso-position-vertical-relative:text;mso-width-percent:0;mso-height-percent:0;mso-width-relative:margin;mso-height-relative:margin;v-text-anchor:middle" o:gfxdata="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" filled="f" strokecolor="red" strokeweight="2.25pt">
+                <w10:wrap anchorx="margin"/>
+              </v:rect>
+            </w:pict>
+          </mc:Fallback>
+        </mc:AlternateContent>
+      </w:r>
+      <w:r>
+        <w:rPr>
+          <w:rFonts w:ascii="Arial" w:hAnsi="Arial" w:cs="Arial"/>
+          <w:b/>
+          <w:noProof/>
+          <w:sz w:val="24"/>
+          <w:szCs w:val="24"/>
+          <w:lang w:val="es-MX" w:eastAsia="es-MX"/>
+        </w:rPr>
+        <mc:AlternateContent>
+          <mc:Choice Requires="wps">
+            <w:drawing>
+              <wp:anchor distT="0" distB="0" distL="114300" distR="114300" simplePos="0" relativeHeight="252021760" behindDoc="0" locked="0" layoutInCell="1" allowOverlap="1" wp14:anchorId="24DD1912" wp14:editId="04FB4F9D">
                 <wp:simplePos x="0" y="0"/>
                 <wp:positionH relativeFrom="leftMargin">
                   <wp:posOffset>1216025</wp:posOffset>
                 </wp:positionH>
                 <wp:positionV relativeFrom="paragraph">
-                  <wp:posOffset>980852</wp:posOffset>
+                  <wp:posOffset>1028065</wp:posOffset>
                 </wp:positionV>
                 <wp:extent cx="339090" cy="130810"/>
                 <wp:effectExtent l="19050" t="19050" r="22860" b="21590"/>
@@ -3812,7 +3920,7 @@
           </mc:Choice>
           <mc:Fallback>
             <w:pict>
-              <v:rect w14:anchorId="0280B294" id="Rectángulo 40" o:spid="_x0000_s1026" style="position:absolute;margin-left:95.75pt;margin-top:77.25pt;width:26.7pt;height:10.3pt;z-index:252021760;visibility:visible;mso-wrap-style:square;mso-width-percent:0;mso-height-percent:0;mso-wrap-distance-left:9pt;mso-wrap-distance-top:0;mso-wrap-distance-right:9pt;mso-wrap-distance-bottom:0;mso-position-horizontal:absolute;mso-position-horizontal-relative:left-margin-area;mso-position-vertical:absolute;mso-position-vertical-relative:text;mso-width-percent:0;mso-height-percent:0;mso-width-relative:margin;mso-height-relative:margin;v-text-anchor:middle" o:gfxdata="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" filled="f" strokecolor="red" strokeweight="2.25pt">
+              <v:rect w14:anchorId="6499D97B" id="Rectángulo 40" o:spid="_x0000_s1026" style="position:absolute;margin-left:95.75pt;margin-top:80.95pt;width:26.7pt;height:10.3pt;z-index:252021760;visibility:visible;mso-wrap-style:square;mso-width-percent:0;mso-height-percent:0;mso-wrap-distance-left:9pt;mso-wrap-distance-top:0;mso-wrap-distance-right:9pt;mso-wrap-distance-bottom:0;mso-position-horizontal:absolute;mso-position-horizontal-relative:left-margin-area;mso-position-vertical:absolute;mso-position-vertical-relative:text;mso-width-percent:0;mso-height-percent:0;mso-width-relative:margin;mso-height-relative:margin;v-text-anchor:middle" o:gfxdata="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" filled="f" strokecolor="red" strokeweight="2.25pt">
                 <w10:wrap anchorx="margin"/>
               </v:rect>
             </w:pict>
@@ -3826,103 +3934,18 @@
           <w:noProof/>
           <w:sz w:val="24"/>
           <w:szCs w:val="24"/>
-          <w:lang w:val="en-US"/>
+          <w:lang w:val="es-MX" w:eastAsia="es-MX"/>
         </w:rPr>
         <mc:AlternateContent>
           <mc:Choice Requires="wps">
             <w:drawing>
-              <wp:anchor distT="0" distB="0" distL="114300" distR="114300" simplePos="0" relativeHeight="252019712" behindDoc="0" locked="0" layoutInCell="1" allowOverlap="1" wp14:anchorId="249A0F34" wp14:editId="7C28DC9F">
+              <wp:anchor distT="0" distB="0" distL="114300" distR="114300" simplePos="0" relativeHeight="252023808" behindDoc="0" locked="0" layoutInCell="1" allowOverlap="1" wp14:anchorId="0BBA3FCE" wp14:editId="212ECF45">
                 <wp:simplePos x="0" y="0"/>
                 <wp:positionH relativeFrom="leftMargin">
-                  <wp:posOffset>6002679</wp:posOffset>
+                  <wp:posOffset>4237355</wp:posOffset>
                 </wp:positionH>
                 <wp:positionV relativeFrom="paragraph">
-                  <wp:posOffset>452878</wp:posOffset>
-                </wp:positionV>
-                <wp:extent cx="335280" cy="167640"/>
-                <wp:effectExtent l="19050" t="19050" r="26670" b="22860"/>
-                <wp:wrapNone/>
-                <wp:docPr id="39" name="Rectángulo 39"/>
-                <wp:cNvGraphicFramePr/>
-                <a:graphic xmlns:a="http://schemas.openxmlformats.org/drawingml/2006/main">
-                  <a:graphicData uri="http://schemas.microsoft.com/office/word/2010/wordprocessingShape">
-                    <wps:wsp>
-                      <wps:cNvSpPr/>
-                      <wps:spPr>
-                        <a:xfrm>
-                          <a:off x="0" y="0"/>
-                          <a:ext cx="335280" cy="167640"/>
-                        </a:xfrm>
-                        <a:prstGeom prst="rect">
-                          <a:avLst/>
-                        </a:prstGeom>
-                        <a:noFill/>
-                        <a:ln w="28575">
-                          <a:solidFill>
-                            <a:srgbClr val="FF0000"/>
-                          </a:solidFill>
-                        </a:ln>
-                      </wps:spPr>
-                      <wps:style>
-                        <a:lnRef idx="2">
-                          <a:schemeClr val="accent6"/>
-                        </a:lnRef>
-                        <a:fillRef idx="1">
-                          <a:schemeClr val="lt1"/>
-                        </a:fillRef>
-                        <a:effectRef idx="0">
-                          <a:schemeClr val="accent6"/>
-                        </a:effectRef>
-                        <a:fontRef idx="minor">
-                          <a:schemeClr val="dk1"/>
-                        </a:fontRef>
-                      </wps:style>
-                      <wps:bodyPr rot="0" spcFirstLastPara="0" vertOverflow="overflow" horzOverflow="overflow" vert="horz" wrap="square" lIns="91440" tIns="45720" rIns="91440" bIns="45720" numCol="1" spcCol="0" rtlCol="0" fromWordArt="0" anchor="ctr" anchorCtr="0" forceAA="0" compatLnSpc="1">
-                        <a:prstTxWarp prst="textNoShape">
-                          <a:avLst/>
-                        </a:prstTxWarp>
-                        <a:noAutofit/>
-                      </wps:bodyPr>
-                    </wps:wsp>
-                  </a:graphicData>
-                </a:graphic>
-                <wp14:sizeRelH relativeFrom="margin">
-                  <wp14:pctWidth>0</wp14:pctWidth>
-                </wp14:sizeRelH>
-                <wp14:sizeRelV relativeFrom="margin">
-                  <wp14:pctHeight>0</wp14:pctHeight>
-                </wp14:sizeRelV>
-              </wp:anchor>
-            </w:drawing>
-          </mc:Choice>
-          <mc:Fallback>
-            <w:pict>
-              <v:rect w14:anchorId="74CB46FB" id="Rectángulo 39" o:spid="_x0000_s1026" style="position:absolute;margin-left:472.65pt;margin-top:35.65pt;width:26.4pt;height:13.2pt;z-index:252019712;visibility:visible;mso-wrap-style:square;mso-width-percent:0;mso-height-percent:0;mso-wrap-distance-left:9pt;mso-wrap-distance-top:0;mso-wrap-distance-right:9pt;mso-wrap-distance-bottom:0;mso-position-horizontal:absolute;mso-position-horizontal-relative:left-margin-area;mso-position-vertical:absolute;mso-position-vertical-relative:text;mso-width-percent:0;mso-height-percent:0;mso-width-relative:margin;mso-height-relative:margin;v-text-anchor:middle" o:gfxdata="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" filled="f" strokecolor="red" strokeweight="2.25pt">
-                <w10:wrap anchorx="margin"/>
-              </v:rect>
-            </w:pict>
-          </mc:Fallback>
-        </mc:AlternateContent>
-      </w:r>
-      <w:r>
-        <w:rPr>
-          <w:rFonts w:ascii="Arial" w:hAnsi="Arial" w:cs="Arial"/>
-          <w:b/>
-          <w:noProof/>
-          <w:sz w:val="24"/>
-          <w:szCs w:val="24"/>
-          <w:lang w:val="en-US"/>
-        </w:rPr>
-        <mc:AlternateContent>
-          <mc:Choice Requires="wps">
-            <w:drawing>
-              <wp:anchor distT="0" distB="0" distL="114300" distR="114300" simplePos="0" relativeHeight="252023808" behindDoc="0" locked="0" layoutInCell="1" allowOverlap="1" wp14:anchorId="0BBA3FCE" wp14:editId="7D3CD64A">
-                <wp:simplePos x="0" y="0"/>
-                <wp:positionH relativeFrom="leftMargin">
-                  <wp:posOffset>4018313</wp:posOffset>
-                </wp:positionH>
-                <wp:positionV relativeFrom="paragraph">
-                  <wp:posOffset>422399</wp:posOffset>
+                  <wp:posOffset>450850</wp:posOffset>
                 </wp:positionV>
                 <wp:extent cx="685800" cy="266700"/>
                 <wp:effectExtent l="19050" t="19050" r="19050" b="19050"/>
@@ -3982,7 +4005,7 @@
           </mc:Choice>
           <mc:Fallback>
             <w:pict>
-              <v:rect w14:anchorId="2BEB26E5" id="Rectángulo 41" o:spid="_x0000_s1026" style="position:absolute;margin-left:316.4pt;margin-top:33.25pt;width:54pt;height:21pt;z-index:252023808;visibility:visible;mso-wrap-style:square;mso-width-percent:0;mso-height-percent:0;mso-wrap-distance-left:9pt;mso-wrap-distance-top:0;mso-wrap-distance-right:9pt;mso-wrap-distance-bottom:0;mso-position-horizontal:absolute;mso-position-horizontal-relative:left-margin-area;mso-position-vertical:absolute;mso-position-vertical-relative:text;mso-width-percent:0;mso-height-percent:0;mso-width-relative:margin;mso-height-relative:margin;v-text-anchor:middle" o:gfxdata="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" filled="f" strokecolor="red" strokeweight="2.25pt">
+              <v:rect w14:anchorId="56C12C2A" id="Rectángulo 41" o:spid="_x0000_s1026" style="position:absolute;margin-left:333.65pt;margin-top:35.5pt;width:54pt;height:21pt;z-index:252023808;visibility:visible;mso-wrap-style:square;mso-width-percent:0;mso-height-percent:0;mso-wrap-distance-left:9pt;mso-wrap-distance-top:0;mso-wrap-distance-right:9pt;mso-wrap-distance-bottom:0;mso-position-horizontal:absolute;mso-position-horizontal-relative:left-margin-area;mso-position-vertical:absolute;mso-position-vertical-relative:text;mso-width-percent:0;mso-height-percent:0;mso-width-relative:margin;mso-height-relative:margin;v-text-anchor:middle" o:gfxdata="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" filled="f" strokecolor="red" strokeweight="2.25pt">
                 <w10:wrap anchorx="margin"/>
               </v:rect>
             </w:pict>
@@ -3993,16 +4016,14 @@
         <w:rPr>
           <w:rFonts w:ascii="Arial" w:hAnsi="Arial" w:cs="Arial"/>
           <w:b/>
-          <w:noProof/>
           <w:sz w:val="24"/>
           <w:szCs w:val="24"/>
-          <w:lang w:val="en-US"/>
         </w:rPr>
         <w:drawing>
-          <wp:inline distT="0" distB="0" distL="0" distR="0" wp14:anchorId="730FF724" wp14:editId="3DA8FCB4">
-            <wp:extent cx="5397335" cy="2470878"/>
-            <wp:effectExtent l="152400" t="152400" r="356235" b="367665"/>
-            <wp:docPr id="9" name="Imagen 9"/>
+          <wp:inline distT="0" distB="0" distL="0" distR="0" wp14:anchorId="232C1660" wp14:editId="574482AE">
+            <wp:extent cx="5612130" cy="2540000"/>
+            <wp:effectExtent l="152400" t="152400" r="369570" b="355600"/>
+            <wp:docPr id="18" name="Imagen 18"/>
             <wp:cNvGraphicFramePr>
               <a:graphicFrameLocks xmlns:a="http://schemas.openxmlformats.org/drawingml/2006/main" noChangeAspect="1"/>
             </wp:cNvGraphicFramePr>
@@ -4014,7 +4035,7 @@
                     <pic:cNvPicPr/>
                   </pic:nvPicPr>
                   <pic:blipFill>
-                    <a:blip r:embed="rId12"/>
+                    <a:blip r:embed="rId13"/>
                     <a:stretch>
                       <a:fillRect/>
                     </a:stretch>
@@ -4022,7 +4043,7 @@
                   <pic:spPr>
                     <a:xfrm>
                       <a:off x="0" y="0"/>
-                      <a:ext cx="5405073" cy="2474420"/>
+                      <a:ext cx="5612130" cy="2540000"/>
                     </a:xfrm>
                     <a:prstGeom prst="rect">
                       <a:avLst/>
@@ -4065,12 +4086,12 @@
       </w:pPr>
     </w:p>
     <w:sectPr>
-      <w:headerReference w:type="even" r:id="rId13"/>
-      <w:headerReference w:type="default" r:id="rId14"/>
-      <w:footerReference w:type="even" r:id="rId15"/>
-      <w:footerReference w:type="default" r:id="rId16"/>
-      <w:headerReference w:type="first" r:id="rId17"/>
-      <w:footerReference w:type="first" r:id="rId18"/>
+      <w:headerReference w:type="even" r:id="rId14"/>
+      <w:headerReference w:type="default" r:id="rId15"/>
+      <w:footerReference w:type="even" r:id="rId16"/>
+      <w:footerReference w:type="default" r:id="rId17"/>
+      <w:headerReference w:type="first" r:id="rId18"/>
+      <w:footerReference w:type="first" r:id="rId19"/>
       <w:pgSz w:w="12240" w:h="15840" w:code="1"/>
       <w:pgMar w:top="1417" w:right="1701" w:bottom="1417" w:left="1701" w:header="708" w:footer="708" w:gutter="0"/>
       <w:cols w:space="708"/>
@@ -4082,7 +4103,7 @@
 </file>
 
 <file path=word/endnotes.xml><?xml version="1.0" encoding="utf-8"?>
-<w:endnotes xmlns:wpc="http://schemas.microsoft.com/office/word/2010/wordprocessingCanvas" xmlns:cx="http://schemas.microsoft.com/office/drawing/2014/chartex" xmlns:mc="http://schemas.openxmlformats.org/markup-compatibility/2006" xmlns:o="urn:schemas-microsoft-com:office:office" xmlns:r="http://schemas.openxmlformats.org/officeDocument/2006/relationships" xmlns:m="http://schemas.openxmlformats.org/officeDocument/2006/math" xmlns:v="urn:schemas-microsoft-com:vml" xmlns:wp14="http://schemas.microsoft.com/office/word/2010/wordprocessingDrawing" xmlns:wp="http://schemas.openxmlformats.org/drawingml/2006/wordprocessingDrawing" xmlns:w10="urn:schemas-microsoft-com:office:word" xmlns:w="http://schemas.openxmlformats.org/wordprocessingml/2006/main" xmlns:w14="http://schemas.microsoft.com/office/word/2010/wordml" xmlns:w15="http://schemas.microsoft.com/office/word/2012/wordml" xmlns:w16se="http://schemas.microsoft.com/office/word/2015/wordml/symex" xmlns:wpg="http://schemas.microsoft.com/office/word/2010/wordprocessingGroup" xmlns:wpi="http://schemas.microsoft.com/office/word/2010/wordprocessingInk" xmlns:wne="http://schemas.microsoft.com/office/word/2006/wordml" xmlns:wps="http://schemas.microsoft.com/office/word/2010/wordprocessingShape" mc:Ignorable="w14 w15 w16se wp14">
+<w:endnotes xmlns:wpc="http://schemas.microsoft.com/office/word/2010/wordprocessingCanvas" xmlns:cx="http://schemas.microsoft.com/office/drawing/2014/chartex" xmlns:cx1="http://schemas.microsoft.com/office/drawing/2015/9/8/chartex" xmlns:mc="http://schemas.openxmlformats.org/markup-compatibility/2006" xmlns:o="urn:schemas-microsoft-com:office:office" xmlns:r="http://schemas.openxmlformats.org/officeDocument/2006/relationships" xmlns:m="http://schemas.openxmlformats.org/officeDocument/2006/math" xmlns:v="urn:schemas-microsoft-com:vml" xmlns:wp14="http://schemas.microsoft.com/office/word/2010/wordprocessingDrawing" xmlns:wp="http://schemas.openxmlformats.org/drawingml/2006/wordprocessingDrawing" xmlns:w10="urn:schemas-microsoft-com:office:word" xmlns:w="http://schemas.openxmlformats.org/wordprocessingml/2006/main" xmlns:w14="http://schemas.microsoft.com/office/word/2010/wordml" xmlns:w15="http://schemas.microsoft.com/office/word/2012/wordml" xmlns:w16se="http://schemas.microsoft.com/office/word/2015/wordml/symex" xmlns:wpg="http://schemas.microsoft.com/office/word/2010/wordprocessingGroup" xmlns:wpi="http://schemas.microsoft.com/office/word/2010/wordprocessingInk" xmlns:wne="http://schemas.microsoft.com/office/word/2006/wordml" xmlns:wps="http://schemas.microsoft.com/office/word/2010/wordprocessingShape" mc:Ignorable="w14 w15 w16se wp14">
   <w:endnote w:type="separator" w:id="-1">
     <w:p>
       <w:pPr>
@@ -4107,7 +4128,7 @@
 </file>
 
 <file path=word/footer1.xml><?xml version="1.0" encoding="utf-8"?>
-<w:ftr xmlns:wpc="http://schemas.microsoft.com/office/word/2010/wordprocessingCanvas" xmlns:cx="http://schemas.microsoft.com/office/drawing/2014/chartex" xmlns:mc="http://schemas.openxmlformats.org/markup-compatibility/2006" xmlns:o="urn:schemas-microsoft-com:office:office" xmlns:r="http://schemas.openxmlformats.org/officeDocument/2006/relationships" xmlns:m="http://schemas.openxmlformats.org/officeDocument/2006/math" xmlns:v="urn:schemas-microsoft-com:vml" xmlns:wp14="http://schemas.microsoft.com/office/word/2010/wordprocessingDrawing" xmlns:wp="http://schemas.openxmlformats.org/drawingml/2006/wordprocessingDrawing" xmlns:w10="urn:schemas-microsoft-com:office:word" xmlns:w="http://schemas.openxmlformats.org/wordprocessingml/2006/main" xmlns:w14="http://schemas.microsoft.com/office/word/2010/wordml" xmlns:w15="http://schemas.microsoft.com/office/word/2012/wordml" xmlns:w16se="http://schemas.microsoft.com/office/word/2015/wordml/symex" xmlns:wpg="http://schemas.microsoft.com/office/word/2010/wordprocessingGroup" xmlns:wpi="http://schemas.microsoft.com/office/word/2010/wordprocessingInk" xmlns:wne="http://schemas.microsoft.com/office/word/2006/wordml" xmlns:wps="http://schemas.microsoft.com/office/word/2010/wordprocessingShape" mc:Ignorable="w14 w15 w16se wp14">
+<w:ftr xmlns:wpc="http://schemas.microsoft.com/office/word/2010/wordprocessingCanvas" xmlns:cx="http://schemas.microsoft.com/office/drawing/2014/chartex" xmlns:cx1="http://schemas.microsoft.com/office/drawing/2015/9/8/chartex" xmlns:mc="http://schemas.openxmlformats.org/markup-compatibility/2006" xmlns:o="urn:schemas-microsoft-com:office:office" xmlns:r="http://schemas.openxmlformats.org/officeDocument/2006/relationships" xmlns:m="http://schemas.openxmlformats.org/officeDocument/2006/math" xmlns:v="urn:schemas-microsoft-com:vml" xmlns:wp14="http://schemas.microsoft.com/office/word/2010/wordprocessingDrawing" xmlns:wp="http://schemas.openxmlformats.org/drawingml/2006/wordprocessingDrawing" xmlns:w10="urn:schemas-microsoft-com:office:word" xmlns:w="http://schemas.openxmlformats.org/wordprocessingml/2006/main" xmlns:w14="http://schemas.microsoft.com/office/word/2010/wordml" xmlns:w15="http://schemas.microsoft.com/office/word/2012/wordml" xmlns:w16se="http://schemas.microsoft.com/office/word/2015/wordml/symex" xmlns:wpg="http://schemas.microsoft.com/office/word/2010/wordprocessingGroup" xmlns:wpi="http://schemas.microsoft.com/office/word/2010/wordprocessingInk" xmlns:wne="http://schemas.microsoft.com/office/word/2006/wordml" xmlns:wps="http://schemas.microsoft.com/office/word/2010/wordprocessingShape" mc:Ignorable="w14 w15 w16se wp14">
   <w:p>
     <w:pPr>
       <w:pStyle w:val="Piedepgina"/>
@@ -4117,7 +4138,7 @@
 </file>
 
 <file path=word/footer2.xml><?xml version="1.0" encoding="utf-8"?>
-<w:ftr xmlns:wpc="http://schemas.microsoft.com/office/word/2010/wordprocessingCanvas" xmlns:cx="http://schemas.microsoft.com/office/drawing/2014/chartex" xmlns:mc="http://schemas.openxmlformats.org/markup-compatibility/2006" xmlns:o="urn:schemas-microsoft-com:office:office" xmlns:r="http://schemas.openxmlformats.org/officeDocument/2006/relationships" xmlns:m="http://schemas.openxmlformats.org/officeDocument/2006/math" xmlns:v="urn:schemas-microsoft-com:vml" xmlns:wp14="http://schemas.microsoft.com/office/word/2010/wordprocessingDrawing" xmlns:wp="http://schemas.openxmlformats.org/drawingml/2006/wordprocessingDrawing" xmlns:w10="urn:schemas-microsoft-com:office:word" xmlns:w="http://schemas.openxmlformats.org/wordprocessingml/2006/main" xmlns:w14="http://schemas.microsoft.com/office/word/2010/wordml" xmlns:w15="http://schemas.microsoft.com/office/word/2012/wordml" xmlns:w16se="http://schemas.microsoft.com/office/word/2015/wordml/symex" xmlns:wpg="http://schemas.microsoft.com/office/word/2010/wordprocessingGroup" xmlns:wpi="http://schemas.microsoft.com/office/word/2010/wordprocessingInk" xmlns:wne="http://schemas.microsoft.com/office/word/2006/wordml" xmlns:wps="http://schemas.microsoft.com/office/word/2010/wordprocessingShape" mc:Ignorable="w14 w15 w16se wp14">
+<w:ftr xmlns:wpc="http://schemas.microsoft.com/office/word/2010/wordprocessingCanvas" xmlns:cx="http://schemas.microsoft.com/office/drawing/2014/chartex" xmlns:cx1="http://schemas.microsoft.com/office/drawing/2015/9/8/chartex" xmlns:mc="http://schemas.openxmlformats.org/markup-compatibility/2006" xmlns:o="urn:schemas-microsoft-com:office:office" xmlns:r="http://schemas.openxmlformats.org/officeDocument/2006/relationships" xmlns:m="http://schemas.openxmlformats.org/officeDocument/2006/math" xmlns:v="urn:schemas-microsoft-com:vml" xmlns:wp14="http://schemas.microsoft.com/office/word/2010/wordprocessingDrawing" xmlns:wp="http://schemas.openxmlformats.org/drawingml/2006/wordprocessingDrawing" xmlns:w10="urn:schemas-microsoft-com:office:word" xmlns:w="http://schemas.openxmlformats.org/wordprocessingml/2006/main" xmlns:w14="http://schemas.microsoft.com/office/word/2010/wordml" xmlns:w15="http://schemas.microsoft.com/office/word/2012/wordml" xmlns:w16se="http://schemas.microsoft.com/office/word/2015/wordml/symex" xmlns:wpg="http://schemas.microsoft.com/office/word/2010/wordprocessingGroup" xmlns:wpi="http://schemas.microsoft.com/office/word/2010/wordprocessingInk" xmlns:wne="http://schemas.microsoft.com/office/word/2006/wordml" xmlns:wps="http://schemas.microsoft.com/office/word/2010/wordprocessingShape" mc:Ignorable="w14 w15 w16se wp14">
   <w:sdt>
     <w:sdtPr>
       <w:rPr>
@@ -4160,7 +4181,7 @@
                 <w:b/>
                 <w:noProof/>
                 <w:color w:val="FFFFFF" w:themeColor="background1"/>
-                <w:lang w:val="en-US"/>
+                <w:lang w:val="es-MX" w:eastAsia="es-MX"/>
               </w:rPr>
               <mc:AlternateContent>
                 <mc:Choice Requires="wps">
@@ -4218,7 +4239,7 @@
                     </wp:anchor>
                   </w:drawing>
                 </mc:Choice>
-                <mc:Fallback xmlns:cx1="http://schemas.microsoft.com/office/drawing/2015/9/8/chartex">
+                <mc:Fallback>
                   <w:pict>
                     <v:line w14:anchorId="42D5C661" id="Conector recto 13" o:spid="_x0000_s1026" style="position:absolute;z-index:251662336;visibility:visible;mso-wrap-style:square;mso-width-percent:0;mso-height-percent:0;mso-wrap-distance-left:9pt;mso-wrap-distance-top:0;mso-wrap-distance-right:9pt;mso-wrap-distance-bottom:0;mso-position-horizontal:absolute;mso-position-horizontal-relative:text;mso-position-vertical:absolute;mso-position-vertical-relative:text;mso-width-percent:0;mso-height-percent:0;mso-width-relative:margin;mso-height-relative:margin" from="-17.55pt,-3pt" to="446.7pt,-2.25pt" o:gfxdata="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" strokecolor="#a5a5a5 [3206]" strokeweight="1.5pt">
                       <v:stroke joinstyle="miter"/>
@@ -4232,7 +4253,7 @@
                 <w:b/>
                 <w:noProof/>
                 <w:color w:val="FFFFFF" w:themeColor="background1"/>
-                <w:lang w:val="en-US"/>
+                <w:lang w:val="es-MX" w:eastAsia="es-MX"/>
               </w:rPr>
               <mc:AlternateContent>
                 <mc:Choice Requires="wps">
@@ -4329,7 +4350,7 @@
                     </wp:anchor>
                   </w:drawing>
                 </mc:Choice>
-                <mc:Fallback xmlns:cx1="http://schemas.microsoft.com/office/drawing/2015/9/8/chartex">
+                <mc:Fallback>
                   <w:pict>
                     <v:rect w14:anchorId="2CD8D370" id="Rectángulo 11" o:spid="_x0000_s1026" style="position:absolute;margin-left:280.3pt;margin-top:-3.3pt;width:167.65pt;height:22.4pt;z-index:-251658241;visibility:visible;mso-wrap-style:square;mso-width-percent:0;mso-wrap-distance-left:9pt;mso-wrap-distance-top:0;mso-wrap-distance-right:9pt;mso-wrap-distance-bottom:0;mso-position-horizontal:absolute;mso-position-horizontal-relative:text;mso-position-vertical:absolute;mso-position-vertical-relative:text;mso-width-percent:0;mso-width-relative:margin;v-text-anchor:middle" o:gfxdata="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" fillcolor="#002060" stroked="f" strokeweight="1pt">
                       <v:fill color2="#002060" o:opacity2="15728f" rotate="t" angle="90" colors="0 #002060;34734f #002060;40632f #002060;45815f #072766;46531f #002060;60293f #002060;1 #002060" focus="100%" type="gradient"/>
@@ -4460,7 +4481,7 @@
 </file>
 
 <file path=word/footer3.xml><?xml version="1.0" encoding="utf-8"?>
-<w:ftr xmlns:wpc="http://schemas.microsoft.com/office/word/2010/wordprocessingCanvas" xmlns:cx="http://schemas.microsoft.com/office/drawing/2014/chartex" xmlns:mc="http://schemas.openxmlformats.org/markup-compatibility/2006" xmlns:o="urn:schemas-microsoft-com:office:office" xmlns:r="http://schemas.openxmlformats.org/officeDocument/2006/relationships" xmlns:m="http://schemas.openxmlformats.org/officeDocument/2006/math" xmlns:v="urn:schemas-microsoft-com:vml" xmlns:wp14="http://schemas.microsoft.com/office/word/2010/wordprocessingDrawing" xmlns:wp="http://schemas.openxmlformats.org/drawingml/2006/wordprocessingDrawing" xmlns:w10="urn:schemas-microsoft-com:office:word" xmlns:w="http://schemas.openxmlformats.org/wordprocessingml/2006/main" xmlns:w14="http://schemas.microsoft.com/office/word/2010/wordml" xmlns:w15="http://schemas.microsoft.com/office/word/2012/wordml" xmlns:w16se="http://schemas.microsoft.com/office/word/2015/wordml/symex" xmlns:wpg="http://schemas.microsoft.com/office/word/2010/wordprocessingGroup" xmlns:wpi="http://schemas.microsoft.com/office/word/2010/wordprocessingInk" xmlns:wne="http://schemas.microsoft.com/office/word/2006/wordml" xmlns:wps="http://schemas.microsoft.com/office/word/2010/wordprocessingShape" mc:Ignorable="w14 w15 w16se wp14">
+<w:ftr xmlns:wpc="http://schemas.microsoft.com/office/word/2010/wordprocessingCanvas" xmlns:cx="http://schemas.microsoft.com/office/drawing/2014/chartex" xmlns:cx1="http://schemas.microsoft.com/office/drawing/2015/9/8/chartex" xmlns:mc="http://schemas.openxmlformats.org/markup-compatibility/2006" xmlns:o="urn:schemas-microsoft-com:office:office" xmlns:r="http://schemas.openxmlformats.org/officeDocument/2006/relationships" xmlns:m="http://schemas.openxmlformats.org/officeDocument/2006/math" xmlns:v="urn:schemas-microsoft-com:vml" xmlns:wp14="http://schemas.microsoft.com/office/word/2010/wordprocessingDrawing" xmlns:wp="http://schemas.openxmlformats.org/drawingml/2006/wordprocessingDrawing" xmlns:w10="urn:schemas-microsoft-com:office:word" xmlns:w="http://schemas.openxmlformats.org/wordprocessingml/2006/main" xmlns:w14="http://schemas.microsoft.com/office/word/2010/wordml" xmlns:w15="http://schemas.microsoft.com/office/word/2012/wordml" xmlns:w16se="http://schemas.microsoft.com/office/word/2015/wordml/symex" xmlns:wpg="http://schemas.microsoft.com/office/word/2010/wordprocessingGroup" xmlns:wpi="http://schemas.microsoft.com/office/word/2010/wordprocessingInk" xmlns:wne="http://schemas.microsoft.com/office/word/2006/wordml" xmlns:wps="http://schemas.microsoft.com/office/word/2010/wordprocessingShape" mc:Ignorable="w14 w15 w16se wp14">
   <w:p>
     <w:pPr>
       <w:pStyle w:val="Piedepgina"/>
@@ -4470,7 +4491,7 @@
 </file>
 
 <file path=word/footnotes.xml><?xml version="1.0" encoding="utf-8"?>
-<w:footnotes xmlns:wpc="http://schemas.microsoft.com/office/word/2010/wordprocessingCanvas" xmlns:cx="http://schemas.microsoft.com/office/drawing/2014/chartex" xmlns:mc="http://schemas.openxmlformats.org/markup-compatibility/2006" xmlns:o="urn:schemas-microsoft-com:office:office" xmlns:r="http://schemas.openxmlformats.org/officeDocument/2006/relationships" xmlns:m="http://schemas.openxmlformats.org/officeDocument/2006/math" xmlns:v="urn:schemas-microsoft-com:vml" xmlns:wp14="http://schemas.microsoft.com/office/word/2010/wordprocessingDrawing" xmlns:wp="http://schemas.openxmlformats.org/drawingml/2006/wordprocessingDrawing" xmlns:w10="urn:schemas-microsoft-com:office:word" xmlns:w="http://schemas.openxmlformats.org/wordprocessingml/2006/main" xmlns:w14="http://schemas.microsoft.com/office/word/2010/wordml" xmlns:w15="http://schemas.microsoft.com/office/word/2012/wordml" xmlns:w16se="http://schemas.microsoft.com/office/word/2015/wordml/symex" xmlns:wpg="http://schemas.microsoft.com/office/word/2010/wordprocessingGroup" xmlns:wpi="http://schemas.microsoft.com/office/word/2010/wordprocessingInk" xmlns:wne="http://schemas.microsoft.com/office/word/2006/wordml" xmlns:wps="http://schemas.microsoft.com/office/word/2010/wordprocessingShape" mc:Ignorable="w14 w15 w16se wp14">
+<w:footnotes xmlns:wpc="http://schemas.microsoft.com/office/word/2010/wordprocessingCanvas" xmlns:cx="http://schemas.microsoft.com/office/drawing/2014/chartex" xmlns:cx1="http://schemas.microsoft.com/office/drawing/2015/9/8/chartex" xmlns:mc="http://schemas.openxmlformats.org/markup-compatibility/2006" xmlns:o="urn:schemas-microsoft-com:office:office" xmlns:r="http://schemas.openxmlformats.org/officeDocument/2006/relationships" xmlns:m="http://schemas.openxmlformats.org/officeDocument/2006/math" xmlns:v="urn:schemas-microsoft-com:vml" xmlns:wp14="http://schemas.microsoft.com/office/word/2010/wordprocessingDrawing" xmlns:wp="http://schemas.openxmlformats.org/drawingml/2006/wordprocessingDrawing" xmlns:w10="urn:schemas-microsoft-com:office:word" xmlns:w="http://schemas.openxmlformats.org/wordprocessingml/2006/main" xmlns:w14="http://schemas.microsoft.com/office/word/2010/wordml" xmlns:w15="http://schemas.microsoft.com/office/word/2012/wordml" xmlns:w16se="http://schemas.microsoft.com/office/word/2015/wordml/symex" xmlns:wpg="http://schemas.microsoft.com/office/word/2010/wordprocessingGroup" xmlns:wpi="http://schemas.microsoft.com/office/word/2010/wordprocessingInk" xmlns:wne="http://schemas.microsoft.com/office/word/2006/wordml" xmlns:wps="http://schemas.microsoft.com/office/word/2010/wordprocessingShape" mc:Ignorable="w14 w15 w16se wp14">
   <w:footnote w:type="separator" w:id="-1">
     <w:p>
       <w:pPr>
@@ -4495,7 +4516,7 @@
 </file>
 
 <file path=word/header1.xml><?xml version="1.0" encoding="utf-8"?>
-<w:hdr xmlns:wpc="http://schemas.microsoft.com/office/word/2010/wordprocessingCanvas" xmlns:cx="http://schemas.microsoft.com/office/drawing/2014/chartex" xmlns:mc="http://schemas.openxmlformats.org/markup-compatibility/2006" xmlns:o="urn:schemas-microsoft-com:office:office" xmlns:r="http://schemas.openxmlformats.org/officeDocument/2006/relationships" xmlns:m="http://schemas.openxmlformats.org/officeDocument/2006/math" xmlns:v="urn:schemas-microsoft-com:vml" xmlns:wp14="http://schemas.microsoft.com/office/word/2010/wordprocessingDrawing" xmlns:wp="http://schemas.openxmlformats.org/drawingml/2006/wordprocessingDrawing" xmlns:w10="urn:schemas-microsoft-com:office:word" xmlns:w="http://schemas.openxmlformats.org/wordprocessingml/2006/main" xmlns:w14="http://schemas.microsoft.com/office/word/2010/wordml" xmlns:w15="http://schemas.microsoft.com/office/word/2012/wordml" xmlns:w16se="http://schemas.microsoft.com/office/word/2015/wordml/symex" xmlns:wpg="http://schemas.microsoft.com/office/word/2010/wordprocessingGroup" xmlns:wpi="http://schemas.microsoft.com/office/word/2010/wordprocessingInk" xmlns:wne="http://schemas.microsoft.com/office/word/2006/wordml" xmlns:wps="http://schemas.microsoft.com/office/word/2010/wordprocessingShape" mc:Ignorable="w14 w15 w16se wp14">
+<w:hdr xmlns:wpc="http://schemas.microsoft.com/office/word/2010/wordprocessingCanvas" xmlns:cx="http://schemas.microsoft.com/office/drawing/2014/chartex" xmlns:cx1="http://schemas.microsoft.com/office/drawing/2015/9/8/chartex" xmlns:mc="http://schemas.openxmlformats.org/markup-compatibility/2006" xmlns:o="urn:schemas-microsoft-com:office:office" xmlns:r="http://schemas.openxmlformats.org/officeDocument/2006/relationships" xmlns:m="http://schemas.openxmlformats.org/officeDocument/2006/math" xmlns:v="urn:schemas-microsoft-com:vml" xmlns:wp14="http://schemas.microsoft.com/office/word/2010/wordprocessingDrawing" xmlns:wp="http://schemas.openxmlformats.org/drawingml/2006/wordprocessingDrawing" xmlns:w10="urn:schemas-microsoft-com:office:word" xmlns:w="http://schemas.openxmlformats.org/wordprocessingml/2006/main" xmlns:w14="http://schemas.microsoft.com/office/word/2010/wordml" xmlns:w15="http://schemas.microsoft.com/office/word/2012/wordml" xmlns:w16se="http://schemas.microsoft.com/office/word/2015/wordml/symex" xmlns:wpg="http://schemas.microsoft.com/office/word/2010/wordprocessingGroup" xmlns:wpi="http://schemas.microsoft.com/office/word/2010/wordprocessingInk" xmlns:wne="http://schemas.microsoft.com/office/word/2006/wordml" xmlns:wps="http://schemas.microsoft.com/office/word/2010/wordprocessingShape" mc:Ignorable="w14 w15 w16se wp14">
   <w:p>
     <w:pPr>
       <w:pStyle w:val="Encabezado"/>
@@ -4505,7 +4526,7 @@
 </file>
 
 <file path=word/header2.xml><?xml version="1.0" encoding="utf-8"?>
-<w:hdr xmlns:wpc="http://schemas.microsoft.com/office/word/2010/wordprocessingCanvas" xmlns:cx="http://schemas.microsoft.com/office/drawing/2014/chartex" xmlns:mc="http://schemas.openxmlformats.org/markup-compatibility/2006" xmlns:o="urn:schemas-microsoft-com:office:office" xmlns:r="http://schemas.openxmlformats.org/officeDocument/2006/relationships" xmlns:m="http://schemas.openxmlformats.org/officeDocument/2006/math" xmlns:v="urn:schemas-microsoft-com:vml" xmlns:wp14="http://schemas.microsoft.com/office/word/2010/wordprocessingDrawing" xmlns:wp="http://schemas.openxmlformats.org/drawingml/2006/wordprocessingDrawing" xmlns:w10="urn:schemas-microsoft-com:office:word" xmlns:w="http://schemas.openxmlformats.org/wordprocessingml/2006/main" xmlns:w14="http://schemas.microsoft.com/office/word/2010/wordml" xmlns:w15="http://schemas.microsoft.com/office/word/2012/wordml" xmlns:w16se="http://schemas.microsoft.com/office/word/2015/wordml/symex" xmlns:wpg="http://schemas.microsoft.com/office/word/2010/wordprocessingGroup" xmlns:wpi="http://schemas.microsoft.com/office/word/2010/wordprocessingInk" xmlns:wne="http://schemas.microsoft.com/office/word/2006/wordml" xmlns:wps="http://schemas.microsoft.com/office/word/2010/wordprocessingShape" mc:Ignorable="w14 w15 w16se wp14">
+<w:hdr xmlns:wpc="http://schemas.microsoft.com/office/word/2010/wordprocessingCanvas" xmlns:cx="http://schemas.microsoft.com/office/drawing/2014/chartex" xmlns:cx1="http://schemas.microsoft.com/office/drawing/2015/9/8/chartex" xmlns:mc="http://schemas.openxmlformats.org/markup-compatibility/2006" xmlns:o="urn:schemas-microsoft-com:office:office" xmlns:r="http://schemas.openxmlformats.org/officeDocument/2006/relationships" xmlns:m="http://schemas.openxmlformats.org/officeDocument/2006/math" xmlns:v="urn:schemas-microsoft-com:vml" xmlns:wp14="http://schemas.microsoft.com/office/word/2010/wordprocessingDrawing" xmlns:wp="http://schemas.openxmlformats.org/drawingml/2006/wordprocessingDrawing" xmlns:w10="urn:schemas-microsoft-com:office:word" xmlns:w="http://schemas.openxmlformats.org/wordprocessingml/2006/main" xmlns:w14="http://schemas.microsoft.com/office/word/2010/wordml" xmlns:w15="http://schemas.microsoft.com/office/word/2012/wordml" xmlns:w16se="http://schemas.microsoft.com/office/word/2015/wordml/symex" xmlns:wpg="http://schemas.microsoft.com/office/word/2010/wordprocessingGroup" xmlns:wpi="http://schemas.microsoft.com/office/word/2010/wordprocessingInk" xmlns:wne="http://schemas.microsoft.com/office/word/2006/wordml" xmlns:wps="http://schemas.microsoft.com/office/word/2010/wordprocessingShape" mc:Ignorable="w14 w15 w16se wp14">
   <w:p>
     <w:pPr>
       <w:pStyle w:val="Encabezado"/>
@@ -4513,7 +4534,7 @@
     <w:r>
       <w:rPr>
         <w:noProof/>
-        <w:lang w:val="en-US"/>
+        <w:lang w:val="es-MX" w:eastAsia="es-MX"/>
       </w:rPr>
       <mc:AlternateContent>
         <mc:Choice Requires="wps">
@@ -4649,7 +4670,7 @@
             </wp:anchor>
           </w:drawing>
         </mc:Choice>
-        <mc:Fallback xmlns:cx1="http://schemas.microsoft.com/office/drawing/2015/9/8/chartex">
+        <mc:Fallback>
           <w:pict>
             <v:rect w14:anchorId="3FEC259C" id="Rectángulo 6" o:spid="_x0000_s1032" style="position:absolute;margin-left:329.95pt;margin-top:-1.4pt;width:149.5pt;height:24.45pt;z-index:251659264;visibility:visible;mso-wrap-style:square;mso-width-percent:0;mso-height-percent:0;mso-wrap-distance-left:9pt;mso-wrap-distance-top:0;mso-wrap-distance-right:9pt;mso-wrap-distance-bottom:0;mso-position-horizontal:absolute;mso-position-horizontal-relative:text;mso-position-vertical:absolute;mso-position-vertical-relative:text;mso-width-percent:0;mso-height-percent:0;mso-width-relative:margin;mso-height-relative:margin;v-text-anchor:middle" o:gfxdata="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" fillcolor="#002060" stroked="f" strokeweight="1pt">
               <v:textbox>
@@ -4711,8 +4732,6 @@
                       </w:rPr>
                       <w:t xml:space="preserve">ENTIDADES </w:t>
                     </w:r>
-                    <w:bookmarkStart w:id="9" w:name="_GoBack"/>
-                    <w:bookmarkEnd w:id="9"/>
                   </w:p>
                 </w:txbxContent>
               </v:textbox>
@@ -4724,7 +4743,7 @@
     <w:r>
       <w:rPr>
         <w:noProof/>
-        <w:lang w:val="en-US"/>
+        <w:lang w:val="es-MX" w:eastAsia="es-MX"/>
       </w:rPr>
       <w:drawing>
         <wp:anchor distT="0" distB="0" distL="114300" distR="114300" simplePos="0" relativeHeight="251663360" behindDoc="0" locked="0" layoutInCell="1" allowOverlap="1" wp14:anchorId="75E6E181" wp14:editId="6991DC71">
@@ -4794,7 +4813,7 @@
 </file>
 
 <file path=word/header3.xml><?xml version="1.0" encoding="utf-8"?>
-<w:hdr xmlns:wpc="http://schemas.microsoft.com/office/word/2010/wordprocessingCanvas" xmlns:cx="http://schemas.microsoft.com/office/drawing/2014/chartex" xmlns:mc="http://schemas.openxmlformats.org/markup-compatibility/2006" xmlns:o="urn:schemas-microsoft-com:office:office" xmlns:r="http://schemas.openxmlformats.org/officeDocument/2006/relationships" xmlns:m="http://schemas.openxmlformats.org/officeDocument/2006/math" xmlns:v="urn:schemas-microsoft-com:vml" xmlns:wp14="http://schemas.microsoft.com/office/word/2010/wordprocessingDrawing" xmlns:wp="http://schemas.openxmlformats.org/drawingml/2006/wordprocessingDrawing" xmlns:w10="urn:schemas-microsoft-com:office:word" xmlns:w="http://schemas.openxmlformats.org/wordprocessingml/2006/main" xmlns:w14="http://schemas.microsoft.com/office/word/2010/wordml" xmlns:w15="http://schemas.microsoft.com/office/word/2012/wordml" xmlns:w16se="http://schemas.microsoft.com/office/word/2015/wordml/symex" xmlns:wpg="http://schemas.microsoft.com/office/word/2010/wordprocessingGroup" xmlns:wpi="http://schemas.microsoft.com/office/word/2010/wordprocessingInk" xmlns:wne="http://schemas.microsoft.com/office/word/2006/wordml" xmlns:wps="http://schemas.microsoft.com/office/word/2010/wordprocessingShape" mc:Ignorable="w14 w15 w16se wp14">
+<w:hdr xmlns:wpc="http://schemas.microsoft.com/office/word/2010/wordprocessingCanvas" xmlns:cx="http://schemas.microsoft.com/office/drawing/2014/chartex" xmlns:cx1="http://schemas.microsoft.com/office/drawing/2015/9/8/chartex" xmlns:mc="http://schemas.openxmlformats.org/markup-compatibility/2006" xmlns:o="urn:schemas-microsoft-com:office:office" xmlns:r="http://schemas.openxmlformats.org/officeDocument/2006/relationships" xmlns:m="http://schemas.openxmlformats.org/officeDocument/2006/math" xmlns:v="urn:schemas-microsoft-com:vml" xmlns:wp14="http://schemas.microsoft.com/office/word/2010/wordprocessingDrawing" xmlns:wp="http://schemas.openxmlformats.org/drawingml/2006/wordprocessingDrawing" xmlns:w10="urn:schemas-microsoft-com:office:word" xmlns:w="http://schemas.openxmlformats.org/wordprocessingml/2006/main" xmlns:w14="http://schemas.microsoft.com/office/word/2010/wordml" xmlns:w15="http://schemas.microsoft.com/office/word/2012/wordml" xmlns:w16se="http://schemas.microsoft.com/office/word/2015/wordml/symex" xmlns:wpg="http://schemas.microsoft.com/office/word/2010/wordprocessingGroup" xmlns:wpi="http://schemas.microsoft.com/office/word/2010/wordprocessingInk" xmlns:wne="http://schemas.microsoft.com/office/word/2006/wordml" xmlns:wps="http://schemas.microsoft.com/office/word/2010/wordprocessingShape" mc:Ignorable="w14 w15 w16se wp14">
   <w:p>
     <w:pPr>
       <w:pStyle w:val="Encabezado"/>
@@ -4804,7 +4823,7 @@
 </file>
 
 <file path=word/numbering.xml><?xml version="1.0" encoding="utf-8"?>
-<w:numbering xmlns:wpc="http://schemas.microsoft.com/office/word/2010/wordprocessingCanvas" xmlns:cx="http://schemas.microsoft.com/office/drawing/2014/chartex" xmlns:mc="http://schemas.openxmlformats.org/markup-compatibility/2006" xmlns:o="urn:schemas-microsoft-com:office:office" xmlns:r="http://schemas.openxmlformats.org/officeDocument/2006/relationships" xmlns:m="http://schemas.openxmlformats.org/officeDocument/2006/math" xmlns:v="urn:schemas-microsoft-com:vml" xmlns:wp14="http://schemas.microsoft.com/office/word/2010/wordprocessingDrawing" xmlns:wp="http://schemas.openxmlformats.org/drawingml/2006/wordprocessingDrawing" xmlns:w10="urn:schemas-microsoft-com:office:word" xmlns:w="http://schemas.openxmlformats.org/wordprocessingml/2006/main" xmlns:w14="http://schemas.microsoft.com/office/word/2010/wordml" xmlns:w15="http://schemas.microsoft.com/office/word/2012/wordml" xmlns:w16se="http://schemas.microsoft.com/office/word/2015/wordml/symex" xmlns:wpg="http://schemas.microsoft.com/office/word/2010/wordprocessingGroup" xmlns:wpi="http://schemas.microsoft.com/office/word/2010/wordprocessingInk" xmlns:wne="http://schemas.microsoft.com/office/word/2006/wordml" xmlns:wps="http://schemas.microsoft.com/office/word/2010/wordprocessingShape" mc:Ignorable="w14 w15 w16se wp14">
+<w:numbering xmlns:wpc="http://schemas.microsoft.com/office/word/2010/wordprocessingCanvas" xmlns:cx="http://schemas.microsoft.com/office/drawing/2014/chartex" xmlns:cx1="http://schemas.microsoft.com/office/drawing/2015/9/8/chartex" xmlns:mc="http://schemas.openxmlformats.org/markup-compatibility/2006" xmlns:o="urn:schemas-microsoft-com:office:office" xmlns:r="http://schemas.openxmlformats.org/officeDocument/2006/relationships" xmlns:m="http://schemas.openxmlformats.org/officeDocument/2006/math" xmlns:v="urn:schemas-microsoft-com:vml" xmlns:wp14="http://schemas.microsoft.com/office/word/2010/wordprocessingDrawing" xmlns:wp="http://schemas.openxmlformats.org/drawingml/2006/wordprocessingDrawing" xmlns:w10="urn:schemas-microsoft-com:office:word" xmlns:w="http://schemas.openxmlformats.org/wordprocessingml/2006/main" xmlns:w14="http://schemas.microsoft.com/office/word/2010/wordml" xmlns:w15="http://schemas.microsoft.com/office/word/2012/wordml" xmlns:w16se="http://schemas.microsoft.com/office/word/2015/wordml/symex" xmlns:wpg="http://schemas.microsoft.com/office/word/2010/wordprocessingGroup" xmlns:wpi="http://schemas.microsoft.com/office/word/2010/wordprocessingInk" xmlns:wne="http://schemas.microsoft.com/office/word/2006/wordml" xmlns:wps="http://schemas.microsoft.com/office/word/2010/wordprocessingShape" mc:Ignorable="w14 w15 w16se wp14">
   <w:abstractNum w:abstractNumId="0" w15:restartNumberingAfterBreak="0">
     <w:nsid w:val="07434EE9"/>
     <w:multiLevelType w:val="hybridMultilevel"/>
@@ -7387,7 +7406,7 @@
 </file>
 
 <file path=customXml/itemProps1.xml><?xml version="1.0" encoding="utf-8"?>
-<ds:datastoreItem xmlns:ds="http://schemas.openxmlformats.org/officeDocument/2006/customXml" ds:itemID="{67793D64-5F30-4904-B2D3-4EC7C5EFA750}">
+<ds:datastoreItem xmlns:ds="http://schemas.openxmlformats.org/officeDocument/2006/customXml" ds:itemID="{FF66F848-222F-4F2E-A404-6E4BB71DC5A1}">
   <ds:schemaRefs>
     <ds:schemaRef ds:uri="http://schemas.openxmlformats.org/officeDocument/2006/bibliography"/>
   </ds:schemaRefs>

--- a/PAUA/GUIAS RÁPIDAS/V2/ENTIDADES.docx
+++ b/PAUA/GUIAS RÁPIDAS/V2/ENTIDADES.docx
@@ -126,31 +126,21 @@
           <w:lang w:val="es-MX" w:eastAsia="es-MX"/>
         </w:rPr>
       </w:pPr>
-    </w:p>
-    <w:p>
-      <w:pPr>
-        <w:spacing w:line="276" w:lineRule="auto"/>
-        <w:jc w:val="center"/>
+      <w:r>
         <w:rPr>
           <w:noProof/>
           <w:lang w:val="es-MX" w:eastAsia="es-MX"/>
         </w:rPr>
-      </w:pPr>
-      <w:r>
-        <w:rPr>
-          <w:noProof/>
-          <w:lang w:val="es-MX" w:eastAsia="es-MX"/>
-        </w:rPr>
         <w:drawing>
-          <wp:anchor distT="0" distB="0" distL="114300" distR="114300" simplePos="0" relativeHeight="251805696" behindDoc="0" locked="0" layoutInCell="1" allowOverlap="1" wp14:anchorId="6F593B06" wp14:editId="5DE133B4">
+          <wp:anchor distT="0" distB="0" distL="114300" distR="114300" simplePos="0" relativeHeight="251805696" behindDoc="0" locked="0" layoutInCell="1" allowOverlap="1" wp14:anchorId="6F593B06" wp14:editId="7885B22D">
             <wp:simplePos x="0" y="0"/>
             <wp:positionH relativeFrom="margin">
-              <wp:posOffset>673617</wp:posOffset>
+              <wp:align>center</wp:align>
             </wp:positionH>
             <wp:positionV relativeFrom="paragraph">
-              <wp:posOffset>126233</wp:posOffset>
+              <wp:posOffset>21590</wp:posOffset>
             </wp:positionV>
-            <wp:extent cx="4114800" cy="1301123"/>
+            <wp:extent cx="3566135" cy="1127632"/>
             <wp:effectExtent l="0" t="0" r="0" b="0"/>
             <wp:wrapNone/>
             <wp:docPr id="42" name="Imagen 42" descr="C:\Users\DELL\Downloads\logo.8283c17ac47c5f20ae44618eddf9a05b.png"/>
@@ -182,7 +172,7 @@
                   <pic:spPr bwMode="auto">
                     <a:xfrm>
                       <a:off x="0" y="0"/>
-                      <a:ext cx="4114800" cy="1301123"/>
+                      <a:ext cx="3566135" cy="1127632"/>
                     </a:xfrm>
                     <a:prstGeom prst="rect">
                       <a:avLst/>
@@ -204,6 +194,16 @@
           </wp:anchor>
         </w:drawing>
       </w:r>
+    </w:p>
+    <w:p>
+      <w:pPr>
+        <w:spacing w:line="276" w:lineRule="auto"/>
+        <w:jc w:val="center"/>
+        <w:rPr>
+          <w:noProof/>
+          <w:lang w:val="es-MX" w:eastAsia="es-MX"/>
+        </w:rPr>
+      </w:pPr>
     </w:p>
     <w:p>
       <w:pPr>
@@ -528,6 +528,32 @@
         <w:ind w:left="-284" w:right="-234"/>
         <w:jc w:val="center"/>
         <w:rPr>
+          <w:b/>
+          <w:sz w:val="44"/>
+          <w:szCs w:val="44"/>
+          <w:lang w:val="es-MX"/>
+        </w:rPr>
+      </w:pPr>
+    </w:p>
+    <w:p>
+      <w:pPr>
+        <w:spacing w:line="276" w:lineRule="auto"/>
+        <w:ind w:left="-284" w:right="-234"/>
+        <w:jc w:val="center"/>
+        <w:rPr>
+          <w:b/>
+          <w:sz w:val="44"/>
+          <w:szCs w:val="44"/>
+          <w:lang w:val="es-MX"/>
+        </w:rPr>
+      </w:pPr>
+    </w:p>
+    <w:p>
+      <w:pPr>
+        <w:spacing w:line="276" w:lineRule="auto"/>
+        <w:ind w:left="-284" w:right="-234"/>
+        <w:jc w:val="center"/>
+        <w:rPr>
           <w:rFonts w:cs="Arial"/>
           <w:b/>
           <w:sz w:val="44"/>
@@ -541,49 +567,30 @@
           <w:szCs w:val="44"/>
           <w:lang w:val="es-MX"/>
         </w:rPr>
+        <w:t>MÓDULO “</w:t>
+      </w:r>
+      <w:r>
+        <w:rPr>
+          <w:b/>
+          <w:sz w:val="44"/>
+          <w:szCs w:val="44"/>
+          <w:lang w:val="es-MX"/>
+        </w:rPr>
         <w:t>ENTIDADES</w:t>
       </w:r>
-    </w:p>
-    <w:p>
-      <w:pPr>
-        <w:spacing w:line="276" w:lineRule="auto"/>
-        <w:jc w:val="center"/>
-        <w:rPr>
-          <w:rFonts w:ascii="Arial" w:hAnsi="Arial" w:cs="Arial"/>
+      <w:r>
+        <w:rPr>
           <w:b/>
-          <w:sz w:val="36"/>
-          <w:szCs w:val="36"/>
-        </w:rPr>
-      </w:pPr>
-    </w:p>
-    <w:p>
-      <w:pPr>
-        <w:spacing w:line="276" w:lineRule="auto"/>
-        <w:jc w:val="center"/>
-        <w:rPr>
-          <w:rFonts w:ascii="Arial" w:hAnsi="Arial" w:cs="Arial"/>
-          <w:b/>
-          <w:sz w:val="36"/>
-          <w:szCs w:val="36"/>
-        </w:rPr>
-      </w:pPr>
-    </w:p>
-    <w:p>
-      <w:pPr>
-        <w:spacing w:line="276" w:lineRule="auto"/>
-        <w:jc w:val="center"/>
-        <w:rPr>
-          <w:rFonts w:ascii="Arial" w:hAnsi="Arial" w:cs="Arial"/>
-          <w:b/>
-          <w:sz w:val="36"/>
-          <w:szCs w:val="36"/>
-        </w:rPr>
-      </w:pPr>
-    </w:p>
-    <w:p>
-      <w:pPr>
-        <w:spacing w:line="276" w:lineRule="auto"/>
-        <w:jc w:val="center"/>
+          <w:sz w:val="44"/>
+          <w:szCs w:val="44"/>
+          <w:lang w:val="es-MX"/>
+        </w:rPr>
+        <w:t>”</w:t>
+      </w:r>
+    </w:p>
+    <w:p>
+      <w:pPr>
+        <w:spacing w:line="276" w:lineRule="auto"/>
         <w:rPr>
           <w:rFonts w:ascii="Arial" w:hAnsi="Arial" w:cs="Arial"/>
           <w:b/>
@@ -768,6 +775,7 @@
           <w:noProof/>
           <w:lang w:val="es-MX" w:eastAsia="es-MX"/>
         </w:rPr>
+        <w:lastRenderedPageBreak/>
         <mc:AlternateContent>
           <mc:Choice Requires="wps">
             <w:drawing>
@@ -1321,13 +1329,20 @@
           <w:sz w:val="24"/>
         </w:rPr>
       </w:pPr>
-      <w:bookmarkStart w:id="0" w:name="_GoBack"/>
-      <w:bookmarkEnd w:id="0"/>
     </w:p>
     <w:p>
       <w:pPr>
         <w:spacing w:line="276" w:lineRule="auto"/>
         <w:jc w:val="center"/>
+        <w:rPr>
+          <w:rFonts w:ascii="Arial" w:hAnsi="Arial" w:cs="Arial"/>
+          <w:sz w:val="24"/>
+        </w:rPr>
+      </w:pPr>
+    </w:p>
+    <w:p>
+      <w:pPr>
+        <w:spacing w:line="276" w:lineRule="auto"/>
         <w:rPr>
           <w:rFonts w:ascii="Arial" w:hAnsi="Arial" w:cs="Arial"/>
           <w:sz w:val="24"/>
@@ -1972,13 +1987,13 @@
           <w:b w:val="0"/>
         </w:rPr>
       </w:pPr>
-      <w:bookmarkStart w:id="1" w:name="_Toc123297018"/>
-      <w:bookmarkStart w:id="2" w:name="_Toc148088789"/>
+      <w:bookmarkStart w:id="0" w:name="_Toc123297018"/>
+      <w:bookmarkStart w:id="1" w:name="_Toc148088789"/>
       <w:r>
         <w:t>Objetivo</w:t>
       </w:r>
+      <w:bookmarkEnd w:id="0"/>
       <w:bookmarkEnd w:id="1"/>
-      <w:bookmarkEnd w:id="2"/>
     </w:p>
     <w:p>
       <w:pPr>
@@ -2049,13 +2064,13 @@
           <w:b w:val="0"/>
         </w:rPr>
       </w:pPr>
-      <w:bookmarkStart w:id="3" w:name="_Toc123297019"/>
-      <w:bookmarkStart w:id="4" w:name="_Toc148088790"/>
+      <w:bookmarkStart w:id="2" w:name="_Toc123297019"/>
+      <w:bookmarkStart w:id="3" w:name="_Toc148088790"/>
       <w:r>
         <w:t>Alcance</w:t>
       </w:r>
+      <w:bookmarkEnd w:id="2"/>
       <w:bookmarkEnd w:id="3"/>
-      <w:bookmarkEnd w:id="4"/>
       <w:r>
         <w:t xml:space="preserve"> </w:t>
       </w:r>
@@ -2126,13 +2141,13 @@
       <w:pPr>
         <w:pStyle w:val="Ttulo1"/>
       </w:pPr>
-      <w:bookmarkStart w:id="5" w:name="_Toc123297020"/>
-      <w:bookmarkStart w:id="6" w:name="_Toc148088791"/>
+      <w:bookmarkStart w:id="4" w:name="_Toc123297020"/>
+      <w:bookmarkStart w:id="5" w:name="_Toc148088791"/>
       <w:r>
         <w:t>Usuario</w:t>
       </w:r>
+      <w:bookmarkEnd w:id="4"/>
       <w:bookmarkEnd w:id="5"/>
-      <w:bookmarkEnd w:id="6"/>
     </w:p>
     <w:p>
       <w:pPr>
@@ -2291,132 +2306,6 @@
           <w:rFonts w:ascii="Arial" w:hAnsi="Arial" w:cs="Arial"/>
         </w:rPr>
       </w:pPr>
-      <w:r>
-        <w:rPr>
-          <w:rFonts w:ascii="Arial" w:hAnsi="Arial" w:cs="Arial"/>
-          <w:noProof/>
-          <w:lang w:val="es-MX" w:eastAsia="es-MX"/>
-        </w:rPr>
-        <w:lastRenderedPageBreak/>
-        <mc:AlternateContent>
-          <mc:Choice Requires="wps">
-            <w:drawing>
-              <wp:anchor distT="0" distB="0" distL="114300" distR="114300" simplePos="0" relativeHeight="251819008" behindDoc="0" locked="0" layoutInCell="1" allowOverlap="1" wp14:anchorId="71066FE7" wp14:editId="1EFFDC84">
-                <wp:simplePos x="0" y="0"/>
-                <wp:positionH relativeFrom="margin">
-                  <wp:posOffset>-461727</wp:posOffset>
-                </wp:positionH>
-                <wp:positionV relativeFrom="paragraph">
-                  <wp:posOffset>38100</wp:posOffset>
-                </wp:positionV>
-                <wp:extent cx="6780362" cy="267179"/>
-                <wp:effectExtent l="57150" t="38100" r="59055" b="76200"/>
-                <wp:wrapNone/>
-                <wp:docPr id="125" name="Rectángulo 125"/>
-                <wp:cNvGraphicFramePr/>
-                <a:graphic xmlns:a="http://schemas.openxmlformats.org/drawingml/2006/main">
-                  <a:graphicData uri="http://schemas.microsoft.com/office/word/2010/wordprocessingShape">
-                    <wps:wsp>
-                      <wps:cNvSpPr/>
-                      <wps:spPr>
-                        <a:xfrm>
-                          <a:off x="0" y="0"/>
-                          <a:ext cx="6780362" cy="267179"/>
-                        </a:xfrm>
-                        <a:prstGeom prst="rect">
-                          <a:avLst/>
-                        </a:prstGeom>
-                        <a:ln/>
-                      </wps:spPr>
-                      <wps:style>
-                        <a:lnRef idx="0">
-                          <a:schemeClr val="accent3"/>
-                        </a:lnRef>
-                        <a:fillRef idx="3">
-                          <a:schemeClr val="accent3"/>
-                        </a:fillRef>
-                        <a:effectRef idx="3">
-                          <a:schemeClr val="accent3"/>
-                        </a:effectRef>
-                        <a:fontRef idx="minor">
-                          <a:schemeClr val="lt1"/>
-                        </a:fontRef>
-                      </wps:style>
-                      <wps:txbx>
-                        <w:txbxContent>
-                          <w:p>
-                            <w:pPr>
-                              <w:jc w:val="center"/>
-                              <w:rPr>
-                                <w:b/>
-                                <w:sz w:val="24"/>
-                                <w:lang w:val="es-MX"/>
-                              </w:rPr>
-                            </w:pPr>
-                            <w:r>
-                              <w:rPr>
-                                <w:b/>
-                                <w:sz w:val="24"/>
-                                <w:lang w:val="es-MX"/>
-                              </w:rPr>
-                              <w:t>Entidades</w:t>
-                            </w:r>
-                          </w:p>
-                        </w:txbxContent>
-                      </wps:txbx>
-                      <wps:bodyPr rot="0" spcFirstLastPara="0" vertOverflow="overflow" horzOverflow="overflow" vert="horz" wrap="square" lIns="91440" tIns="45720" rIns="91440" bIns="45720" numCol="1" spcCol="0" rtlCol="0" fromWordArt="0" anchor="ctr" anchorCtr="0" forceAA="0" compatLnSpc="1">
-                        <a:prstTxWarp prst="textNoShape">
-                          <a:avLst/>
-                        </a:prstTxWarp>
-                        <a:noAutofit/>
-                      </wps:bodyPr>
-                    </wps:wsp>
-                  </a:graphicData>
-                </a:graphic>
-                <wp14:sizeRelH relativeFrom="margin">
-                  <wp14:pctWidth>0</wp14:pctWidth>
-                </wp14:sizeRelH>
-                <wp14:sizeRelV relativeFrom="margin">
-                  <wp14:pctHeight>0</wp14:pctHeight>
-                </wp14:sizeRelV>
-              </wp:anchor>
-            </w:drawing>
-          </mc:Choice>
-          <mc:Fallback>
-            <w:pict>
-              <v:rect w14:anchorId="71066FE7" id="Rectángulo 125" o:spid="_x0000_s1031" style="position:absolute;margin-left:-36.35pt;margin-top:3pt;width:533.9pt;height:21.05pt;z-index:251819008;visibility:visible;mso-wrap-style:square;mso-width-percent:0;mso-height-percent:0;mso-wrap-distance-left:9pt;mso-wrap-distance-top:0;mso-wrap-distance-right:9pt;mso-wrap-distance-bottom:0;mso-position-horizontal:absolute;mso-position-horizontal-relative:margin;mso-position-vertical:absolute;mso-position-vertical-relative:text;mso-width-percent:0;mso-height-percent:0;mso-width-relative:margin;mso-height-relative:margin;v-text-anchor:middle" o:gfxdata="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" fillcolor="#aaa [3030]" stroked="f">
-                <v:fill color2="#a3a3a3 [3174]" rotate="t" colors="0 #afafaf;.5 #a5a5a5;1 #929292" focus="100%" type="gradient">
-                  <o:fill v:ext="view" type="gradientUnscaled"/>
-                </v:fill>
-                <v:shadow on="t" color="black" opacity="41287f" offset="0,1.5pt"/>
-                <v:textbox>
-                  <w:txbxContent>
-                    <w:p>
-                      <w:pPr>
-                        <w:jc w:val="center"/>
-                        <w:rPr>
-                          <w:b/>
-                          <w:sz w:val="24"/>
-                          <w:lang w:val="es-MX"/>
-                        </w:rPr>
-                      </w:pPr>
-                      <w:r>
-                        <w:rPr>
-                          <w:b/>
-                          <w:sz w:val="24"/>
-                          <w:lang w:val="es-MX"/>
-                        </w:rPr>
-                        <w:t>Entidades</w:t>
-                      </w:r>
-                    </w:p>
-                  </w:txbxContent>
-                </v:textbox>
-                <w10:wrap anchorx="margin"/>
-              </v:rect>
-            </w:pict>
-          </mc:Fallback>
-        </mc:AlternateContent>
-      </w:r>
     </w:p>
     <w:p>
       <w:pPr>
@@ -2439,20 +2328,57 @@
     </w:p>
     <w:p>
       <w:pPr>
+        <w:spacing w:line="276" w:lineRule="auto"/>
+        <w:rPr>
+          <w:rFonts w:ascii="Arial" w:hAnsi="Arial" w:cs="Arial"/>
+          <w:b/>
+          <w:sz w:val="44"/>
+          <w:szCs w:val="44"/>
+        </w:rPr>
+      </w:pPr>
+    </w:p>
+    <w:p>
+      <w:pPr>
+        <w:spacing w:line="276" w:lineRule="auto"/>
+        <w:rPr>
+          <w:rFonts w:ascii="Arial" w:hAnsi="Arial" w:cs="Arial"/>
+          <w:b/>
+          <w:sz w:val="44"/>
+          <w:szCs w:val="44"/>
+        </w:rPr>
+      </w:pPr>
+    </w:p>
+    <w:p>
+      <w:pPr>
+        <w:spacing w:line="276" w:lineRule="auto"/>
+        <w:rPr>
+          <w:rFonts w:ascii="Arial" w:hAnsi="Arial" w:cs="Arial"/>
+          <w:b/>
+          <w:sz w:val="44"/>
+          <w:szCs w:val="44"/>
+        </w:rPr>
+      </w:pPr>
+    </w:p>
+    <w:p>
+      <w:pPr>
         <w:pStyle w:val="Ttulo1"/>
         <w:jc w:val="center"/>
         <w:rPr>
           <w:rFonts w:eastAsia="Arial"/>
-        </w:rPr>
-      </w:pPr>
-      <w:bookmarkStart w:id="7" w:name="_Toc148088792"/>
+          <w:sz w:val="44"/>
+          <w:szCs w:val="44"/>
+        </w:rPr>
+      </w:pPr>
+      <w:bookmarkStart w:id="6" w:name="_Toc148088792"/>
       <w:r>
         <w:rPr>
           <w:rFonts w:eastAsia="Arial"/>
+          <w:sz w:val="44"/>
+          <w:szCs w:val="44"/>
         </w:rPr>
         <w:t>ENTIDADES</w:t>
       </w:r>
-      <w:bookmarkEnd w:id="7"/>
+      <w:bookmarkEnd w:id="6"/>
     </w:p>
     <w:p>
       <w:pPr>
@@ -2613,58 +2539,17 @@
     </w:p>
     <w:p>
       <w:pPr>
-        <w:spacing w:line="276" w:lineRule="auto"/>
-        <w:rPr>
-          <w:rFonts w:ascii="Arial" w:hAnsi="Arial" w:cs="Arial"/>
-        </w:rPr>
-      </w:pPr>
-    </w:p>
-    <w:p>
-      <w:pPr>
-        <w:spacing w:line="276" w:lineRule="auto"/>
-        <w:rPr>
-          <w:rFonts w:ascii="Arial" w:hAnsi="Arial" w:cs="Arial"/>
-        </w:rPr>
-      </w:pPr>
-    </w:p>
-    <w:p>
-      <w:pPr>
-        <w:spacing w:line="276" w:lineRule="auto"/>
-        <w:rPr>
-          <w:rFonts w:ascii="Arial" w:hAnsi="Arial" w:cs="Arial"/>
-        </w:rPr>
-      </w:pPr>
-    </w:p>
-    <w:p>
-      <w:pPr>
-        <w:spacing w:line="276" w:lineRule="auto"/>
-        <w:rPr>
-          <w:rFonts w:ascii="Arial" w:hAnsi="Arial" w:cs="Arial"/>
-        </w:rPr>
-      </w:pPr>
-    </w:p>
-    <w:p>
-      <w:pPr>
-        <w:spacing w:line="276" w:lineRule="auto"/>
-        <w:rPr>
-          <w:rFonts w:ascii="Arial" w:hAnsi="Arial" w:cs="Arial"/>
-        </w:rPr>
-      </w:pPr>
-    </w:p>
-    <w:p>
-      <w:pPr>
         <w:pStyle w:val="Ttulo1"/>
         <w:jc w:val="center"/>
         <w:rPr>
           <w:rFonts w:eastAsia="Arial"/>
         </w:rPr>
       </w:pPr>
-      <w:bookmarkStart w:id="8" w:name="_Toc148088793"/>
+      <w:bookmarkStart w:id="7" w:name="_Toc148088793"/>
       <w:r>
         <w:rPr>
           <w:rFonts w:eastAsia="Arial"/>
         </w:rPr>
-        <w:lastRenderedPageBreak/>
         <w:t xml:space="preserve">Tipo de </w:t>
       </w:r>
       <w:r>
@@ -2679,7 +2564,7 @@
         </w:rPr>
         <w:t xml:space="preserve"> y Entidades</w:t>
       </w:r>
-      <w:bookmarkEnd w:id="8"/>
+      <w:bookmarkEnd w:id="7"/>
     </w:p>
     <w:p>
       <w:pPr>
@@ -2812,8 +2697,10 @@
         <w:rPr>
           <w:rFonts w:ascii="Arial" w:hAnsi="Arial" w:cs="Arial"/>
           <w:b/>
+          <w:noProof/>
           <w:sz w:val="24"/>
           <w:szCs w:val="24"/>
+          <w:lang w:val="es-MX" w:eastAsia="es-MX"/>
         </w:rPr>
         <w:drawing>
           <wp:inline distT="0" distB="0" distL="0" distR="0" wp14:anchorId="76F10118" wp14:editId="3985C3C7">
@@ -3163,7 +3050,6 @@
           <w:sz w:val="24"/>
           <w:szCs w:val="24"/>
         </w:rPr>
-        <w:lastRenderedPageBreak/>
         <w:t>Para agregar un nuevo tipo de entidad se utiliza el botón “Agregar”</w:t>
       </w:r>
     </w:p>
@@ -3263,8 +3149,10 @@
         <w:rPr>
           <w:rFonts w:ascii="Arial" w:hAnsi="Arial" w:cs="Arial"/>
           <w:b/>
+          <w:noProof/>
           <w:sz w:val="24"/>
           <w:szCs w:val="24"/>
+          <w:lang w:val="es-MX" w:eastAsia="es-MX"/>
         </w:rPr>
         <w:drawing>
           <wp:inline distT="0" distB="0" distL="0" distR="0" wp14:anchorId="4CF0D554" wp14:editId="1ED326CD">
@@ -3359,13 +3247,13 @@
         <mc:AlternateContent>
           <mc:Choice Requires="wps">
             <w:drawing>
-              <wp:anchor distT="0" distB="0" distL="114300" distR="114300" simplePos="0" relativeHeight="252015616" behindDoc="0" locked="0" layoutInCell="1" allowOverlap="1" wp14:anchorId="64D1CFDE" wp14:editId="2EC1C9D9">
+              <wp:anchor distT="0" distB="0" distL="114300" distR="114300" simplePos="0" relativeHeight="252015616" behindDoc="0" locked="0" layoutInCell="1" allowOverlap="1" wp14:anchorId="64D1CFDE" wp14:editId="564DC8C9">
                 <wp:simplePos x="0" y="0"/>
                 <wp:positionH relativeFrom="column">
-                  <wp:posOffset>4059901</wp:posOffset>
+                  <wp:posOffset>4501515</wp:posOffset>
                 </wp:positionH>
                 <wp:positionV relativeFrom="paragraph">
-                  <wp:posOffset>2061324</wp:posOffset>
+                  <wp:posOffset>2320290</wp:posOffset>
                 </wp:positionV>
                 <wp:extent cx="782782" cy="360219"/>
                 <wp:effectExtent l="19050" t="19050" r="17780" b="20955"/>
@@ -3425,7 +3313,7 @@
           </mc:Choice>
           <mc:Fallback>
             <w:pict>
-              <v:rect w14:anchorId="7068B1F0" id="Rectángulo 36" o:spid="_x0000_s1026" style="position:absolute;margin-left:319.7pt;margin-top:162.3pt;width:61.65pt;height:28.35pt;z-index:252015616;visibility:visible;mso-wrap-style:square;mso-width-percent:0;mso-height-percent:0;mso-wrap-distance-left:9pt;mso-wrap-distance-top:0;mso-wrap-distance-right:9pt;mso-wrap-distance-bottom:0;mso-position-horizontal:absolute;mso-position-horizontal-relative:text;mso-position-vertical:absolute;mso-position-vertical-relative:text;mso-width-percent:0;mso-height-percent:0;mso-width-relative:margin;mso-height-relative:margin;v-text-anchor:middle" o:gfxdata="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" filled="f" strokecolor="red" strokeweight="2.25pt"/>
+              <v:rect w14:anchorId="20323680" id="Rectángulo 36" o:spid="_x0000_s1026" style="position:absolute;margin-left:354.45pt;margin-top:182.7pt;width:61.65pt;height:28.35pt;z-index:252015616;visibility:visible;mso-wrap-style:square;mso-width-percent:0;mso-height-percent:0;mso-wrap-distance-left:9pt;mso-wrap-distance-top:0;mso-wrap-distance-right:9pt;mso-wrap-distance-bottom:0;mso-position-horizontal:absolute;mso-position-horizontal-relative:text;mso-position-vertical:absolute;mso-position-vertical-relative:text;mso-width-percent:0;mso-height-percent:0;mso-width-relative:margin;mso-height-relative:margin;v-text-anchor:middle" o:gfxdata="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" filled="f" strokecolor="red" strokeweight="2.25pt"/>
             </w:pict>
           </mc:Fallback>
         </mc:AlternateContent>
@@ -3436,9 +3324,9 @@
           <w:lang w:val="es-MX" w:eastAsia="es-MX"/>
         </w:rPr>
         <w:drawing>
-          <wp:inline distT="0" distB="0" distL="0" distR="0" wp14:anchorId="3388E819" wp14:editId="1824D023">
-            <wp:extent cx="4699000" cy="2302933"/>
-            <wp:effectExtent l="152400" t="152400" r="368300" b="364490"/>
+          <wp:inline distT="0" distB="0" distL="0" distR="0" wp14:anchorId="3388E819" wp14:editId="6AEE89EA">
+            <wp:extent cx="5193087" cy="2545080"/>
+            <wp:effectExtent l="152400" t="152400" r="369570" b="369570"/>
             <wp:docPr id="19" name="Imagen 19"/>
             <wp:cNvGraphicFramePr>
               <a:graphicFrameLocks xmlns:a="http://schemas.openxmlformats.org/drawingml/2006/main" noChangeAspect="1"/>
@@ -3459,7 +3347,7 @@
                   <pic:spPr>
                     <a:xfrm>
                       <a:off x="0" y="0"/>
-                      <a:ext cx="4713771" cy="2310172"/>
+                      <a:ext cx="5212941" cy="2554810"/>
                     </a:xfrm>
                     <a:prstGeom prst="rect">
                       <a:avLst/>
@@ -3521,32 +3409,23 @@
           <w:szCs w:val="24"/>
         </w:rPr>
       </w:pPr>
-    </w:p>
-    <w:p>
-      <w:pPr>
-        <w:rPr>
-          <w:rFonts w:ascii="Arial" w:hAnsi="Arial" w:cs="Arial"/>
-          <w:b/>
+      <w:bookmarkStart w:id="8" w:name="_GoBack"/>
+      <w:bookmarkEnd w:id="8"/>
+    </w:p>
+    <w:p>
+      <w:pPr>
+        <w:rPr>
+          <w:rFonts w:ascii="Arial" w:hAnsi="Arial" w:cs="Arial"/>
           <w:sz w:val="24"/>
           <w:szCs w:val="24"/>
         </w:rPr>
       </w:pPr>
-    </w:p>
-    <w:p>
-      <w:pPr>
+      <w:r>
         <w:rPr>
           <w:rFonts w:ascii="Arial" w:hAnsi="Arial" w:cs="Arial"/>
           <w:sz w:val="24"/>
           <w:szCs w:val="24"/>
         </w:rPr>
-      </w:pPr>
-      <w:r>
-        <w:rPr>
-          <w:rFonts w:ascii="Arial" w:hAnsi="Arial" w:cs="Arial"/>
-          <w:sz w:val="24"/>
-          <w:szCs w:val="24"/>
-        </w:rPr>
-        <w:lastRenderedPageBreak/>
         <w:t>Se creará un nuevo tipo de entidad qu</w:t>
       </w:r>
       <w:r>
@@ -4016,8 +3895,10 @@
         <w:rPr>
           <w:rFonts w:ascii="Arial" w:hAnsi="Arial" w:cs="Arial"/>
           <w:b/>
+          <w:noProof/>
           <w:sz w:val="24"/>
           <w:szCs w:val="24"/>
+          <w:lang w:val="es-MX" w:eastAsia="es-MX"/>
         </w:rPr>
         <w:drawing>
           <wp:inline distT="0" distB="0" distL="0" distR="0" wp14:anchorId="232C1660" wp14:editId="574482AE">
@@ -4401,7 +4282,7 @@
                 <w:noProof/>
                 <w:color w:val="FFFFFF" w:themeColor="background1"/>
               </w:rPr>
-              <w:t>7</w:t>
+              <w:t>6</w:t>
             </w:r>
             <w:r>
               <w:rPr>
@@ -7406,7 +7287,7 @@
 </file>
 
 <file path=customXml/itemProps1.xml><?xml version="1.0" encoding="utf-8"?>
-<ds:datastoreItem xmlns:ds="http://schemas.openxmlformats.org/officeDocument/2006/customXml" ds:itemID="{FF66F848-222F-4F2E-A404-6E4BB71DC5A1}">
+<ds:datastoreItem xmlns:ds="http://schemas.openxmlformats.org/officeDocument/2006/customXml" ds:itemID="{FB8AC101-E615-405E-8128-E7F1A2BA9BF4}">
   <ds:schemaRefs>
     <ds:schemaRef ds:uri="http://schemas.openxmlformats.org/officeDocument/2006/bibliography"/>
   </ds:schemaRefs>
